--- a/anteproyecto_sistemas_1_2024.docx
+++ b/anteproyecto_sistemas_1_2024.docx
@@ -780,7 +780,6 @@
         </w:rPr>
         <w:t>Ampliación de la Plataforma de Desarrollo de Transferencia Tecnológica para el Manejo y Calificación de Foros y Conferencias, Administración del Contenido Digital y Catedráticos</w:t>
       </w:r>
-      <w:proofErr w:type="gramStart"/>
       <w:r>
         <w:rPr>
           <w:lang w:val="es-GT"/>
@@ -791,14 +790,39 @@
         <w:rPr>
           <w:lang w:val="es-GT"/>
         </w:rPr>
-        <w:t>,  siendo</w:t>
-      </w:r>
-      <w:proofErr w:type="gramEnd"/>
-      <w:r>
-        <w:rPr>
-          <w:lang w:val="es-GT"/>
-        </w:rPr>
-        <w:t xml:space="preserve"> asesorado por el Ingeniero (nombre) y con fecha de inicio (fecha).</w:t>
+        <w:t xml:space="preserve">,  siendo asesorado por el Ingeniero </w:t>
+      </w:r>
+      <w:proofErr w:type="spellStart"/>
+      <w:r>
+        <w:rPr>
+          <w:lang w:val="es-GT"/>
+        </w:rPr>
+        <w:t>Alvaro</w:t>
+      </w:r>
+      <w:proofErr w:type="spellEnd"/>
+      <w:r>
+        <w:rPr>
+          <w:lang w:val="es-GT"/>
+        </w:rPr>
+        <w:t xml:space="preserve"> Giovanni Longo Morales</w:t>
+      </w:r>
+      <w:r>
+        <w:rPr>
+          <w:lang w:val="es-GT"/>
+        </w:rPr>
+        <w:t xml:space="preserve"> y con fecha de inicio </w:t>
+      </w:r>
+      <w:r>
+        <w:rPr>
+          <w:lang w:val="es-GT"/>
+        </w:rPr>
+        <w:t>15 de Febrero 2023</w:t>
+      </w:r>
+      <w:r>
+        <w:rPr>
+          <w:lang w:val="es-GT"/>
+        </w:rPr>
+        <w:t>.</w:t>
       </w:r>
     </w:p>
     <w:p>
@@ -2363,22 +2387,72 @@
         <w:rPr>
           <w:lang w:val="es-GT"/>
         </w:rPr>
-        <w:t>(Todo lo que se investigará para desarrollar el proyecto y el plan de contingencia)</w:t>
-      </w:r>
-    </w:p>
-    <w:p>
-      <w:pPr>
-        <w:jc w:val="both"/>
-        <w:rPr>
-          <w:lang w:val="es-GT"/>
-        </w:rPr>
-      </w:pPr>
-    </w:p>
-    <w:p>
-      <w:pPr>
-        <w:jc w:val="both"/>
-        <w:rPr>
-          <w:b/>
+        <w:t xml:space="preserve">Se inició con una entrevista con la asesora de la institución para comprender la naturaleza de </w:t>
+      </w:r>
+      <w:proofErr w:type="gramStart"/>
+      <w:r>
+        <w:rPr>
+          <w:lang w:val="es-GT"/>
+        </w:rPr>
+        <w:t>la misma</w:t>
+      </w:r>
+      <w:proofErr w:type="gramEnd"/>
+      <w:r>
+        <w:rPr>
+          <w:lang w:val="es-GT"/>
+        </w:rPr>
+        <w:t>, su composición, áreas y actividades. Se realizó una lluvia de ideas para identificar desafíos y posibles soluciones. Posteriormente, se llevaron a cabo reuniones adicionales para profundizar en las ideas identificadas y priorizar los problemas que requerían atención inmediata.</w:t>
+      </w:r>
+    </w:p>
+    <w:p>
+      <w:pPr>
+        <w:jc w:val="both"/>
+        <w:rPr>
+          <w:lang w:val="es-GT"/>
+        </w:rPr>
+      </w:pPr>
+    </w:p>
+    <w:p>
+      <w:pPr>
+        <w:jc w:val="both"/>
+        <w:rPr>
+          <w:lang w:val="es-GT"/>
+        </w:rPr>
+      </w:pPr>
+      <w:r>
+        <w:rPr>
+          <w:lang w:val="es-GT"/>
+        </w:rPr>
+        <w:t xml:space="preserve">Se programaron entrevistas con el personal responsable de los procesos a sistematizar. El objetivo fue comprender las actividades actuales, detectar carencias y problemas, </w:t>
+      </w:r>
+      <w:proofErr w:type="spellStart"/>
+      <w:r>
+        <w:rPr>
+          <w:lang w:val="es-GT"/>
+        </w:rPr>
+        <w:t>y</w:t>
+      </w:r>
+      <w:proofErr w:type="spellEnd"/>
+      <w:r>
+        <w:rPr>
+          <w:lang w:val="es-GT"/>
+        </w:rPr>
+        <w:t xml:space="preserve"> identificar áreas de mejora potencial. Estas áreas se determinaron a partir de ejemplos concretos de procesos reales y deficiencias en la gestión de datos.</w:t>
+      </w:r>
+    </w:p>
+    <w:p>
+      <w:pPr>
+        <w:jc w:val="both"/>
+        <w:rPr>
+          <w:b/>
+          <w:lang w:val="es-GT"/>
+        </w:rPr>
+      </w:pPr>
+    </w:p>
+    <w:p>
+      <w:pPr>
+        <w:jc w:val="both"/>
+        <w:rPr>
           <w:lang w:val="es-GT"/>
         </w:rPr>
       </w:pPr>
@@ -2393,14 +2467,85 @@
         <w:rPr>
           <w:lang w:val="es-GT"/>
         </w:rPr>
-        <w:t xml:space="preserve"> (propóngase un objetivo para esta fase)</w:t>
-      </w:r>
-    </w:p>
-    <w:p>
-      <w:pPr>
-        <w:jc w:val="both"/>
-        <w:rPr>
-          <w:b/>
+        <w:t xml:space="preserve"> </w:t>
+      </w:r>
+    </w:p>
+    <w:p>
+      <w:pPr>
+        <w:pStyle w:val="Prrafodelista"/>
+        <w:numPr>
+          <w:ilvl w:val="0"/>
+          <w:numId w:val="10"/>
+        </w:numPr>
+        <w:jc w:val="both"/>
+        <w:rPr>
+          <w:bCs/>
+          <w:lang w:val="es-GT"/>
+        </w:rPr>
+      </w:pPr>
+      <w:r>
+        <w:rPr>
+          <w:bCs/>
+          <w:lang w:val="es-GT"/>
+        </w:rPr>
+        <w:t>Analizar los problemas a resolver y comprender los procesos y operaciones actuales de la institución.</w:t>
+      </w:r>
+    </w:p>
+    <w:p>
+      <w:pPr>
+        <w:pStyle w:val="Prrafodelista"/>
+        <w:numPr>
+          <w:ilvl w:val="0"/>
+          <w:numId w:val="10"/>
+        </w:numPr>
+        <w:jc w:val="both"/>
+        <w:rPr>
+          <w:bCs/>
+          <w:lang w:val="es-GT"/>
+        </w:rPr>
+      </w:pPr>
+      <w:r>
+        <w:rPr>
+          <w:bCs/>
+          <w:lang w:val="es-GT"/>
+        </w:rPr>
+        <w:t>Priorizar y limitar el alcance del proyecto para cumplir con el plazo establecido de seis meses para la implementación exitosa de la solución propuesta.</w:t>
+      </w:r>
+    </w:p>
+    <w:p>
+      <w:pPr>
+        <w:pStyle w:val="Prrafodelista"/>
+        <w:numPr>
+          <w:ilvl w:val="0"/>
+          <w:numId w:val="10"/>
+        </w:numPr>
+        <w:jc w:val="both"/>
+        <w:rPr>
+          <w:bCs/>
+          <w:lang w:val="es-GT"/>
+        </w:rPr>
+      </w:pPr>
+      <w:r>
+        <w:rPr>
+          <w:bCs/>
+          <w:lang w:val="es-GT"/>
+        </w:rPr>
+        <w:t>Recopilar información sobre las tecnologías actualmente utilizadas en la plataforma</w:t>
+      </w:r>
+    </w:p>
+    <w:p>
+      <w:pPr>
+        <w:jc w:val="both"/>
+        <w:rPr>
+          <w:b/>
+          <w:lang w:val="es-GT"/>
+        </w:rPr>
+      </w:pPr>
+    </w:p>
+    <w:p>
+      <w:pPr>
+        <w:jc w:val="both"/>
+        <w:rPr>
           <w:lang w:val="es-GT"/>
         </w:rPr>
       </w:pPr>
@@ -2415,8 +2560,80 @@
         <w:rPr>
           <w:lang w:val="es-GT"/>
         </w:rPr>
-        <w:t xml:space="preserve"> (Lo que hará para alcanzar el objetivo)</w:t>
-      </w:r>
+        <w:t xml:space="preserve"> </w:t>
+      </w:r>
+    </w:p>
+    <w:p>
+      <w:pPr>
+        <w:pStyle w:val="Prrafodelista"/>
+        <w:numPr>
+          <w:ilvl w:val="0"/>
+          <w:numId w:val="11"/>
+        </w:numPr>
+        <w:jc w:val="both"/>
+        <w:rPr>
+          <w:bCs/>
+          <w:lang w:val="es-GT"/>
+        </w:rPr>
+      </w:pPr>
+      <w:r>
+        <w:rPr>
+          <w:bCs/>
+          <w:lang w:val="es-GT"/>
+        </w:rPr>
+        <w:t>Realizar entrevistas virtuales y presenciales con el personal involucrado en los procesos.</w:t>
+      </w:r>
+    </w:p>
+    <w:p>
+      <w:pPr>
+        <w:pStyle w:val="Prrafodelista"/>
+        <w:numPr>
+          <w:ilvl w:val="0"/>
+          <w:numId w:val="11"/>
+        </w:numPr>
+        <w:jc w:val="both"/>
+        <w:rPr>
+          <w:bCs/>
+          <w:lang w:val="es-GT"/>
+        </w:rPr>
+      </w:pPr>
+      <w:r>
+        <w:rPr>
+          <w:bCs/>
+          <w:lang w:val="es-GT"/>
+        </w:rPr>
+        <w:t>Proporcionar ejemplos concretos y explicar detalladamente las actividades realizadas durante las reuniones.</w:t>
+      </w:r>
+    </w:p>
+    <w:p>
+      <w:pPr>
+        <w:pStyle w:val="Prrafodelista"/>
+        <w:numPr>
+          <w:ilvl w:val="0"/>
+          <w:numId w:val="11"/>
+        </w:numPr>
+        <w:jc w:val="both"/>
+        <w:rPr>
+          <w:bCs/>
+          <w:lang w:val="es-GT"/>
+        </w:rPr>
+      </w:pPr>
+      <w:r>
+        <w:rPr>
+          <w:bCs/>
+          <w:lang w:val="es-GT"/>
+        </w:rPr>
+        <w:t>Recomendaciones para posibles mejoras y actualizaciones tecnológicas en la plataforma.</w:t>
+      </w:r>
+    </w:p>
+    <w:p>
+      <w:pPr>
+        <w:jc w:val="both"/>
+        <w:rPr>
+          <w:bCs/>
+          <w:lang w:val="es-GT"/>
+        </w:rPr>
+      </w:pPr>
     </w:p>
     <w:p>
       <w:pPr>
@@ -2436,34 +2653,181 @@
     </w:p>
     <w:p>
       <w:pPr>
-        <w:jc w:val="both"/>
-        <w:rPr>
-          <w:b/>
-          <w:lang w:val="es-GT"/>
-        </w:rPr>
-      </w:pPr>
-    </w:p>
-    <w:p>
-      <w:pPr>
-        <w:jc w:val="both"/>
-        <w:rPr>
-          <w:b/>
-          <w:lang w:val="es-GT"/>
-        </w:rPr>
-      </w:pPr>
-    </w:p>
-    <w:p>
-      <w:pPr>
-        <w:jc w:val="both"/>
-        <w:rPr>
-          <w:lang w:val="es-GT"/>
-        </w:rPr>
-      </w:pPr>
-      <w:r>
-        <w:rPr>
-          <w:b/>
-          <w:lang w:val="es-GT"/>
-        </w:rPr>
+        <w:pStyle w:val="Prrafodelista"/>
+        <w:numPr>
+          <w:ilvl w:val="0"/>
+          <w:numId w:val="12"/>
+        </w:numPr>
+        <w:jc w:val="both"/>
+        <w:rPr>
+          <w:bCs/>
+        </w:rPr>
+      </w:pPr>
+      <w:r>
+        <w:rPr>
+          <w:bCs/>
+        </w:rPr>
+        <w:t>Definir claramente todos los entregables del proyecto para asegurar un alcance limitado que se ajuste al período de 6 meses.</w:t>
+      </w:r>
+    </w:p>
+    <w:p>
+      <w:pPr>
+        <w:pStyle w:val="Prrafodelista"/>
+        <w:numPr>
+          <w:ilvl w:val="0"/>
+          <w:numId w:val="12"/>
+        </w:numPr>
+        <w:jc w:val="both"/>
+        <w:rPr>
+          <w:bCs/>
+        </w:rPr>
+      </w:pPr>
+      <w:r>
+        <w:rPr>
+          <w:bCs/>
+        </w:rPr>
+        <w:t>Identificar los entregables adicionales necesarios para garantizar el correcto funcionamiento del nuevo sistema.</w:t>
+      </w:r>
+    </w:p>
+    <w:p>
+      <w:pPr>
+        <w:jc w:val="both"/>
+        <w:rPr>
+          <w:b/>
+          <w:lang w:val="es-GT"/>
+        </w:rPr>
+      </w:pPr>
+    </w:p>
+    <w:p>
+      <w:pPr>
+        <w:jc w:val="both"/>
+        <w:rPr>
+          <w:b/>
+          <w:lang w:val="es-GT"/>
+        </w:rPr>
+      </w:pPr>
+    </w:p>
+    <w:p>
+      <w:pPr>
+        <w:jc w:val="both"/>
+        <w:rPr>
+          <w:b/>
+          <w:lang w:val="es-GT"/>
+        </w:rPr>
+      </w:pPr>
+    </w:p>
+    <w:p>
+      <w:pPr>
+        <w:jc w:val="both"/>
+        <w:rPr>
+          <w:b/>
+          <w:lang w:val="es-GT"/>
+        </w:rPr>
+      </w:pPr>
+    </w:p>
+    <w:p>
+      <w:pPr>
+        <w:jc w:val="both"/>
+        <w:rPr>
+          <w:b/>
+          <w:lang w:val="es-GT"/>
+        </w:rPr>
+      </w:pPr>
+    </w:p>
+    <w:p>
+      <w:pPr>
+        <w:jc w:val="both"/>
+        <w:rPr>
+          <w:b/>
+          <w:lang w:val="es-GT"/>
+        </w:rPr>
+      </w:pPr>
+    </w:p>
+    <w:p>
+      <w:pPr>
+        <w:jc w:val="both"/>
+        <w:rPr>
+          <w:b/>
+          <w:lang w:val="es-GT"/>
+        </w:rPr>
+      </w:pPr>
+    </w:p>
+    <w:p>
+      <w:pPr>
+        <w:jc w:val="both"/>
+        <w:rPr>
+          <w:b/>
+          <w:lang w:val="es-GT"/>
+        </w:rPr>
+      </w:pPr>
+    </w:p>
+    <w:p>
+      <w:pPr>
+        <w:jc w:val="both"/>
+        <w:rPr>
+          <w:b/>
+          <w:lang w:val="es-GT"/>
+        </w:rPr>
+      </w:pPr>
+    </w:p>
+    <w:p>
+      <w:pPr>
+        <w:jc w:val="both"/>
+        <w:rPr>
+          <w:b/>
+          <w:lang w:val="es-GT"/>
+        </w:rPr>
+      </w:pPr>
+    </w:p>
+    <w:p>
+      <w:pPr>
+        <w:jc w:val="both"/>
+        <w:rPr>
+          <w:b/>
+          <w:lang w:val="es-GT"/>
+        </w:rPr>
+      </w:pPr>
+    </w:p>
+    <w:p>
+      <w:pPr>
+        <w:jc w:val="both"/>
+        <w:rPr>
+          <w:b/>
+          <w:lang w:val="es-GT"/>
+        </w:rPr>
+      </w:pPr>
+    </w:p>
+    <w:p>
+      <w:pPr>
+        <w:jc w:val="both"/>
+        <w:rPr>
+          <w:b/>
+          <w:lang w:val="es-GT"/>
+        </w:rPr>
+      </w:pPr>
+    </w:p>
+    <w:p>
+      <w:pPr>
+        <w:jc w:val="both"/>
+        <w:rPr>
+          <w:b/>
+          <w:lang w:val="es-GT"/>
+        </w:rPr>
+      </w:pPr>
+    </w:p>
+    <w:p>
+      <w:pPr>
+        <w:jc w:val="both"/>
+        <w:rPr>
+          <w:lang w:val="es-GT"/>
+        </w:rPr>
+      </w:pPr>
+      <w:r>
+        <w:rPr>
+          <w:b/>
+          <w:lang w:val="es-GT"/>
+        </w:rPr>
+        <w:lastRenderedPageBreak/>
         <w:t>Fase de Técnico Profesional</w:t>
       </w:r>
     </w:p>
@@ -2479,22 +2843,31 @@
       <w:pPr>
         <w:jc w:val="both"/>
         <w:rPr>
-          <w:b/>
-          <w:lang w:val="es-GT"/>
-        </w:rPr>
-      </w:pPr>
-      <w:r>
-        <w:rPr>
-          <w:lang w:val="es-GT"/>
-        </w:rPr>
-        <w:t>(Debe especificar toda la parte técnica del proyecto)</w:t>
-      </w:r>
-    </w:p>
-    <w:p>
-      <w:pPr>
-        <w:jc w:val="both"/>
-        <w:rPr>
-          <w:b/>
+          <w:bCs/>
+          <w:lang w:val="es-GT"/>
+        </w:rPr>
+      </w:pPr>
+      <w:r>
+        <w:rPr>
+          <w:bCs/>
+          <w:lang w:val="es-GT"/>
+        </w:rPr>
+        <w:t>En esta fase, se abordarán todas las actividades relacionadas con la implementación técnica del proyecto. Esto incluye el diseño y desarrollo de los nuevos módulos y funcionalidades de la plataforma DTT, así como la integración de las tecnologías necesarias para su correcto funcionamiento.</w:t>
+      </w:r>
+    </w:p>
+    <w:p>
+      <w:pPr>
+        <w:jc w:val="both"/>
+        <w:rPr>
+          <w:b/>
+          <w:lang w:val="es-GT"/>
+        </w:rPr>
+      </w:pPr>
+    </w:p>
+    <w:p>
+      <w:pPr>
+        <w:jc w:val="both"/>
+        <w:rPr>
           <w:lang w:val="es-GT"/>
         </w:rPr>
       </w:pPr>
@@ -2509,8 +2882,17 @@
         <w:rPr>
           <w:lang w:val="es-GT"/>
         </w:rPr>
-        <w:t xml:space="preserve"> (propóngase un objetivo para esta fase)</w:t>
-      </w:r>
+        <w:t xml:space="preserve"> </w:t>
+      </w:r>
+    </w:p>
+    <w:p>
+      <w:pPr>
+        <w:jc w:val="both"/>
+        <w:rPr>
+          <w:b/>
+          <w:lang w:val="es-GT"/>
+        </w:rPr>
+      </w:pPr>
     </w:p>
     <w:p>
       <w:pPr>
@@ -5447,6 +5829,345 @@
       </w:pPr>
     </w:lvl>
   </w:abstractNum>
+  <w:abstractNum w:abstractNumId="9" w15:restartNumberingAfterBreak="0">
+    <w:nsid w:val="1D0E5EFD"/>
+    <w:multiLevelType w:val="hybridMultilevel"/>
+    <w:tmpl w:val="96F85508"/>
+    <w:lvl w:ilvl="0" w:tplc="080A0001">
+      <w:start w:val="1"/>
+      <w:numFmt w:val="bullet"/>
+      <w:lvlText w:val=""/>
+      <w:lvlJc w:val="left"/>
+      <w:pPr>
+        <w:ind w:left="720" w:hanging="360"/>
+      </w:pPr>
+      <w:rPr>
+        <w:rFonts w:ascii="Symbol" w:hAnsi="Symbol" w:hint="default"/>
+      </w:rPr>
+    </w:lvl>
+    <w:lvl w:ilvl="1" w:tplc="080A0003" w:tentative="1">
+      <w:start w:val="1"/>
+      <w:numFmt w:val="bullet"/>
+      <w:lvlText w:val="o"/>
+      <w:lvlJc w:val="left"/>
+      <w:pPr>
+        <w:ind w:left="1440" w:hanging="360"/>
+      </w:pPr>
+      <w:rPr>
+        <w:rFonts w:ascii="Courier New" w:hAnsi="Courier New" w:cs="Courier New" w:hint="default"/>
+      </w:rPr>
+    </w:lvl>
+    <w:lvl w:ilvl="2" w:tplc="080A0005" w:tentative="1">
+      <w:start w:val="1"/>
+      <w:numFmt w:val="bullet"/>
+      <w:lvlText w:val=""/>
+      <w:lvlJc w:val="left"/>
+      <w:pPr>
+        <w:ind w:left="2160" w:hanging="360"/>
+      </w:pPr>
+      <w:rPr>
+        <w:rFonts w:ascii="Wingdings" w:hAnsi="Wingdings" w:hint="default"/>
+      </w:rPr>
+    </w:lvl>
+    <w:lvl w:ilvl="3" w:tplc="080A0001" w:tentative="1">
+      <w:start w:val="1"/>
+      <w:numFmt w:val="bullet"/>
+      <w:lvlText w:val=""/>
+      <w:lvlJc w:val="left"/>
+      <w:pPr>
+        <w:ind w:left="2880" w:hanging="360"/>
+      </w:pPr>
+      <w:rPr>
+        <w:rFonts w:ascii="Symbol" w:hAnsi="Symbol" w:hint="default"/>
+      </w:rPr>
+    </w:lvl>
+    <w:lvl w:ilvl="4" w:tplc="080A0003" w:tentative="1">
+      <w:start w:val="1"/>
+      <w:numFmt w:val="bullet"/>
+      <w:lvlText w:val="o"/>
+      <w:lvlJc w:val="left"/>
+      <w:pPr>
+        <w:ind w:left="3600" w:hanging="360"/>
+      </w:pPr>
+      <w:rPr>
+        <w:rFonts w:ascii="Courier New" w:hAnsi="Courier New" w:cs="Courier New" w:hint="default"/>
+      </w:rPr>
+    </w:lvl>
+    <w:lvl w:ilvl="5" w:tplc="080A0005" w:tentative="1">
+      <w:start w:val="1"/>
+      <w:numFmt w:val="bullet"/>
+      <w:lvlText w:val=""/>
+      <w:lvlJc w:val="left"/>
+      <w:pPr>
+        <w:ind w:left="4320" w:hanging="360"/>
+      </w:pPr>
+      <w:rPr>
+        <w:rFonts w:ascii="Wingdings" w:hAnsi="Wingdings" w:hint="default"/>
+      </w:rPr>
+    </w:lvl>
+    <w:lvl w:ilvl="6" w:tplc="080A0001" w:tentative="1">
+      <w:start w:val="1"/>
+      <w:numFmt w:val="bullet"/>
+      <w:lvlText w:val=""/>
+      <w:lvlJc w:val="left"/>
+      <w:pPr>
+        <w:ind w:left="5040" w:hanging="360"/>
+      </w:pPr>
+      <w:rPr>
+        <w:rFonts w:ascii="Symbol" w:hAnsi="Symbol" w:hint="default"/>
+      </w:rPr>
+    </w:lvl>
+    <w:lvl w:ilvl="7" w:tplc="080A0003" w:tentative="1">
+      <w:start w:val="1"/>
+      <w:numFmt w:val="bullet"/>
+      <w:lvlText w:val="o"/>
+      <w:lvlJc w:val="left"/>
+      <w:pPr>
+        <w:ind w:left="5760" w:hanging="360"/>
+      </w:pPr>
+      <w:rPr>
+        <w:rFonts w:ascii="Courier New" w:hAnsi="Courier New" w:cs="Courier New" w:hint="default"/>
+      </w:rPr>
+    </w:lvl>
+    <w:lvl w:ilvl="8" w:tplc="080A0005" w:tentative="1">
+      <w:start w:val="1"/>
+      <w:numFmt w:val="bullet"/>
+      <w:lvlText w:val=""/>
+      <w:lvlJc w:val="left"/>
+      <w:pPr>
+        <w:ind w:left="6480" w:hanging="360"/>
+      </w:pPr>
+      <w:rPr>
+        <w:rFonts w:ascii="Wingdings" w:hAnsi="Wingdings" w:hint="default"/>
+      </w:rPr>
+    </w:lvl>
+  </w:abstractNum>
+  <w:abstractNum w:abstractNumId="10" w15:restartNumberingAfterBreak="0">
+    <w:nsid w:val="39842FC6"/>
+    <w:multiLevelType w:val="hybridMultilevel"/>
+    <w:tmpl w:val="D886216E"/>
+    <w:lvl w:ilvl="0" w:tplc="080A0001">
+      <w:start w:val="1"/>
+      <w:numFmt w:val="bullet"/>
+      <w:lvlText w:val=""/>
+      <w:lvlJc w:val="left"/>
+      <w:pPr>
+        <w:ind w:left="720" w:hanging="360"/>
+      </w:pPr>
+      <w:rPr>
+        <w:rFonts w:ascii="Symbol" w:hAnsi="Symbol" w:hint="default"/>
+      </w:rPr>
+    </w:lvl>
+    <w:lvl w:ilvl="1" w:tplc="080A0003" w:tentative="1">
+      <w:start w:val="1"/>
+      <w:numFmt w:val="bullet"/>
+      <w:lvlText w:val="o"/>
+      <w:lvlJc w:val="left"/>
+      <w:pPr>
+        <w:ind w:left="1440" w:hanging="360"/>
+      </w:pPr>
+      <w:rPr>
+        <w:rFonts w:ascii="Courier New" w:hAnsi="Courier New" w:cs="Courier New" w:hint="default"/>
+      </w:rPr>
+    </w:lvl>
+    <w:lvl w:ilvl="2" w:tplc="080A0005" w:tentative="1">
+      <w:start w:val="1"/>
+      <w:numFmt w:val="bullet"/>
+      <w:lvlText w:val=""/>
+      <w:lvlJc w:val="left"/>
+      <w:pPr>
+        <w:ind w:left="2160" w:hanging="360"/>
+      </w:pPr>
+      <w:rPr>
+        <w:rFonts w:ascii="Wingdings" w:hAnsi="Wingdings" w:hint="default"/>
+      </w:rPr>
+    </w:lvl>
+    <w:lvl w:ilvl="3" w:tplc="080A0001" w:tentative="1">
+      <w:start w:val="1"/>
+      <w:numFmt w:val="bullet"/>
+      <w:lvlText w:val=""/>
+      <w:lvlJc w:val="left"/>
+      <w:pPr>
+        <w:ind w:left="2880" w:hanging="360"/>
+      </w:pPr>
+      <w:rPr>
+        <w:rFonts w:ascii="Symbol" w:hAnsi="Symbol" w:hint="default"/>
+      </w:rPr>
+    </w:lvl>
+    <w:lvl w:ilvl="4" w:tplc="080A0003" w:tentative="1">
+      <w:start w:val="1"/>
+      <w:numFmt w:val="bullet"/>
+      <w:lvlText w:val="o"/>
+      <w:lvlJc w:val="left"/>
+      <w:pPr>
+        <w:ind w:left="3600" w:hanging="360"/>
+      </w:pPr>
+      <w:rPr>
+        <w:rFonts w:ascii="Courier New" w:hAnsi="Courier New" w:cs="Courier New" w:hint="default"/>
+      </w:rPr>
+    </w:lvl>
+    <w:lvl w:ilvl="5" w:tplc="080A0005" w:tentative="1">
+      <w:start w:val="1"/>
+      <w:numFmt w:val="bullet"/>
+      <w:lvlText w:val=""/>
+      <w:lvlJc w:val="left"/>
+      <w:pPr>
+        <w:ind w:left="4320" w:hanging="360"/>
+      </w:pPr>
+      <w:rPr>
+        <w:rFonts w:ascii="Wingdings" w:hAnsi="Wingdings" w:hint="default"/>
+      </w:rPr>
+    </w:lvl>
+    <w:lvl w:ilvl="6" w:tplc="080A0001" w:tentative="1">
+      <w:start w:val="1"/>
+      <w:numFmt w:val="bullet"/>
+      <w:lvlText w:val=""/>
+      <w:lvlJc w:val="left"/>
+      <w:pPr>
+        <w:ind w:left="5040" w:hanging="360"/>
+      </w:pPr>
+      <w:rPr>
+        <w:rFonts w:ascii="Symbol" w:hAnsi="Symbol" w:hint="default"/>
+      </w:rPr>
+    </w:lvl>
+    <w:lvl w:ilvl="7" w:tplc="080A0003" w:tentative="1">
+      <w:start w:val="1"/>
+      <w:numFmt w:val="bullet"/>
+      <w:lvlText w:val="o"/>
+      <w:lvlJc w:val="left"/>
+      <w:pPr>
+        <w:ind w:left="5760" w:hanging="360"/>
+      </w:pPr>
+      <w:rPr>
+        <w:rFonts w:ascii="Courier New" w:hAnsi="Courier New" w:cs="Courier New" w:hint="default"/>
+      </w:rPr>
+    </w:lvl>
+    <w:lvl w:ilvl="8" w:tplc="080A0005" w:tentative="1">
+      <w:start w:val="1"/>
+      <w:numFmt w:val="bullet"/>
+      <w:lvlText w:val=""/>
+      <w:lvlJc w:val="left"/>
+      <w:pPr>
+        <w:ind w:left="6480" w:hanging="360"/>
+      </w:pPr>
+      <w:rPr>
+        <w:rFonts w:ascii="Wingdings" w:hAnsi="Wingdings" w:hint="default"/>
+      </w:rPr>
+    </w:lvl>
+  </w:abstractNum>
+  <w:abstractNum w:abstractNumId="11" w15:restartNumberingAfterBreak="0">
+    <w:nsid w:val="48DA1C5C"/>
+    <w:multiLevelType w:val="hybridMultilevel"/>
+    <w:tmpl w:val="46D01D3E"/>
+    <w:lvl w:ilvl="0" w:tplc="080A0001">
+      <w:start w:val="1"/>
+      <w:numFmt w:val="bullet"/>
+      <w:lvlText w:val=""/>
+      <w:lvlJc w:val="left"/>
+      <w:pPr>
+        <w:ind w:left="720" w:hanging="360"/>
+      </w:pPr>
+      <w:rPr>
+        <w:rFonts w:ascii="Symbol" w:hAnsi="Symbol" w:hint="default"/>
+      </w:rPr>
+    </w:lvl>
+    <w:lvl w:ilvl="1" w:tplc="080A0003" w:tentative="1">
+      <w:start w:val="1"/>
+      <w:numFmt w:val="bullet"/>
+      <w:lvlText w:val="o"/>
+      <w:lvlJc w:val="left"/>
+      <w:pPr>
+        <w:ind w:left="1440" w:hanging="360"/>
+      </w:pPr>
+      <w:rPr>
+        <w:rFonts w:ascii="Courier New" w:hAnsi="Courier New" w:cs="Courier New" w:hint="default"/>
+      </w:rPr>
+    </w:lvl>
+    <w:lvl w:ilvl="2" w:tplc="080A0005" w:tentative="1">
+      <w:start w:val="1"/>
+      <w:numFmt w:val="bullet"/>
+      <w:lvlText w:val=""/>
+      <w:lvlJc w:val="left"/>
+      <w:pPr>
+        <w:ind w:left="2160" w:hanging="360"/>
+      </w:pPr>
+      <w:rPr>
+        <w:rFonts w:ascii="Wingdings" w:hAnsi="Wingdings" w:hint="default"/>
+      </w:rPr>
+    </w:lvl>
+    <w:lvl w:ilvl="3" w:tplc="080A0001" w:tentative="1">
+      <w:start w:val="1"/>
+      <w:numFmt w:val="bullet"/>
+      <w:lvlText w:val=""/>
+      <w:lvlJc w:val="left"/>
+      <w:pPr>
+        <w:ind w:left="2880" w:hanging="360"/>
+      </w:pPr>
+      <w:rPr>
+        <w:rFonts w:ascii="Symbol" w:hAnsi="Symbol" w:hint="default"/>
+      </w:rPr>
+    </w:lvl>
+    <w:lvl w:ilvl="4" w:tplc="080A0003" w:tentative="1">
+      <w:start w:val="1"/>
+      <w:numFmt w:val="bullet"/>
+      <w:lvlText w:val="o"/>
+      <w:lvlJc w:val="left"/>
+      <w:pPr>
+        <w:ind w:left="3600" w:hanging="360"/>
+      </w:pPr>
+      <w:rPr>
+        <w:rFonts w:ascii="Courier New" w:hAnsi="Courier New" w:cs="Courier New" w:hint="default"/>
+      </w:rPr>
+    </w:lvl>
+    <w:lvl w:ilvl="5" w:tplc="080A0005" w:tentative="1">
+      <w:start w:val="1"/>
+      <w:numFmt w:val="bullet"/>
+      <w:lvlText w:val=""/>
+      <w:lvlJc w:val="left"/>
+      <w:pPr>
+        <w:ind w:left="4320" w:hanging="360"/>
+      </w:pPr>
+      <w:rPr>
+        <w:rFonts w:ascii="Wingdings" w:hAnsi="Wingdings" w:hint="default"/>
+      </w:rPr>
+    </w:lvl>
+    <w:lvl w:ilvl="6" w:tplc="080A0001" w:tentative="1">
+      <w:start w:val="1"/>
+      <w:numFmt w:val="bullet"/>
+      <w:lvlText w:val=""/>
+      <w:lvlJc w:val="left"/>
+      <w:pPr>
+        <w:ind w:left="5040" w:hanging="360"/>
+      </w:pPr>
+      <w:rPr>
+        <w:rFonts w:ascii="Symbol" w:hAnsi="Symbol" w:hint="default"/>
+      </w:rPr>
+    </w:lvl>
+    <w:lvl w:ilvl="7" w:tplc="080A0003" w:tentative="1">
+      <w:start w:val="1"/>
+      <w:numFmt w:val="bullet"/>
+      <w:lvlText w:val="o"/>
+      <w:lvlJc w:val="left"/>
+      <w:pPr>
+        <w:ind w:left="5760" w:hanging="360"/>
+      </w:pPr>
+      <w:rPr>
+        <w:rFonts w:ascii="Courier New" w:hAnsi="Courier New" w:cs="Courier New" w:hint="default"/>
+      </w:rPr>
+    </w:lvl>
+    <w:lvl w:ilvl="8" w:tplc="080A0005" w:tentative="1">
+      <w:start w:val="1"/>
+      <w:numFmt w:val="bullet"/>
+      <w:lvlText w:val=""/>
+      <w:lvlJc w:val="left"/>
+      <w:pPr>
+        <w:ind w:left="6480" w:hanging="360"/>
+      </w:pPr>
+      <w:rPr>
+        <w:rFonts w:ascii="Wingdings" w:hAnsi="Wingdings" w:hint="default"/>
+      </w:rPr>
+    </w:lvl>
+  </w:abstractNum>
   <w:num w:numId="1" w16cid:durableId="280261786">
     <w:abstractNumId w:val="0"/>
   </w:num>
@@ -5473,6 +6194,15 @@
   </w:num>
   <w:num w:numId="9" w16cid:durableId="1038777160">
     <w:abstractNumId w:val="8"/>
+  </w:num>
+  <w:num w:numId="10" w16cid:durableId="886642456">
+    <w:abstractNumId w:val="10"/>
+  </w:num>
+  <w:num w:numId="11" w16cid:durableId="901719579">
+    <w:abstractNumId w:val="9"/>
+  </w:num>
+  <w:num w:numId="12" w16cid:durableId="1979262192">
+    <w:abstractNumId w:val="11"/>
   </w:num>
 </w:numbering>
 </file>
@@ -6231,6 +6961,17 @@
       <w:bCs/>
     </w:rPr>
   </w:style>
+  <w:style w:type="paragraph" w:styleId="Prrafodelista">
+    <w:name w:val="List Paragraph"/>
+    <w:basedOn w:val="Normal"/>
+    <w:uiPriority w:val="34"/>
+    <w:qFormat/>
+    <w:rsid w:val="00BA1DE6"/>
+    <w:pPr>
+      <w:ind w:left="720"/>
+      <w:contextualSpacing/>
+    </w:pPr>
+  </w:style>
 </w:styles>
 </file>
 

--- a/anteproyecto_sistemas_1_2024.docx
+++ b/anteproyecto_sistemas_1_2024.docx
@@ -14,7 +14,7 @@
           <w:lang w:val="es-GT" w:eastAsia="es-GT"/>
         </w:rPr>
         <w:drawing>
-          <wp:anchor distT="0" distB="0" distL="0" distR="0" simplePos="0" relativeHeight="251659264" behindDoc="0" locked="0" layoutInCell="1" allowOverlap="1" wp14:anchorId="1BF188CF" wp14:editId="1C1A3DAD">
+          <wp:anchor distT="0" distB="0" distL="0" distR="0" simplePos="0" relativeHeight="251659264" behindDoc="0" locked="0" layoutInCell="1" allowOverlap="1" wp14:anchorId="7AFEAD4E" wp14:editId="174B7D1A">
             <wp:simplePos x="0" y="0"/>
             <wp:positionH relativeFrom="column">
               <wp:posOffset>-270510</wp:posOffset>
@@ -25,7 +25,7 @@
             <wp:extent cx="1542415" cy="1285875"/>
             <wp:effectExtent l="19050" t="0" r="635" b="0"/>
             <wp:wrapTopAndBottom/>
-            <wp:docPr id="2" name="Picture 2"/>
+            <wp:docPr id="2" name="Picture 2" descr="Imagen que contiene Logotipo&#10;&#10;Descripción generada automáticamente"/>
             <wp:cNvGraphicFramePr>
               <a:graphicFrameLocks xmlns:a="http://schemas.openxmlformats.org/drawingml/2006/main" noChangeAspect="1"/>
             </wp:cNvGraphicFramePr>
@@ -33,13 +33,13 @@
               <a:graphicData uri="http://schemas.openxmlformats.org/drawingml/2006/picture">
                 <pic:pic xmlns:pic="http://schemas.openxmlformats.org/drawingml/2006/picture">
                   <pic:nvPicPr>
-                    <pic:cNvPr id="0" name="Picture 2"/>
+                    <pic:cNvPr id="2" name="Picture 2" descr="Imagen que contiene Logotipo&#10;&#10;Descripción generada automáticamente"/>
                     <pic:cNvPicPr>
                       <a:picLocks noChangeAspect="1" noChangeArrowheads="1"/>
                     </pic:cNvPicPr>
                   </pic:nvPicPr>
                   <pic:blipFill>
-                    <a:blip r:embed="rId8" cstate="print"/>
+                    <a:blip r:embed="rId6" cstate="print"/>
                     <a:srcRect/>
                     <a:stretch>
                       <a:fillRect/>
@@ -354,13 +354,7 @@
         <w:rPr>
           <w:lang w:val="es-GT"/>
         </w:rPr>
-        <w:t>Nombre:</w:t>
-      </w:r>
-      <w:r>
-        <w:rPr>
-          <w:lang w:val="es-GT"/>
-        </w:rPr>
-        <w:t xml:space="preserve"> Luis Alfonso Ordoñez Carrillo</w:t>
+        <w:t>Nombre: Luis Alfonso Ordoñez Carrillo</w:t>
       </w:r>
     </w:p>
     <w:p>
@@ -374,19 +368,7 @@
         <w:rPr>
           <w:lang w:val="es-GT"/>
         </w:rPr>
-        <w:t>Registro Académico</w:t>
-      </w:r>
-      <w:r>
-        <w:rPr>
-          <w:lang w:val="es-GT"/>
-        </w:rPr>
-        <w:t>:</w:t>
-      </w:r>
-      <w:r>
-        <w:rPr>
-          <w:lang w:val="es-GT"/>
-        </w:rPr>
-        <w:t xml:space="preserve"> 201603127</w:t>
+        <w:t>Registro Académico: 201603127</w:t>
       </w:r>
     </w:p>
     <w:p>
@@ -400,13 +382,7 @@
         <w:rPr>
           <w:lang w:val="es-GT"/>
         </w:rPr>
-        <w:t>CUI:</w:t>
-      </w:r>
-      <w:r>
-        <w:rPr>
-          <w:lang w:val="es-GT"/>
-        </w:rPr>
-        <w:t xml:space="preserve"> 3613793820101</w:t>
+        <w:t>CUI: 3613793820101</w:t>
       </w:r>
     </w:p>
     <w:p>
@@ -434,13 +410,7 @@
         <w:rPr>
           <w:lang w:val="es-GT"/>
         </w:rPr>
-        <w:t>Teléfono:</w:t>
-      </w:r>
-      <w:r>
-        <w:rPr>
-          <w:lang w:val="es-GT"/>
-        </w:rPr>
-        <w:t xml:space="preserve"> 24647855</w:t>
+        <w:t>Teléfono: 24647855</w:t>
       </w:r>
     </w:p>
     <w:p>
@@ -480,13 +450,7 @@
         <w:rPr>
           <w:lang w:val="es-GT"/>
         </w:rPr>
-        <w:t>Dirección de Correo:</w:t>
-      </w:r>
-      <w:r>
-        <w:rPr>
-          <w:lang w:val="es-GT"/>
-        </w:rPr>
-        <w:t xml:space="preserve"> ordonez.alfonso.luis@gmail.com</w:t>
+        <w:t>Dirección de Correo: ordonez.alfonso.luis@gmail.com</w:t>
       </w:r>
     </w:p>
     <w:p>
@@ -500,13 +464,7 @@
         <w:rPr>
           <w:lang w:val="es-GT"/>
         </w:rPr>
-        <w:t>Fecha:</w:t>
-      </w:r>
-      <w:r>
-        <w:rPr>
-          <w:lang w:val="es-GT"/>
-        </w:rPr>
-        <w:t xml:space="preserve"> 20/03/2024</w:t>
+        <w:t>Fecha: 20/03/2024</w:t>
       </w:r>
     </w:p>
     <w:p>
@@ -530,19 +488,7 @@
           <w:lang w:val="es-GT"/>
         </w:rPr>
         <w:lastRenderedPageBreak/>
-        <w:t>Guatemala,</w:t>
-      </w:r>
-      <w:r>
-        <w:rPr>
-          <w:lang w:val="es-GT"/>
-        </w:rPr>
-        <w:t xml:space="preserve"> </w:t>
-      </w:r>
-      <w:r>
-        <w:rPr>
-          <w:lang w:val="es-GT"/>
-        </w:rPr>
-        <w:t xml:space="preserve">20 de </w:t>
+        <w:t xml:space="preserve">Guatemala, 20 de </w:t>
       </w:r>
       <w:proofErr w:type="gramStart"/>
       <w:r>
@@ -608,13 +554,7 @@
         <w:rPr>
           <w:lang w:val="es-GT"/>
         </w:rPr>
-        <w:t>Carlos Gustavo Alonzo</w:t>
-      </w:r>
-      <w:r>
-        <w:rPr>
-          <w:lang w:val="es-GT"/>
-        </w:rPr>
-        <w:t xml:space="preserve"> </w:t>
+        <w:t xml:space="preserve">Carlos Gustavo Alonzo </w:t>
       </w:r>
     </w:p>
     <w:p>
@@ -694,61 +634,37 @@
         <w:rPr>
           <w:lang w:val="es-GT"/>
         </w:rPr>
-        <w:t xml:space="preserve">Ingeniero </w:t>
-      </w:r>
-      <w:r>
-        <w:rPr>
-          <w:lang w:val="es-GT"/>
-        </w:rPr>
-        <w:t>Alonzo:</w:t>
-      </w:r>
-    </w:p>
-    <w:p>
-      <w:pPr>
-        <w:jc w:val="both"/>
-        <w:rPr>
-          <w:lang w:val="es-GT"/>
-        </w:rPr>
-      </w:pPr>
-    </w:p>
-    <w:p>
-      <w:pPr>
-        <w:jc w:val="both"/>
-        <w:rPr>
-          <w:lang w:val="es-GT"/>
-        </w:rPr>
-      </w:pPr>
-    </w:p>
-    <w:p>
-      <w:pPr>
-        <w:jc w:val="both"/>
-        <w:rPr>
-          <w:lang w:val="es-GT"/>
-        </w:rPr>
-      </w:pPr>
-      <w:r>
-        <w:rPr>
-          <w:lang w:val="es-GT"/>
-        </w:rPr>
-        <w:t xml:space="preserve">Por este medio solicito a usted la revisión del protocolo del trabajo de EPS, el cual tendrá una duración de </w:t>
-      </w:r>
-      <w:r>
-        <w:rPr>
-          <w:lang w:val="es-GT"/>
-        </w:rPr>
-        <w:t>6 meses</w:t>
-      </w:r>
-      <w:r>
-        <w:rPr>
-          <w:lang w:val="es-GT"/>
-        </w:rPr>
-        <w:t xml:space="preserve"> que se realizará en</w:t>
-      </w:r>
-      <w:r>
-        <w:rPr>
-          <w:lang w:val="es-GT"/>
-        </w:rPr>
-        <w:t xml:space="preserve"> </w:t>
+        <w:t>Ingeniero Alonzo:</w:t>
+      </w:r>
+    </w:p>
+    <w:p>
+      <w:pPr>
+        <w:jc w:val="both"/>
+        <w:rPr>
+          <w:lang w:val="es-GT"/>
+        </w:rPr>
+      </w:pPr>
+    </w:p>
+    <w:p>
+      <w:pPr>
+        <w:jc w:val="both"/>
+        <w:rPr>
+          <w:lang w:val="es-GT"/>
+        </w:rPr>
+      </w:pPr>
+    </w:p>
+    <w:p>
+      <w:pPr>
+        <w:jc w:val="both"/>
+        <w:rPr>
+          <w:lang w:val="es-GT"/>
+        </w:rPr>
+      </w:pPr>
+      <w:r>
+        <w:rPr>
+          <w:lang w:val="es-GT"/>
+        </w:rPr>
+        <w:t xml:space="preserve">Por este medio solicito a usted la revisión del protocolo del trabajo de EPS, el cual tendrá una duración de 6 meses que se realizará en </w:t>
       </w:r>
       <w:r>
         <w:rPr>
@@ -760,13 +676,7 @@
         <w:rPr>
           <w:lang w:val="es-GT"/>
         </w:rPr>
-        <w:t>, teniendo como titulo</w:t>
-      </w:r>
-      <w:r>
-        <w:rPr>
-          <w:lang w:val="es-GT"/>
-        </w:rPr>
-        <w:t xml:space="preserve"> </w:t>
+        <w:t xml:space="preserve">, teniendo como titulo </w:t>
       </w:r>
       <w:r>
         <w:rPr>
@@ -784,13 +694,7 @@
         <w:rPr>
           <w:lang w:val="es-GT"/>
         </w:rPr>
-        <w:t>”</w:t>
-      </w:r>
-      <w:r>
-        <w:rPr>
-          <w:lang w:val="es-GT"/>
-        </w:rPr>
-        <w:t xml:space="preserve">,  siendo asesorado por el Ingeniero </w:t>
+        <w:t xml:space="preserve">”,  siendo asesorado por el Ingeniero </w:t>
       </w:r>
       <w:proofErr w:type="spellStart"/>
       <w:r>
@@ -804,25 +708,7 @@
         <w:rPr>
           <w:lang w:val="es-GT"/>
         </w:rPr>
-        <w:t xml:space="preserve"> Giovanni Longo Morales</w:t>
-      </w:r>
-      <w:r>
-        <w:rPr>
-          <w:lang w:val="es-GT"/>
-        </w:rPr>
-        <w:t xml:space="preserve"> y con fecha de inicio </w:t>
-      </w:r>
-      <w:r>
-        <w:rPr>
-          <w:lang w:val="es-GT"/>
-        </w:rPr>
-        <w:t>15 de Febrero 2023</w:t>
-      </w:r>
-      <w:r>
-        <w:rPr>
-          <w:lang w:val="es-GT"/>
-        </w:rPr>
-        <w:t>.</w:t>
+        <w:t xml:space="preserve"> Giovanni Longo Morales y con fecha de inicio 15 de Febrero 2023.</w:t>
       </w:r>
     </w:p>
     <w:p>
@@ -916,7 +802,7 @@
           <w:lang w:val="es-GT"/>
         </w:rPr>
         <w:drawing>
-          <wp:anchor distT="0" distB="0" distL="114300" distR="114300" simplePos="0" relativeHeight="251660288" behindDoc="0" locked="0" layoutInCell="1" allowOverlap="1" wp14:anchorId="25E76963" wp14:editId="74D58BA6">
+          <wp:anchor distT="0" distB="0" distL="114300" distR="114300" simplePos="0" relativeHeight="251660288" behindDoc="0" locked="0" layoutInCell="1" allowOverlap="1" wp14:anchorId="460B1A59" wp14:editId="32FEA23F">
             <wp:simplePos x="0" y="0"/>
             <wp:positionH relativeFrom="margin">
               <wp:align>center</wp:align>
@@ -939,7 +825,7 @@
                     <pic:cNvPicPr/>
                   </pic:nvPicPr>
                   <pic:blipFill>
-                    <a:blip r:embed="rId9" cstate="print">
+                    <a:blip r:embed="rId7" cstate="print">
                       <a:extLst>
                         <a:ext uri="{28A0092B-C50C-407E-A947-70E740481C1C}">
                           <a14:useLocalDpi xmlns:a14="http://schemas.microsoft.com/office/drawing/2010/main" val="0"/>
@@ -1156,42 +1042,2624 @@
     </w:p>
     <w:p>
       <w:pPr>
-        <w:pageBreakBefore/>
-        <w:jc w:val="center"/>
-        <w:rPr>
-          <w:lang w:val="es-GT"/>
-        </w:rPr>
-      </w:pPr>
-      <w:r>
-        <w:rPr>
-          <w:lang w:val="es-GT"/>
-        </w:rPr>
-        <w:lastRenderedPageBreak/>
-        <w:t>INDICE</w:t>
-      </w:r>
-    </w:p>
-    <w:p>
-      <w:pPr>
-        <w:pageBreakBefore/>
-        <w:jc w:val="center"/>
-        <w:rPr>
-          <w:lang w:val="es-GT"/>
-        </w:rPr>
-      </w:pPr>
-      <w:r>
-        <w:rPr>
-          <w:lang w:val="es-GT"/>
-        </w:rPr>
+        <w:suppressAutoHyphens w:val="0"/>
+        <w:rPr>
+          <w:rFonts w:asciiTheme="majorHAnsi" w:eastAsiaTheme="majorEastAsia" w:hAnsiTheme="majorHAnsi" w:cstheme="majorBidi"/>
+          <w:sz w:val="32"/>
+          <w:szCs w:val="32"/>
+          <w:lang w:eastAsia="es-MX"/>
+        </w:rPr>
+      </w:pPr>
+      <w:r>
+        <w:br w:type="page"/>
+      </w:r>
+    </w:p>
+    <w:sdt>
+      <w:sdtPr>
+        <w:id w:val="-923716806"/>
+        <w:docPartObj>
+          <w:docPartGallery w:val="Table of Contents"/>
+          <w:docPartUnique/>
+        </w:docPartObj>
+      </w:sdtPr>
+      <w:sdtEndPr>
+        <w:rPr>
+          <w:b/>
+        </w:rPr>
+      </w:sdtEndPr>
+      <w:sdtContent>
+        <w:p>
+          <w:pPr>
+            <w:jc w:val="center"/>
+            <w:rPr>
+              <w:b/>
+              <w:bCs/>
+            </w:rPr>
+          </w:pPr>
+          <w:r>
+            <w:rPr>
+              <w:b/>
+              <w:bCs/>
+            </w:rPr>
+            <w:t>INDICE</w:t>
+          </w:r>
+        </w:p>
+        <w:p>
+          <w:pPr>
+            <w:pStyle w:val="TDC1"/>
+            <w:tabs>
+              <w:tab w:val="left" w:pos="440"/>
+              <w:tab w:val="right" w:leader="dot" w:pos="8494"/>
+            </w:tabs>
+            <w:rPr>
+              <w:rFonts w:asciiTheme="minorHAnsi" w:eastAsiaTheme="minorEastAsia" w:hAnsiTheme="minorHAnsi" w:cstheme="minorBidi"/>
+              <w:b w:val="0"/>
+              <w:noProof/>
+              <w:kern w:val="2"/>
+              <w:lang w:val="es-MX" w:eastAsia="es-MX"/>
+              <w14:ligatures w14:val="standardContextual"/>
+            </w:rPr>
+          </w:pPr>
+          <w:r>
+            <w:rPr>
+              <w:b w:val="0"/>
+              <w:bCs/>
+            </w:rPr>
+            <w:fldChar w:fldCharType="begin"/>
+          </w:r>
+          <w:r>
+            <w:rPr>
+              <w:b w:val="0"/>
+              <w:bCs/>
+            </w:rPr>
+            <w:instrText xml:space="preserve"> TOC \o "1-3" \h \z \u </w:instrText>
+          </w:r>
+          <w:r>
+            <w:rPr>
+              <w:b w:val="0"/>
+              <w:bCs/>
+            </w:rPr>
+            <w:fldChar w:fldCharType="separate"/>
+          </w:r>
+          <w:hyperlink w:anchor="_Toc161701020" w:history="1">
+            <w:r>
+              <w:rPr>
+                <w:rStyle w:val="Hipervnculo"/>
+                <w:noProof/>
+              </w:rPr>
+              <w:t>1.</w:t>
+            </w:r>
+            <w:r>
+              <w:rPr>
+                <w:rFonts w:asciiTheme="minorHAnsi" w:eastAsiaTheme="minorEastAsia" w:hAnsiTheme="minorHAnsi" w:cstheme="minorBidi"/>
+                <w:b w:val="0"/>
+                <w:noProof/>
+                <w:kern w:val="2"/>
+                <w:lang w:val="es-MX" w:eastAsia="es-MX"/>
+                <w14:ligatures w14:val="standardContextual"/>
+              </w:rPr>
+              <w:tab/>
+            </w:r>
+            <w:r>
+              <w:rPr>
+                <w:rStyle w:val="Hipervnculo"/>
+                <w:noProof/>
+              </w:rPr>
+              <w:t>INTRODUCCION</w:t>
+            </w:r>
+            <w:r>
+              <w:rPr>
+                <w:noProof/>
+                <w:webHidden/>
+              </w:rPr>
+              <w:tab/>
+            </w:r>
+            <w:r>
+              <w:rPr>
+                <w:noProof/>
+                <w:webHidden/>
+              </w:rPr>
+              <w:fldChar w:fldCharType="begin"/>
+            </w:r>
+            <w:r>
+              <w:rPr>
+                <w:noProof/>
+                <w:webHidden/>
+              </w:rPr>
+              <w:instrText xml:space="preserve"> PAGEREF _Toc161701020 \h </w:instrText>
+            </w:r>
+            <w:r>
+              <w:rPr>
+                <w:noProof/>
+                <w:webHidden/>
+              </w:rPr>
+            </w:r>
+            <w:r>
+              <w:rPr>
+                <w:noProof/>
+                <w:webHidden/>
+              </w:rPr>
+              <w:fldChar w:fldCharType="separate"/>
+            </w:r>
+            <w:r>
+              <w:rPr>
+                <w:noProof/>
+                <w:webHidden/>
+              </w:rPr>
+              <w:t>5</w:t>
+            </w:r>
+            <w:r>
+              <w:rPr>
+                <w:noProof/>
+                <w:webHidden/>
+              </w:rPr>
+              <w:fldChar w:fldCharType="end"/>
+            </w:r>
+          </w:hyperlink>
+        </w:p>
+        <w:p>
+          <w:pPr>
+            <w:pStyle w:val="TDC1"/>
+            <w:tabs>
+              <w:tab w:val="left" w:pos="440"/>
+              <w:tab w:val="right" w:leader="dot" w:pos="8494"/>
+            </w:tabs>
+            <w:rPr>
+              <w:rFonts w:asciiTheme="minorHAnsi" w:eastAsiaTheme="minorEastAsia" w:hAnsiTheme="minorHAnsi" w:cstheme="minorBidi"/>
+              <w:b w:val="0"/>
+              <w:noProof/>
+              <w:kern w:val="2"/>
+              <w:lang w:val="es-MX" w:eastAsia="es-MX"/>
+              <w14:ligatures w14:val="standardContextual"/>
+            </w:rPr>
+          </w:pPr>
+          <w:hyperlink w:anchor="_Toc161701021" w:history="1">
+            <w:r>
+              <w:rPr>
+                <w:rStyle w:val="Hipervnculo"/>
+                <w:noProof/>
+              </w:rPr>
+              <w:t>2.</w:t>
+            </w:r>
+            <w:r>
+              <w:rPr>
+                <w:rFonts w:asciiTheme="minorHAnsi" w:eastAsiaTheme="minorEastAsia" w:hAnsiTheme="minorHAnsi" w:cstheme="minorBidi"/>
+                <w:b w:val="0"/>
+                <w:noProof/>
+                <w:kern w:val="2"/>
+                <w:lang w:val="es-MX" w:eastAsia="es-MX"/>
+                <w14:ligatures w14:val="standardContextual"/>
+              </w:rPr>
+              <w:tab/>
+            </w:r>
+            <w:r>
+              <w:rPr>
+                <w:rStyle w:val="Hipervnculo"/>
+                <w:noProof/>
+                <w:lang w:val="es-GT"/>
+              </w:rPr>
+              <w:t>BASES LEGALES</w:t>
+            </w:r>
+            <w:r>
+              <w:rPr>
+                <w:noProof/>
+                <w:webHidden/>
+              </w:rPr>
+              <w:tab/>
+            </w:r>
+            <w:r>
+              <w:rPr>
+                <w:noProof/>
+                <w:webHidden/>
+              </w:rPr>
+              <w:fldChar w:fldCharType="begin"/>
+            </w:r>
+            <w:r>
+              <w:rPr>
+                <w:noProof/>
+                <w:webHidden/>
+              </w:rPr>
+              <w:instrText xml:space="preserve"> PAGEREF _Toc161701021 \h </w:instrText>
+            </w:r>
+            <w:r>
+              <w:rPr>
+                <w:noProof/>
+                <w:webHidden/>
+              </w:rPr>
+            </w:r>
+            <w:r>
+              <w:rPr>
+                <w:noProof/>
+                <w:webHidden/>
+              </w:rPr>
+              <w:fldChar w:fldCharType="separate"/>
+            </w:r>
+            <w:r>
+              <w:rPr>
+                <w:noProof/>
+                <w:webHidden/>
+              </w:rPr>
+              <w:t>6</w:t>
+            </w:r>
+            <w:r>
+              <w:rPr>
+                <w:noProof/>
+                <w:webHidden/>
+              </w:rPr>
+              <w:fldChar w:fldCharType="end"/>
+            </w:r>
+          </w:hyperlink>
+        </w:p>
+        <w:p>
+          <w:pPr>
+            <w:pStyle w:val="TDC2"/>
+            <w:tabs>
+              <w:tab w:val="left" w:pos="960"/>
+              <w:tab w:val="right" w:leader="dot" w:pos="8494"/>
+            </w:tabs>
+            <w:rPr>
+              <w:rFonts w:asciiTheme="minorHAnsi" w:eastAsiaTheme="minorEastAsia" w:hAnsiTheme="minorHAnsi" w:cstheme="minorBidi"/>
+              <w:noProof/>
+              <w:kern w:val="2"/>
+              <w:lang w:val="es-MX" w:eastAsia="es-MX"/>
+              <w14:ligatures w14:val="standardContextual"/>
+            </w:rPr>
+          </w:pPr>
+          <w:hyperlink w:anchor="_Toc161701022" w:history="1">
+            <w:r>
+              <w:rPr>
+                <w:rStyle w:val="Hipervnculo"/>
+                <w:noProof/>
+              </w:rPr>
+              <w:t>2.1</w:t>
+            </w:r>
+            <w:r>
+              <w:rPr>
+                <w:rFonts w:asciiTheme="minorHAnsi" w:eastAsiaTheme="minorEastAsia" w:hAnsiTheme="minorHAnsi" w:cstheme="minorBidi"/>
+                <w:noProof/>
+                <w:kern w:val="2"/>
+                <w:lang w:val="es-MX" w:eastAsia="es-MX"/>
+                <w14:ligatures w14:val="standardContextual"/>
+              </w:rPr>
+              <w:tab/>
+            </w:r>
+            <w:r>
+              <w:rPr>
+                <w:rStyle w:val="Hipervnculo"/>
+                <w:noProof/>
+              </w:rPr>
+              <w:t>BASES LEGALES DEL EJERCICIO PROESIONAL SUPERVISADO</w:t>
+            </w:r>
+            <w:r>
+              <w:rPr>
+                <w:noProof/>
+                <w:webHidden/>
+              </w:rPr>
+              <w:tab/>
+            </w:r>
+            <w:r>
+              <w:rPr>
+                <w:noProof/>
+                <w:webHidden/>
+              </w:rPr>
+              <w:fldChar w:fldCharType="begin"/>
+            </w:r>
+            <w:r>
+              <w:rPr>
+                <w:noProof/>
+                <w:webHidden/>
+              </w:rPr>
+              <w:instrText xml:space="preserve"> PAGEREF _Toc161701022 \h </w:instrText>
+            </w:r>
+            <w:r>
+              <w:rPr>
+                <w:noProof/>
+                <w:webHidden/>
+              </w:rPr>
+            </w:r>
+            <w:r>
+              <w:rPr>
+                <w:noProof/>
+                <w:webHidden/>
+              </w:rPr>
+              <w:fldChar w:fldCharType="separate"/>
+            </w:r>
+            <w:r>
+              <w:rPr>
+                <w:noProof/>
+                <w:webHidden/>
+              </w:rPr>
+              <w:t>6</w:t>
+            </w:r>
+            <w:r>
+              <w:rPr>
+                <w:noProof/>
+                <w:webHidden/>
+              </w:rPr>
+              <w:fldChar w:fldCharType="end"/>
+            </w:r>
+          </w:hyperlink>
+        </w:p>
+        <w:p>
+          <w:pPr>
+            <w:pStyle w:val="TDC1"/>
+            <w:tabs>
+              <w:tab w:val="left" w:pos="440"/>
+              <w:tab w:val="right" w:leader="dot" w:pos="8494"/>
+            </w:tabs>
+            <w:rPr>
+              <w:rFonts w:asciiTheme="minorHAnsi" w:eastAsiaTheme="minorEastAsia" w:hAnsiTheme="minorHAnsi" w:cstheme="minorBidi"/>
+              <w:b w:val="0"/>
+              <w:noProof/>
+              <w:kern w:val="2"/>
+              <w:lang w:val="es-MX" w:eastAsia="es-MX"/>
+              <w14:ligatures w14:val="standardContextual"/>
+            </w:rPr>
+          </w:pPr>
+          <w:hyperlink w:anchor="_Toc161701023" w:history="1">
+            <w:r>
+              <w:rPr>
+                <w:rStyle w:val="Hipervnculo"/>
+                <w:noProof/>
+                <w:lang w:val="es-GT"/>
+              </w:rPr>
+              <w:t>3.</w:t>
+            </w:r>
+            <w:r>
+              <w:rPr>
+                <w:rFonts w:asciiTheme="minorHAnsi" w:eastAsiaTheme="minorEastAsia" w:hAnsiTheme="minorHAnsi" w:cstheme="minorBidi"/>
+                <w:b w:val="0"/>
+                <w:noProof/>
+                <w:kern w:val="2"/>
+                <w:lang w:val="es-MX" w:eastAsia="es-MX"/>
+                <w14:ligatures w14:val="standardContextual"/>
+              </w:rPr>
+              <w:tab/>
+            </w:r>
+            <w:r>
+              <w:rPr>
+                <w:rStyle w:val="Hipervnculo"/>
+                <w:noProof/>
+                <w:lang w:val="es-GT"/>
+              </w:rPr>
+              <w:t>MARCO TEORICO</w:t>
+            </w:r>
+            <w:r>
+              <w:rPr>
+                <w:noProof/>
+                <w:webHidden/>
+              </w:rPr>
+              <w:tab/>
+            </w:r>
+            <w:r>
+              <w:rPr>
+                <w:noProof/>
+                <w:webHidden/>
+              </w:rPr>
+              <w:fldChar w:fldCharType="begin"/>
+            </w:r>
+            <w:r>
+              <w:rPr>
+                <w:noProof/>
+                <w:webHidden/>
+              </w:rPr>
+              <w:instrText xml:space="preserve"> PAGEREF _Toc161701023 \h </w:instrText>
+            </w:r>
+            <w:r>
+              <w:rPr>
+                <w:noProof/>
+                <w:webHidden/>
+              </w:rPr>
+            </w:r>
+            <w:r>
+              <w:rPr>
+                <w:noProof/>
+                <w:webHidden/>
+              </w:rPr>
+              <w:fldChar w:fldCharType="separate"/>
+            </w:r>
+            <w:r>
+              <w:rPr>
+                <w:noProof/>
+                <w:webHidden/>
+              </w:rPr>
+              <w:t>8</w:t>
+            </w:r>
+            <w:r>
+              <w:rPr>
+                <w:noProof/>
+                <w:webHidden/>
+              </w:rPr>
+              <w:fldChar w:fldCharType="end"/>
+            </w:r>
+          </w:hyperlink>
+        </w:p>
+        <w:p>
+          <w:pPr>
+            <w:pStyle w:val="TDC1"/>
+            <w:tabs>
+              <w:tab w:val="left" w:pos="440"/>
+              <w:tab w:val="right" w:leader="dot" w:pos="8494"/>
+            </w:tabs>
+            <w:rPr>
+              <w:rFonts w:asciiTheme="minorHAnsi" w:eastAsiaTheme="minorEastAsia" w:hAnsiTheme="minorHAnsi" w:cstheme="minorBidi"/>
+              <w:b w:val="0"/>
+              <w:noProof/>
+              <w:kern w:val="2"/>
+              <w:lang w:val="es-MX" w:eastAsia="es-MX"/>
+              <w14:ligatures w14:val="standardContextual"/>
+            </w:rPr>
+          </w:pPr>
+          <w:hyperlink w:anchor="_Toc161701024" w:history="1">
+            <w:r>
+              <w:rPr>
+                <w:rStyle w:val="Hipervnculo"/>
+                <w:noProof/>
+                <w:lang w:val="es-GT"/>
+              </w:rPr>
+              <w:t>4.</w:t>
+            </w:r>
+            <w:r>
+              <w:rPr>
+                <w:rFonts w:asciiTheme="minorHAnsi" w:eastAsiaTheme="minorEastAsia" w:hAnsiTheme="minorHAnsi" w:cstheme="minorBidi"/>
+                <w:b w:val="0"/>
+                <w:noProof/>
+                <w:kern w:val="2"/>
+                <w:lang w:val="es-MX" w:eastAsia="es-MX"/>
+                <w14:ligatures w14:val="standardContextual"/>
+              </w:rPr>
+              <w:tab/>
+            </w:r>
+            <w:r>
+              <w:rPr>
+                <w:rStyle w:val="Hipervnculo"/>
+                <w:noProof/>
+                <w:lang w:val="es-GT"/>
+              </w:rPr>
+              <w:t>PLAN DE TRABAJO</w:t>
+            </w:r>
+            <w:r>
+              <w:rPr>
+                <w:noProof/>
+                <w:webHidden/>
+              </w:rPr>
+              <w:tab/>
+            </w:r>
+            <w:r>
+              <w:rPr>
+                <w:noProof/>
+                <w:webHidden/>
+              </w:rPr>
+              <w:fldChar w:fldCharType="begin"/>
+            </w:r>
+            <w:r>
+              <w:rPr>
+                <w:noProof/>
+                <w:webHidden/>
+              </w:rPr>
+              <w:instrText xml:space="preserve"> PAGEREF _Toc161701024 \h </w:instrText>
+            </w:r>
+            <w:r>
+              <w:rPr>
+                <w:noProof/>
+                <w:webHidden/>
+              </w:rPr>
+            </w:r>
+            <w:r>
+              <w:rPr>
+                <w:noProof/>
+                <w:webHidden/>
+              </w:rPr>
+              <w:fldChar w:fldCharType="separate"/>
+            </w:r>
+            <w:r>
+              <w:rPr>
+                <w:noProof/>
+                <w:webHidden/>
+              </w:rPr>
+              <w:t>9</w:t>
+            </w:r>
+            <w:r>
+              <w:rPr>
+                <w:noProof/>
+                <w:webHidden/>
+              </w:rPr>
+              <w:fldChar w:fldCharType="end"/>
+            </w:r>
+          </w:hyperlink>
+        </w:p>
+        <w:p>
+          <w:pPr>
+            <w:pStyle w:val="TDC2"/>
+            <w:tabs>
+              <w:tab w:val="left" w:pos="960"/>
+              <w:tab w:val="right" w:leader="dot" w:pos="8494"/>
+            </w:tabs>
+            <w:rPr>
+              <w:rFonts w:asciiTheme="minorHAnsi" w:eastAsiaTheme="minorEastAsia" w:hAnsiTheme="minorHAnsi" w:cstheme="minorBidi"/>
+              <w:noProof/>
+              <w:kern w:val="2"/>
+              <w:lang w:val="es-MX" w:eastAsia="es-MX"/>
+              <w14:ligatures w14:val="standardContextual"/>
+            </w:rPr>
+          </w:pPr>
+          <w:hyperlink w:anchor="_Toc161701025" w:history="1">
+            <w:r>
+              <w:rPr>
+                <w:rStyle w:val="Hipervnculo"/>
+                <w:noProof/>
+                <w:lang w:val="es-GT"/>
+              </w:rPr>
+              <w:t>4.1</w:t>
+            </w:r>
+            <w:r>
+              <w:rPr>
+                <w:rFonts w:asciiTheme="minorHAnsi" w:eastAsiaTheme="minorEastAsia" w:hAnsiTheme="minorHAnsi" w:cstheme="minorBidi"/>
+                <w:noProof/>
+                <w:kern w:val="2"/>
+                <w:lang w:val="es-MX" w:eastAsia="es-MX"/>
+                <w14:ligatures w14:val="standardContextual"/>
+              </w:rPr>
+              <w:tab/>
+            </w:r>
+            <w:r>
+              <w:rPr>
+                <w:rStyle w:val="Hipervnculo"/>
+                <w:noProof/>
+                <w:lang w:val="es-GT"/>
+              </w:rPr>
+              <w:t>Fase de Investigación:</w:t>
+            </w:r>
+            <w:r>
+              <w:rPr>
+                <w:noProof/>
+                <w:webHidden/>
+              </w:rPr>
+              <w:tab/>
+            </w:r>
+            <w:r>
+              <w:rPr>
+                <w:noProof/>
+                <w:webHidden/>
+              </w:rPr>
+              <w:fldChar w:fldCharType="begin"/>
+            </w:r>
+            <w:r>
+              <w:rPr>
+                <w:noProof/>
+                <w:webHidden/>
+              </w:rPr>
+              <w:instrText xml:space="preserve"> PAGEREF _Toc161701025 \h </w:instrText>
+            </w:r>
+            <w:r>
+              <w:rPr>
+                <w:noProof/>
+                <w:webHidden/>
+              </w:rPr>
+            </w:r>
+            <w:r>
+              <w:rPr>
+                <w:noProof/>
+                <w:webHidden/>
+              </w:rPr>
+              <w:fldChar w:fldCharType="separate"/>
+            </w:r>
+            <w:r>
+              <w:rPr>
+                <w:noProof/>
+                <w:webHidden/>
+              </w:rPr>
+              <w:t>9</w:t>
+            </w:r>
+            <w:r>
+              <w:rPr>
+                <w:noProof/>
+                <w:webHidden/>
+              </w:rPr>
+              <w:fldChar w:fldCharType="end"/>
+            </w:r>
+          </w:hyperlink>
+        </w:p>
+        <w:p>
+          <w:pPr>
+            <w:pStyle w:val="TDC2"/>
+            <w:tabs>
+              <w:tab w:val="left" w:pos="960"/>
+              <w:tab w:val="right" w:leader="dot" w:pos="8494"/>
+            </w:tabs>
+            <w:rPr>
+              <w:rFonts w:asciiTheme="minorHAnsi" w:eastAsiaTheme="minorEastAsia" w:hAnsiTheme="minorHAnsi" w:cstheme="minorBidi"/>
+              <w:noProof/>
+              <w:kern w:val="2"/>
+              <w:lang w:val="es-MX" w:eastAsia="es-MX"/>
+              <w14:ligatures w14:val="standardContextual"/>
+            </w:rPr>
+          </w:pPr>
+          <w:hyperlink w:anchor="_Toc161701026" w:history="1">
+            <w:r>
+              <w:rPr>
+                <w:rStyle w:val="Hipervnculo"/>
+                <w:noProof/>
+                <w:lang w:val="es-GT"/>
+              </w:rPr>
+              <w:t>4.2</w:t>
+            </w:r>
+            <w:r>
+              <w:rPr>
+                <w:rFonts w:asciiTheme="minorHAnsi" w:eastAsiaTheme="minorEastAsia" w:hAnsiTheme="minorHAnsi" w:cstheme="minorBidi"/>
+                <w:noProof/>
+                <w:kern w:val="2"/>
+                <w:lang w:val="es-MX" w:eastAsia="es-MX"/>
+                <w14:ligatures w14:val="standardContextual"/>
+              </w:rPr>
+              <w:tab/>
+            </w:r>
+            <w:r>
+              <w:rPr>
+                <w:rStyle w:val="Hipervnculo"/>
+                <w:noProof/>
+                <w:lang w:val="es-GT"/>
+              </w:rPr>
+              <w:t>Fase de Técnico Profesional</w:t>
+            </w:r>
+            <w:r>
+              <w:rPr>
+                <w:noProof/>
+                <w:webHidden/>
+              </w:rPr>
+              <w:tab/>
+            </w:r>
+            <w:r>
+              <w:rPr>
+                <w:noProof/>
+                <w:webHidden/>
+              </w:rPr>
+              <w:fldChar w:fldCharType="begin"/>
+            </w:r>
+            <w:r>
+              <w:rPr>
+                <w:noProof/>
+                <w:webHidden/>
+              </w:rPr>
+              <w:instrText xml:space="preserve"> PAGEREF _Toc161701026 \h </w:instrText>
+            </w:r>
+            <w:r>
+              <w:rPr>
+                <w:noProof/>
+                <w:webHidden/>
+              </w:rPr>
+            </w:r>
+            <w:r>
+              <w:rPr>
+                <w:noProof/>
+                <w:webHidden/>
+              </w:rPr>
+              <w:fldChar w:fldCharType="separate"/>
+            </w:r>
+            <w:r>
+              <w:rPr>
+                <w:noProof/>
+                <w:webHidden/>
+              </w:rPr>
+              <w:t>10</w:t>
+            </w:r>
+            <w:r>
+              <w:rPr>
+                <w:noProof/>
+                <w:webHidden/>
+              </w:rPr>
+              <w:fldChar w:fldCharType="end"/>
+            </w:r>
+          </w:hyperlink>
+        </w:p>
+        <w:p>
+          <w:pPr>
+            <w:pStyle w:val="TDC2"/>
+            <w:tabs>
+              <w:tab w:val="left" w:pos="960"/>
+              <w:tab w:val="right" w:leader="dot" w:pos="8494"/>
+            </w:tabs>
+            <w:rPr>
+              <w:rFonts w:asciiTheme="minorHAnsi" w:eastAsiaTheme="minorEastAsia" w:hAnsiTheme="minorHAnsi" w:cstheme="minorBidi"/>
+              <w:noProof/>
+              <w:kern w:val="2"/>
+              <w:lang w:val="es-MX" w:eastAsia="es-MX"/>
+              <w14:ligatures w14:val="standardContextual"/>
+            </w:rPr>
+          </w:pPr>
+          <w:hyperlink w:anchor="_Toc161701027" w:history="1">
+            <w:r>
+              <w:rPr>
+                <w:rStyle w:val="Hipervnculo"/>
+                <w:noProof/>
+                <w:lang w:val="es-GT"/>
+              </w:rPr>
+              <w:t>4.3</w:t>
+            </w:r>
+            <w:r>
+              <w:rPr>
+                <w:rFonts w:asciiTheme="minorHAnsi" w:eastAsiaTheme="minorEastAsia" w:hAnsiTheme="minorHAnsi" w:cstheme="minorBidi"/>
+                <w:noProof/>
+                <w:kern w:val="2"/>
+                <w:lang w:val="es-MX" w:eastAsia="es-MX"/>
+                <w14:ligatures w14:val="standardContextual"/>
+              </w:rPr>
+              <w:tab/>
+            </w:r>
+            <w:r>
+              <w:rPr>
+                <w:rStyle w:val="Hipervnculo"/>
+                <w:noProof/>
+                <w:lang w:val="es-GT"/>
+              </w:rPr>
+              <w:t>Fase de Enseñanza-Aprendizaje</w:t>
+            </w:r>
+            <w:r>
+              <w:rPr>
+                <w:noProof/>
+                <w:webHidden/>
+              </w:rPr>
+              <w:tab/>
+            </w:r>
+            <w:r>
+              <w:rPr>
+                <w:noProof/>
+                <w:webHidden/>
+              </w:rPr>
+              <w:fldChar w:fldCharType="begin"/>
+            </w:r>
+            <w:r>
+              <w:rPr>
+                <w:noProof/>
+                <w:webHidden/>
+              </w:rPr>
+              <w:instrText xml:space="preserve"> PAGEREF _Toc161701027 \h </w:instrText>
+            </w:r>
+            <w:r>
+              <w:rPr>
+                <w:noProof/>
+                <w:webHidden/>
+              </w:rPr>
+            </w:r>
+            <w:r>
+              <w:rPr>
+                <w:noProof/>
+                <w:webHidden/>
+              </w:rPr>
+              <w:fldChar w:fldCharType="separate"/>
+            </w:r>
+            <w:r>
+              <w:rPr>
+                <w:noProof/>
+                <w:webHidden/>
+              </w:rPr>
+              <w:t>11</w:t>
+            </w:r>
+            <w:r>
+              <w:rPr>
+                <w:noProof/>
+                <w:webHidden/>
+              </w:rPr>
+              <w:fldChar w:fldCharType="end"/>
+            </w:r>
+          </w:hyperlink>
+        </w:p>
+        <w:p>
+          <w:pPr>
+            <w:pStyle w:val="TDC1"/>
+            <w:tabs>
+              <w:tab w:val="left" w:pos="440"/>
+              <w:tab w:val="right" w:leader="dot" w:pos="8494"/>
+            </w:tabs>
+            <w:rPr>
+              <w:rFonts w:asciiTheme="minorHAnsi" w:eastAsiaTheme="minorEastAsia" w:hAnsiTheme="minorHAnsi" w:cstheme="minorBidi"/>
+              <w:b w:val="0"/>
+              <w:noProof/>
+              <w:kern w:val="2"/>
+              <w:lang w:val="es-MX" w:eastAsia="es-MX"/>
+              <w14:ligatures w14:val="standardContextual"/>
+            </w:rPr>
+          </w:pPr>
+          <w:hyperlink w:anchor="_Toc161701028" w:history="1">
+            <w:r>
+              <w:rPr>
+                <w:rStyle w:val="Hipervnculo"/>
+                <w:noProof/>
+                <w:lang w:val="es-GT"/>
+              </w:rPr>
+              <w:t>5.</w:t>
+            </w:r>
+            <w:r>
+              <w:rPr>
+                <w:rFonts w:asciiTheme="minorHAnsi" w:eastAsiaTheme="minorEastAsia" w:hAnsiTheme="minorHAnsi" w:cstheme="minorBidi"/>
+                <w:b w:val="0"/>
+                <w:noProof/>
+                <w:kern w:val="2"/>
+                <w:lang w:val="es-MX" w:eastAsia="es-MX"/>
+                <w14:ligatures w14:val="standardContextual"/>
+              </w:rPr>
+              <w:tab/>
+            </w:r>
+            <w:r>
+              <w:rPr>
+                <w:rStyle w:val="Hipervnculo"/>
+                <w:noProof/>
+                <w:lang w:val="es-GT"/>
+              </w:rPr>
+              <w:t>BREVE DESCRIPCION DEL TRABAJO</w:t>
+            </w:r>
+            <w:r>
+              <w:rPr>
+                <w:noProof/>
+                <w:webHidden/>
+              </w:rPr>
+              <w:tab/>
+            </w:r>
+            <w:r>
+              <w:rPr>
+                <w:noProof/>
+                <w:webHidden/>
+              </w:rPr>
+              <w:fldChar w:fldCharType="begin"/>
+            </w:r>
+            <w:r>
+              <w:rPr>
+                <w:noProof/>
+                <w:webHidden/>
+              </w:rPr>
+              <w:instrText xml:space="preserve"> PAGEREF _Toc161701028 \h </w:instrText>
+            </w:r>
+            <w:r>
+              <w:rPr>
+                <w:noProof/>
+                <w:webHidden/>
+              </w:rPr>
+            </w:r>
+            <w:r>
+              <w:rPr>
+                <w:noProof/>
+                <w:webHidden/>
+              </w:rPr>
+              <w:fldChar w:fldCharType="separate"/>
+            </w:r>
+            <w:r>
+              <w:rPr>
+                <w:noProof/>
+                <w:webHidden/>
+              </w:rPr>
+              <w:t>12</w:t>
+            </w:r>
+            <w:r>
+              <w:rPr>
+                <w:noProof/>
+                <w:webHidden/>
+              </w:rPr>
+              <w:fldChar w:fldCharType="end"/>
+            </w:r>
+          </w:hyperlink>
+        </w:p>
+        <w:p>
+          <w:pPr>
+            <w:pStyle w:val="TDC1"/>
+            <w:tabs>
+              <w:tab w:val="left" w:pos="440"/>
+              <w:tab w:val="right" w:leader="dot" w:pos="8494"/>
+            </w:tabs>
+            <w:rPr>
+              <w:rFonts w:asciiTheme="minorHAnsi" w:eastAsiaTheme="minorEastAsia" w:hAnsiTheme="minorHAnsi" w:cstheme="minorBidi"/>
+              <w:b w:val="0"/>
+              <w:noProof/>
+              <w:kern w:val="2"/>
+              <w:lang w:val="es-MX" w:eastAsia="es-MX"/>
+              <w14:ligatures w14:val="standardContextual"/>
+            </w:rPr>
+          </w:pPr>
+          <w:hyperlink w:anchor="_Toc161701029" w:history="1">
+            <w:r>
+              <w:rPr>
+                <w:rStyle w:val="Hipervnculo"/>
+                <w:noProof/>
+                <w:lang w:val="es-GT"/>
+              </w:rPr>
+              <w:t>6.</w:t>
+            </w:r>
+            <w:r>
+              <w:rPr>
+                <w:rFonts w:asciiTheme="minorHAnsi" w:eastAsiaTheme="minorEastAsia" w:hAnsiTheme="minorHAnsi" w:cstheme="minorBidi"/>
+                <w:b w:val="0"/>
+                <w:noProof/>
+                <w:kern w:val="2"/>
+                <w:lang w:val="es-MX" w:eastAsia="es-MX"/>
+                <w14:ligatures w14:val="standardContextual"/>
+              </w:rPr>
+              <w:tab/>
+            </w:r>
+            <w:r>
+              <w:rPr>
+                <w:rStyle w:val="Hipervnculo"/>
+                <w:noProof/>
+                <w:lang w:val="es-GT"/>
+              </w:rPr>
+              <w:t>JUSTIFICACIÓN</w:t>
+            </w:r>
+            <w:r>
+              <w:rPr>
+                <w:noProof/>
+                <w:webHidden/>
+              </w:rPr>
+              <w:tab/>
+            </w:r>
+            <w:r>
+              <w:rPr>
+                <w:noProof/>
+                <w:webHidden/>
+              </w:rPr>
+              <w:fldChar w:fldCharType="begin"/>
+            </w:r>
+            <w:r>
+              <w:rPr>
+                <w:noProof/>
+                <w:webHidden/>
+              </w:rPr>
+              <w:instrText xml:space="preserve"> PAGEREF _Toc161701029 \h </w:instrText>
+            </w:r>
+            <w:r>
+              <w:rPr>
+                <w:noProof/>
+                <w:webHidden/>
+              </w:rPr>
+            </w:r>
+            <w:r>
+              <w:rPr>
+                <w:noProof/>
+                <w:webHidden/>
+              </w:rPr>
+              <w:fldChar w:fldCharType="separate"/>
+            </w:r>
+            <w:r>
+              <w:rPr>
+                <w:noProof/>
+                <w:webHidden/>
+              </w:rPr>
+              <w:t>13</w:t>
+            </w:r>
+            <w:r>
+              <w:rPr>
+                <w:noProof/>
+                <w:webHidden/>
+              </w:rPr>
+              <w:fldChar w:fldCharType="end"/>
+            </w:r>
+          </w:hyperlink>
+        </w:p>
+        <w:p>
+          <w:pPr>
+            <w:pStyle w:val="TDC2"/>
+            <w:tabs>
+              <w:tab w:val="left" w:pos="960"/>
+              <w:tab w:val="right" w:leader="dot" w:pos="8494"/>
+            </w:tabs>
+            <w:rPr>
+              <w:rFonts w:asciiTheme="minorHAnsi" w:eastAsiaTheme="minorEastAsia" w:hAnsiTheme="minorHAnsi" w:cstheme="minorBidi"/>
+              <w:noProof/>
+              <w:kern w:val="2"/>
+              <w:lang w:val="es-MX" w:eastAsia="es-MX"/>
+              <w14:ligatures w14:val="standardContextual"/>
+            </w:rPr>
+          </w:pPr>
+          <w:hyperlink w:anchor="_Toc161701030" w:history="1">
+            <w:r>
+              <w:rPr>
+                <w:rStyle w:val="Hipervnculo"/>
+                <w:noProof/>
+                <w:lang w:val="es-GT"/>
+              </w:rPr>
+              <w:t>6.1</w:t>
+            </w:r>
+            <w:r>
+              <w:rPr>
+                <w:rFonts w:asciiTheme="minorHAnsi" w:eastAsiaTheme="minorEastAsia" w:hAnsiTheme="minorHAnsi" w:cstheme="minorBidi"/>
+                <w:noProof/>
+                <w:kern w:val="2"/>
+                <w:lang w:val="es-MX" w:eastAsia="es-MX"/>
+                <w14:ligatures w14:val="standardContextual"/>
+              </w:rPr>
+              <w:tab/>
+            </w:r>
+            <w:r>
+              <w:rPr>
+                <w:rStyle w:val="Hipervnculo"/>
+                <w:noProof/>
+                <w:lang w:val="es-GT"/>
+              </w:rPr>
+              <w:t>Técnica</w:t>
+            </w:r>
+            <w:r>
+              <w:rPr>
+                <w:noProof/>
+                <w:webHidden/>
+              </w:rPr>
+              <w:tab/>
+            </w:r>
+            <w:r>
+              <w:rPr>
+                <w:noProof/>
+                <w:webHidden/>
+              </w:rPr>
+              <w:fldChar w:fldCharType="begin"/>
+            </w:r>
+            <w:r>
+              <w:rPr>
+                <w:noProof/>
+                <w:webHidden/>
+              </w:rPr>
+              <w:instrText xml:space="preserve"> PAGEREF _Toc161701030 \h </w:instrText>
+            </w:r>
+            <w:r>
+              <w:rPr>
+                <w:noProof/>
+                <w:webHidden/>
+              </w:rPr>
+            </w:r>
+            <w:r>
+              <w:rPr>
+                <w:noProof/>
+                <w:webHidden/>
+              </w:rPr>
+              <w:fldChar w:fldCharType="separate"/>
+            </w:r>
+            <w:r>
+              <w:rPr>
+                <w:noProof/>
+                <w:webHidden/>
+              </w:rPr>
+              <w:t>13</w:t>
+            </w:r>
+            <w:r>
+              <w:rPr>
+                <w:noProof/>
+                <w:webHidden/>
+              </w:rPr>
+              <w:fldChar w:fldCharType="end"/>
+            </w:r>
+          </w:hyperlink>
+        </w:p>
+        <w:p>
+          <w:pPr>
+            <w:pStyle w:val="TDC2"/>
+            <w:tabs>
+              <w:tab w:val="left" w:pos="960"/>
+              <w:tab w:val="right" w:leader="dot" w:pos="8494"/>
+            </w:tabs>
+            <w:rPr>
+              <w:rFonts w:asciiTheme="minorHAnsi" w:eastAsiaTheme="minorEastAsia" w:hAnsiTheme="minorHAnsi" w:cstheme="minorBidi"/>
+              <w:noProof/>
+              <w:kern w:val="2"/>
+              <w:lang w:val="es-MX" w:eastAsia="es-MX"/>
+              <w14:ligatures w14:val="standardContextual"/>
+            </w:rPr>
+          </w:pPr>
+          <w:hyperlink w:anchor="_Toc161701031" w:history="1">
+            <w:r>
+              <w:rPr>
+                <w:rStyle w:val="Hipervnculo"/>
+                <w:noProof/>
+                <w:lang w:val="es-GT"/>
+              </w:rPr>
+              <w:t>6.2</w:t>
+            </w:r>
+            <w:r>
+              <w:rPr>
+                <w:rFonts w:asciiTheme="minorHAnsi" w:eastAsiaTheme="minorEastAsia" w:hAnsiTheme="minorHAnsi" w:cstheme="minorBidi"/>
+                <w:noProof/>
+                <w:kern w:val="2"/>
+                <w:lang w:val="es-MX" w:eastAsia="es-MX"/>
+                <w14:ligatures w14:val="standardContextual"/>
+              </w:rPr>
+              <w:tab/>
+            </w:r>
+            <w:r>
+              <w:rPr>
+                <w:rStyle w:val="Hipervnculo"/>
+                <w:noProof/>
+                <w:lang w:val="es-GT"/>
+              </w:rPr>
+              <w:t>Social</w:t>
+            </w:r>
+            <w:r>
+              <w:rPr>
+                <w:noProof/>
+                <w:webHidden/>
+              </w:rPr>
+              <w:tab/>
+            </w:r>
+            <w:r>
+              <w:rPr>
+                <w:noProof/>
+                <w:webHidden/>
+              </w:rPr>
+              <w:fldChar w:fldCharType="begin"/>
+            </w:r>
+            <w:r>
+              <w:rPr>
+                <w:noProof/>
+                <w:webHidden/>
+              </w:rPr>
+              <w:instrText xml:space="preserve"> PAGEREF _Toc161701031 \h </w:instrText>
+            </w:r>
+            <w:r>
+              <w:rPr>
+                <w:noProof/>
+                <w:webHidden/>
+              </w:rPr>
+            </w:r>
+            <w:r>
+              <w:rPr>
+                <w:noProof/>
+                <w:webHidden/>
+              </w:rPr>
+              <w:fldChar w:fldCharType="separate"/>
+            </w:r>
+            <w:r>
+              <w:rPr>
+                <w:noProof/>
+                <w:webHidden/>
+              </w:rPr>
+              <w:t>13</w:t>
+            </w:r>
+            <w:r>
+              <w:rPr>
+                <w:noProof/>
+                <w:webHidden/>
+              </w:rPr>
+              <w:fldChar w:fldCharType="end"/>
+            </w:r>
+          </w:hyperlink>
+        </w:p>
+        <w:p>
+          <w:pPr>
+            <w:pStyle w:val="TDC1"/>
+            <w:tabs>
+              <w:tab w:val="left" w:pos="440"/>
+              <w:tab w:val="right" w:leader="dot" w:pos="8494"/>
+            </w:tabs>
+            <w:rPr>
+              <w:rFonts w:asciiTheme="minorHAnsi" w:eastAsiaTheme="minorEastAsia" w:hAnsiTheme="minorHAnsi" w:cstheme="minorBidi"/>
+              <w:b w:val="0"/>
+              <w:noProof/>
+              <w:kern w:val="2"/>
+              <w:lang w:val="es-MX" w:eastAsia="es-MX"/>
+              <w14:ligatures w14:val="standardContextual"/>
+            </w:rPr>
+          </w:pPr>
+          <w:hyperlink w:anchor="_Toc161701032" w:history="1">
+            <w:r>
+              <w:rPr>
+                <w:rStyle w:val="Hipervnculo"/>
+                <w:noProof/>
+                <w:lang w:val="es-GT"/>
+              </w:rPr>
+              <w:t>7.</w:t>
+            </w:r>
+            <w:r>
+              <w:rPr>
+                <w:rFonts w:asciiTheme="minorHAnsi" w:eastAsiaTheme="minorEastAsia" w:hAnsiTheme="minorHAnsi" w:cstheme="minorBidi"/>
+                <w:b w:val="0"/>
+                <w:noProof/>
+                <w:kern w:val="2"/>
+                <w:lang w:val="es-MX" w:eastAsia="es-MX"/>
+                <w14:ligatures w14:val="standardContextual"/>
+              </w:rPr>
+              <w:tab/>
+            </w:r>
+            <w:r>
+              <w:rPr>
+                <w:rStyle w:val="Hipervnculo"/>
+                <w:noProof/>
+                <w:lang w:val="es-GT"/>
+              </w:rPr>
+              <w:t>OBJETIVOS</w:t>
+            </w:r>
+            <w:r>
+              <w:rPr>
+                <w:noProof/>
+                <w:webHidden/>
+              </w:rPr>
+              <w:tab/>
+            </w:r>
+            <w:r>
+              <w:rPr>
+                <w:noProof/>
+                <w:webHidden/>
+              </w:rPr>
+              <w:fldChar w:fldCharType="begin"/>
+            </w:r>
+            <w:r>
+              <w:rPr>
+                <w:noProof/>
+                <w:webHidden/>
+              </w:rPr>
+              <w:instrText xml:space="preserve"> PAGEREF _Toc161701032 \h </w:instrText>
+            </w:r>
+            <w:r>
+              <w:rPr>
+                <w:noProof/>
+                <w:webHidden/>
+              </w:rPr>
+            </w:r>
+            <w:r>
+              <w:rPr>
+                <w:noProof/>
+                <w:webHidden/>
+              </w:rPr>
+              <w:fldChar w:fldCharType="separate"/>
+            </w:r>
+            <w:r>
+              <w:rPr>
+                <w:noProof/>
+                <w:webHidden/>
+              </w:rPr>
+              <w:t>14</w:t>
+            </w:r>
+            <w:r>
+              <w:rPr>
+                <w:noProof/>
+                <w:webHidden/>
+              </w:rPr>
+              <w:fldChar w:fldCharType="end"/>
+            </w:r>
+          </w:hyperlink>
+        </w:p>
+        <w:p>
+          <w:pPr>
+            <w:pStyle w:val="TDC2"/>
+            <w:tabs>
+              <w:tab w:val="left" w:pos="960"/>
+              <w:tab w:val="right" w:leader="dot" w:pos="8494"/>
+            </w:tabs>
+            <w:rPr>
+              <w:rFonts w:asciiTheme="minorHAnsi" w:eastAsiaTheme="minorEastAsia" w:hAnsiTheme="minorHAnsi" w:cstheme="minorBidi"/>
+              <w:noProof/>
+              <w:kern w:val="2"/>
+              <w:lang w:val="es-MX" w:eastAsia="es-MX"/>
+              <w14:ligatures w14:val="standardContextual"/>
+            </w:rPr>
+          </w:pPr>
+          <w:hyperlink w:anchor="_Toc161701033" w:history="1">
+            <w:r>
+              <w:rPr>
+                <w:rStyle w:val="Hipervnculo"/>
+                <w:noProof/>
+                <w:lang w:val="es-GT"/>
+              </w:rPr>
+              <w:t>7.1</w:t>
+            </w:r>
+            <w:r>
+              <w:rPr>
+                <w:rFonts w:asciiTheme="minorHAnsi" w:eastAsiaTheme="minorEastAsia" w:hAnsiTheme="minorHAnsi" w:cstheme="minorBidi"/>
+                <w:noProof/>
+                <w:kern w:val="2"/>
+                <w:lang w:val="es-MX" w:eastAsia="es-MX"/>
+                <w14:ligatures w14:val="standardContextual"/>
+              </w:rPr>
+              <w:tab/>
+            </w:r>
+            <w:r>
+              <w:rPr>
+                <w:rStyle w:val="Hipervnculo"/>
+                <w:noProof/>
+                <w:lang w:val="es-GT"/>
+              </w:rPr>
+              <w:t>Objetivos Generales</w:t>
+            </w:r>
+            <w:r>
+              <w:rPr>
+                <w:noProof/>
+                <w:webHidden/>
+              </w:rPr>
+              <w:tab/>
+            </w:r>
+            <w:r>
+              <w:rPr>
+                <w:noProof/>
+                <w:webHidden/>
+              </w:rPr>
+              <w:fldChar w:fldCharType="begin"/>
+            </w:r>
+            <w:r>
+              <w:rPr>
+                <w:noProof/>
+                <w:webHidden/>
+              </w:rPr>
+              <w:instrText xml:space="preserve"> PAGEREF _Toc161701033 \h </w:instrText>
+            </w:r>
+            <w:r>
+              <w:rPr>
+                <w:noProof/>
+                <w:webHidden/>
+              </w:rPr>
+            </w:r>
+            <w:r>
+              <w:rPr>
+                <w:noProof/>
+                <w:webHidden/>
+              </w:rPr>
+              <w:fldChar w:fldCharType="separate"/>
+            </w:r>
+            <w:r>
+              <w:rPr>
+                <w:noProof/>
+                <w:webHidden/>
+              </w:rPr>
+              <w:t>14</w:t>
+            </w:r>
+            <w:r>
+              <w:rPr>
+                <w:noProof/>
+                <w:webHidden/>
+              </w:rPr>
+              <w:fldChar w:fldCharType="end"/>
+            </w:r>
+          </w:hyperlink>
+        </w:p>
+        <w:p>
+          <w:pPr>
+            <w:pStyle w:val="TDC2"/>
+            <w:tabs>
+              <w:tab w:val="left" w:pos="960"/>
+              <w:tab w:val="right" w:leader="dot" w:pos="8494"/>
+            </w:tabs>
+            <w:rPr>
+              <w:rFonts w:asciiTheme="minorHAnsi" w:eastAsiaTheme="minorEastAsia" w:hAnsiTheme="minorHAnsi" w:cstheme="minorBidi"/>
+              <w:noProof/>
+              <w:kern w:val="2"/>
+              <w:lang w:val="es-MX" w:eastAsia="es-MX"/>
+              <w14:ligatures w14:val="standardContextual"/>
+            </w:rPr>
+          </w:pPr>
+          <w:hyperlink w:anchor="_Toc161701034" w:history="1">
+            <w:r>
+              <w:rPr>
+                <w:rStyle w:val="Hipervnculo"/>
+                <w:noProof/>
+                <w:lang w:val="es-GT"/>
+              </w:rPr>
+              <w:t>7.2</w:t>
+            </w:r>
+            <w:r>
+              <w:rPr>
+                <w:rFonts w:asciiTheme="minorHAnsi" w:eastAsiaTheme="minorEastAsia" w:hAnsiTheme="minorHAnsi" w:cstheme="minorBidi"/>
+                <w:noProof/>
+                <w:kern w:val="2"/>
+                <w:lang w:val="es-MX" w:eastAsia="es-MX"/>
+                <w14:ligatures w14:val="standardContextual"/>
+              </w:rPr>
+              <w:tab/>
+            </w:r>
+            <w:r>
+              <w:rPr>
+                <w:rStyle w:val="Hipervnculo"/>
+                <w:noProof/>
+                <w:lang w:val="es-GT"/>
+              </w:rPr>
+              <w:t>Objetivos Específicos</w:t>
+            </w:r>
+            <w:r>
+              <w:rPr>
+                <w:noProof/>
+                <w:webHidden/>
+              </w:rPr>
+              <w:tab/>
+            </w:r>
+            <w:r>
+              <w:rPr>
+                <w:noProof/>
+                <w:webHidden/>
+              </w:rPr>
+              <w:fldChar w:fldCharType="begin"/>
+            </w:r>
+            <w:r>
+              <w:rPr>
+                <w:noProof/>
+                <w:webHidden/>
+              </w:rPr>
+              <w:instrText xml:space="preserve"> PAGEREF _Toc161701034 \h </w:instrText>
+            </w:r>
+            <w:r>
+              <w:rPr>
+                <w:noProof/>
+                <w:webHidden/>
+              </w:rPr>
+            </w:r>
+            <w:r>
+              <w:rPr>
+                <w:noProof/>
+                <w:webHidden/>
+              </w:rPr>
+              <w:fldChar w:fldCharType="separate"/>
+            </w:r>
+            <w:r>
+              <w:rPr>
+                <w:noProof/>
+                <w:webHidden/>
+              </w:rPr>
+              <w:t>14</w:t>
+            </w:r>
+            <w:r>
+              <w:rPr>
+                <w:noProof/>
+                <w:webHidden/>
+              </w:rPr>
+              <w:fldChar w:fldCharType="end"/>
+            </w:r>
+          </w:hyperlink>
+        </w:p>
+        <w:p>
+          <w:pPr>
+            <w:pStyle w:val="TDC1"/>
+            <w:tabs>
+              <w:tab w:val="left" w:pos="440"/>
+              <w:tab w:val="right" w:leader="dot" w:pos="8494"/>
+            </w:tabs>
+            <w:rPr>
+              <w:rFonts w:asciiTheme="minorHAnsi" w:eastAsiaTheme="minorEastAsia" w:hAnsiTheme="minorHAnsi" w:cstheme="minorBidi"/>
+              <w:b w:val="0"/>
+              <w:noProof/>
+              <w:kern w:val="2"/>
+              <w:lang w:val="es-MX" w:eastAsia="es-MX"/>
+              <w14:ligatures w14:val="standardContextual"/>
+            </w:rPr>
+          </w:pPr>
+          <w:hyperlink w:anchor="_Toc161701035" w:history="1">
+            <w:r>
+              <w:rPr>
+                <w:rStyle w:val="Hipervnculo"/>
+                <w:noProof/>
+              </w:rPr>
+              <w:t>8.</w:t>
+            </w:r>
+            <w:r>
+              <w:rPr>
+                <w:rFonts w:asciiTheme="minorHAnsi" w:eastAsiaTheme="minorEastAsia" w:hAnsiTheme="minorHAnsi" w:cstheme="minorBidi"/>
+                <w:b w:val="0"/>
+                <w:noProof/>
+                <w:kern w:val="2"/>
+                <w:lang w:val="es-MX" w:eastAsia="es-MX"/>
+                <w14:ligatures w14:val="standardContextual"/>
+              </w:rPr>
+              <w:tab/>
+            </w:r>
+            <w:r>
+              <w:rPr>
+                <w:rStyle w:val="Hipervnculo"/>
+                <w:noProof/>
+              </w:rPr>
+              <w:t>METODOLOGÍA DE TRABAJO</w:t>
+            </w:r>
+            <w:r>
+              <w:rPr>
+                <w:noProof/>
+                <w:webHidden/>
+              </w:rPr>
+              <w:tab/>
+            </w:r>
+            <w:r>
+              <w:rPr>
+                <w:noProof/>
+                <w:webHidden/>
+              </w:rPr>
+              <w:fldChar w:fldCharType="begin"/>
+            </w:r>
+            <w:r>
+              <w:rPr>
+                <w:noProof/>
+                <w:webHidden/>
+              </w:rPr>
+              <w:instrText xml:space="preserve"> PAGEREF _Toc161701035 \h </w:instrText>
+            </w:r>
+            <w:r>
+              <w:rPr>
+                <w:noProof/>
+                <w:webHidden/>
+              </w:rPr>
+            </w:r>
+            <w:r>
+              <w:rPr>
+                <w:noProof/>
+                <w:webHidden/>
+              </w:rPr>
+              <w:fldChar w:fldCharType="separate"/>
+            </w:r>
+            <w:r>
+              <w:rPr>
+                <w:noProof/>
+                <w:webHidden/>
+              </w:rPr>
+              <w:t>15</w:t>
+            </w:r>
+            <w:r>
+              <w:rPr>
+                <w:noProof/>
+                <w:webHidden/>
+              </w:rPr>
+              <w:fldChar w:fldCharType="end"/>
+            </w:r>
+          </w:hyperlink>
+        </w:p>
+        <w:p>
+          <w:pPr>
+            <w:pStyle w:val="TDC2"/>
+            <w:tabs>
+              <w:tab w:val="left" w:pos="960"/>
+              <w:tab w:val="right" w:leader="dot" w:pos="8494"/>
+            </w:tabs>
+            <w:rPr>
+              <w:rFonts w:asciiTheme="minorHAnsi" w:eastAsiaTheme="minorEastAsia" w:hAnsiTheme="minorHAnsi" w:cstheme="minorBidi"/>
+              <w:noProof/>
+              <w:kern w:val="2"/>
+              <w:lang w:val="es-MX" w:eastAsia="es-MX"/>
+              <w14:ligatures w14:val="standardContextual"/>
+            </w:rPr>
+          </w:pPr>
+          <w:hyperlink w:anchor="_Toc161701036" w:history="1">
+            <w:r>
+              <w:rPr>
+                <w:rStyle w:val="Hipervnculo"/>
+                <w:noProof/>
+                <w:lang w:val="es-GT"/>
+              </w:rPr>
+              <w:t>8.1</w:t>
+            </w:r>
+            <w:r>
+              <w:rPr>
+                <w:rFonts w:asciiTheme="minorHAnsi" w:eastAsiaTheme="minorEastAsia" w:hAnsiTheme="minorHAnsi" w:cstheme="minorBidi"/>
+                <w:noProof/>
+                <w:kern w:val="2"/>
+                <w:lang w:val="es-MX" w:eastAsia="es-MX"/>
+                <w14:ligatures w14:val="standardContextual"/>
+              </w:rPr>
+              <w:tab/>
+            </w:r>
+            <w:r>
+              <w:rPr>
+                <w:rStyle w:val="Hipervnculo"/>
+                <w:noProof/>
+                <w:lang w:val="es-GT"/>
+              </w:rPr>
+              <w:t>FASE DE INVESTIGACIÓN</w:t>
+            </w:r>
+            <w:r>
+              <w:rPr>
+                <w:noProof/>
+                <w:webHidden/>
+              </w:rPr>
+              <w:tab/>
+            </w:r>
+            <w:r>
+              <w:rPr>
+                <w:noProof/>
+                <w:webHidden/>
+              </w:rPr>
+              <w:fldChar w:fldCharType="begin"/>
+            </w:r>
+            <w:r>
+              <w:rPr>
+                <w:noProof/>
+                <w:webHidden/>
+              </w:rPr>
+              <w:instrText xml:space="preserve"> PAGEREF _Toc161701036 \h </w:instrText>
+            </w:r>
+            <w:r>
+              <w:rPr>
+                <w:noProof/>
+                <w:webHidden/>
+              </w:rPr>
+            </w:r>
+            <w:r>
+              <w:rPr>
+                <w:noProof/>
+                <w:webHidden/>
+              </w:rPr>
+              <w:fldChar w:fldCharType="separate"/>
+            </w:r>
+            <w:r>
+              <w:rPr>
+                <w:noProof/>
+                <w:webHidden/>
+              </w:rPr>
+              <w:t>15</w:t>
+            </w:r>
+            <w:r>
+              <w:rPr>
+                <w:noProof/>
+                <w:webHidden/>
+              </w:rPr>
+              <w:fldChar w:fldCharType="end"/>
+            </w:r>
+          </w:hyperlink>
+        </w:p>
+        <w:p>
+          <w:pPr>
+            <w:pStyle w:val="TDC2"/>
+            <w:tabs>
+              <w:tab w:val="left" w:pos="960"/>
+              <w:tab w:val="right" w:leader="dot" w:pos="8494"/>
+            </w:tabs>
+            <w:rPr>
+              <w:rFonts w:asciiTheme="minorHAnsi" w:eastAsiaTheme="minorEastAsia" w:hAnsiTheme="minorHAnsi" w:cstheme="minorBidi"/>
+              <w:noProof/>
+              <w:kern w:val="2"/>
+              <w:lang w:val="es-MX" w:eastAsia="es-MX"/>
+              <w14:ligatures w14:val="standardContextual"/>
+            </w:rPr>
+          </w:pPr>
+          <w:hyperlink w:anchor="_Toc161701037" w:history="1">
+            <w:r>
+              <w:rPr>
+                <w:rStyle w:val="Hipervnculo"/>
+                <w:noProof/>
+                <w:lang w:val="es-GT"/>
+              </w:rPr>
+              <w:t>8.2</w:t>
+            </w:r>
+            <w:r>
+              <w:rPr>
+                <w:rFonts w:asciiTheme="minorHAnsi" w:eastAsiaTheme="minorEastAsia" w:hAnsiTheme="minorHAnsi" w:cstheme="minorBidi"/>
+                <w:noProof/>
+                <w:kern w:val="2"/>
+                <w:lang w:val="es-MX" w:eastAsia="es-MX"/>
+                <w14:ligatures w14:val="standardContextual"/>
+              </w:rPr>
+              <w:tab/>
+            </w:r>
+            <w:r>
+              <w:rPr>
+                <w:rStyle w:val="Hipervnculo"/>
+                <w:noProof/>
+                <w:lang w:val="es-GT"/>
+              </w:rPr>
+              <w:t>FASE TÉCNICO-</w:t>
+            </w:r>
+            <w:r>
+              <w:rPr>
+                <w:rStyle w:val="Hipervnculo"/>
+                <w:noProof/>
+              </w:rPr>
+              <w:t>PROFESIONAL</w:t>
+            </w:r>
+            <w:r>
+              <w:rPr>
+                <w:noProof/>
+                <w:webHidden/>
+              </w:rPr>
+              <w:tab/>
+            </w:r>
+            <w:r>
+              <w:rPr>
+                <w:noProof/>
+                <w:webHidden/>
+              </w:rPr>
+              <w:fldChar w:fldCharType="begin"/>
+            </w:r>
+            <w:r>
+              <w:rPr>
+                <w:noProof/>
+                <w:webHidden/>
+              </w:rPr>
+              <w:instrText xml:space="preserve"> PAGEREF _Toc161701037 \h </w:instrText>
+            </w:r>
+            <w:r>
+              <w:rPr>
+                <w:noProof/>
+                <w:webHidden/>
+              </w:rPr>
+            </w:r>
+            <w:r>
+              <w:rPr>
+                <w:noProof/>
+                <w:webHidden/>
+              </w:rPr>
+              <w:fldChar w:fldCharType="separate"/>
+            </w:r>
+            <w:r>
+              <w:rPr>
+                <w:noProof/>
+                <w:webHidden/>
+              </w:rPr>
+              <w:t>15</w:t>
+            </w:r>
+            <w:r>
+              <w:rPr>
+                <w:noProof/>
+                <w:webHidden/>
+              </w:rPr>
+              <w:fldChar w:fldCharType="end"/>
+            </w:r>
+          </w:hyperlink>
+        </w:p>
+        <w:p>
+          <w:pPr>
+            <w:pStyle w:val="TDC2"/>
+            <w:tabs>
+              <w:tab w:val="left" w:pos="960"/>
+              <w:tab w:val="right" w:leader="dot" w:pos="8494"/>
+            </w:tabs>
+            <w:rPr>
+              <w:rFonts w:asciiTheme="minorHAnsi" w:eastAsiaTheme="minorEastAsia" w:hAnsiTheme="minorHAnsi" w:cstheme="minorBidi"/>
+              <w:noProof/>
+              <w:kern w:val="2"/>
+              <w:lang w:val="es-MX" w:eastAsia="es-MX"/>
+              <w14:ligatures w14:val="standardContextual"/>
+            </w:rPr>
+          </w:pPr>
+          <w:hyperlink w:anchor="_Toc161701038" w:history="1">
+            <w:r>
+              <w:rPr>
+                <w:rStyle w:val="Hipervnculo"/>
+                <w:noProof/>
+                <w:lang w:val="es-GT"/>
+              </w:rPr>
+              <w:t>8.3</w:t>
+            </w:r>
+            <w:r>
+              <w:rPr>
+                <w:rFonts w:asciiTheme="minorHAnsi" w:eastAsiaTheme="minorEastAsia" w:hAnsiTheme="minorHAnsi" w:cstheme="minorBidi"/>
+                <w:noProof/>
+                <w:kern w:val="2"/>
+                <w:lang w:val="es-MX" w:eastAsia="es-MX"/>
+                <w14:ligatures w14:val="standardContextual"/>
+              </w:rPr>
+              <w:tab/>
+            </w:r>
+            <w:r>
+              <w:rPr>
+                <w:rStyle w:val="Hipervnculo"/>
+                <w:noProof/>
+                <w:lang w:val="es-GT"/>
+              </w:rPr>
+              <w:t>FASE DE ENSEÑANZA-APRENDIZAJE</w:t>
+            </w:r>
+            <w:r>
+              <w:rPr>
+                <w:noProof/>
+                <w:webHidden/>
+              </w:rPr>
+              <w:tab/>
+            </w:r>
+            <w:r>
+              <w:rPr>
+                <w:noProof/>
+                <w:webHidden/>
+              </w:rPr>
+              <w:fldChar w:fldCharType="begin"/>
+            </w:r>
+            <w:r>
+              <w:rPr>
+                <w:noProof/>
+                <w:webHidden/>
+              </w:rPr>
+              <w:instrText xml:space="preserve"> PAGEREF _Toc161701038 \h </w:instrText>
+            </w:r>
+            <w:r>
+              <w:rPr>
+                <w:noProof/>
+                <w:webHidden/>
+              </w:rPr>
+            </w:r>
+            <w:r>
+              <w:rPr>
+                <w:noProof/>
+                <w:webHidden/>
+              </w:rPr>
+              <w:fldChar w:fldCharType="separate"/>
+            </w:r>
+            <w:r>
+              <w:rPr>
+                <w:noProof/>
+                <w:webHidden/>
+              </w:rPr>
+              <w:t>15</w:t>
+            </w:r>
+            <w:r>
+              <w:rPr>
+                <w:noProof/>
+                <w:webHidden/>
+              </w:rPr>
+              <w:fldChar w:fldCharType="end"/>
+            </w:r>
+          </w:hyperlink>
+        </w:p>
+        <w:p>
+          <w:pPr>
+            <w:pStyle w:val="TDC1"/>
+            <w:tabs>
+              <w:tab w:val="left" w:pos="440"/>
+              <w:tab w:val="right" w:leader="dot" w:pos="8494"/>
+            </w:tabs>
+            <w:rPr>
+              <w:rFonts w:asciiTheme="minorHAnsi" w:eastAsiaTheme="minorEastAsia" w:hAnsiTheme="minorHAnsi" w:cstheme="minorBidi"/>
+              <w:b w:val="0"/>
+              <w:noProof/>
+              <w:kern w:val="2"/>
+              <w:lang w:val="es-MX" w:eastAsia="es-MX"/>
+              <w14:ligatures w14:val="standardContextual"/>
+            </w:rPr>
+          </w:pPr>
+          <w:hyperlink w:anchor="_Toc161701039" w:history="1">
+            <w:r>
+              <w:rPr>
+                <w:rStyle w:val="Hipervnculo"/>
+                <w:noProof/>
+                <w:lang w:val="es-GT"/>
+              </w:rPr>
+              <w:t>9.</w:t>
+            </w:r>
+            <w:r>
+              <w:rPr>
+                <w:rFonts w:asciiTheme="minorHAnsi" w:eastAsiaTheme="minorEastAsia" w:hAnsiTheme="minorHAnsi" w:cstheme="minorBidi"/>
+                <w:b w:val="0"/>
+                <w:noProof/>
+                <w:kern w:val="2"/>
+                <w:lang w:val="es-MX" w:eastAsia="es-MX"/>
+                <w14:ligatures w14:val="standardContextual"/>
+              </w:rPr>
+              <w:tab/>
+            </w:r>
+            <w:r>
+              <w:rPr>
+                <w:rStyle w:val="Hipervnculo"/>
+                <w:noProof/>
+                <w:lang w:val="es-GT"/>
+              </w:rPr>
+              <w:t>RECURSOS</w:t>
+            </w:r>
+            <w:r>
+              <w:rPr>
+                <w:noProof/>
+                <w:webHidden/>
+              </w:rPr>
+              <w:tab/>
+            </w:r>
+            <w:r>
+              <w:rPr>
+                <w:noProof/>
+                <w:webHidden/>
+              </w:rPr>
+              <w:fldChar w:fldCharType="begin"/>
+            </w:r>
+            <w:r>
+              <w:rPr>
+                <w:noProof/>
+                <w:webHidden/>
+              </w:rPr>
+              <w:instrText xml:space="preserve"> PAGEREF _Toc161701039 \h </w:instrText>
+            </w:r>
+            <w:r>
+              <w:rPr>
+                <w:noProof/>
+                <w:webHidden/>
+              </w:rPr>
+            </w:r>
+            <w:r>
+              <w:rPr>
+                <w:noProof/>
+                <w:webHidden/>
+              </w:rPr>
+              <w:fldChar w:fldCharType="separate"/>
+            </w:r>
+            <w:r>
+              <w:rPr>
+                <w:noProof/>
+                <w:webHidden/>
+              </w:rPr>
+              <w:t>16</w:t>
+            </w:r>
+            <w:r>
+              <w:rPr>
+                <w:noProof/>
+                <w:webHidden/>
+              </w:rPr>
+              <w:fldChar w:fldCharType="end"/>
+            </w:r>
+          </w:hyperlink>
+        </w:p>
+        <w:p>
+          <w:pPr>
+            <w:pStyle w:val="TDC2"/>
+            <w:tabs>
+              <w:tab w:val="left" w:pos="960"/>
+              <w:tab w:val="right" w:leader="dot" w:pos="8494"/>
+            </w:tabs>
+            <w:rPr>
+              <w:rFonts w:asciiTheme="minorHAnsi" w:eastAsiaTheme="minorEastAsia" w:hAnsiTheme="minorHAnsi" w:cstheme="minorBidi"/>
+              <w:noProof/>
+              <w:kern w:val="2"/>
+              <w:lang w:val="es-MX" w:eastAsia="es-MX"/>
+              <w14:ligatures w14:val="standardContextual"/>
+            </w:rPr>
+          </w:pPr>
+          <w:hyperlink w:anchor="_Toc161701040" w:history="1">
+            <w:r>
+              <w:rPr>
+                <w:rStyle w:val="Hipervnculo"/>
+                <w:noProof/>
+                <w:lang w:val="es-GT"/>
+              </w:rPr>
+              <w:t>9.1</w:t>
+            </w:r>
+            <w:r>
+              <w:rPr>
+                <w:rFonts w:asciiTheme="minorHAnsi" w:eastAsiaTheme="minorEastAsia" w:hAnsiTheme="minorHAnsi" w:cstheme="minorBidi"/>
+                <w:noProof/>
+                <w:kern w:val="2"/>
+                <w:lang w:val="es-MX" w:eastAsia="es-MX"/>
+                <w14:ligatures w14:val="standardContextual"/>
+              </w:rPr>
+              <w:tab/>
+            </w:r>
+            <w:r>
+              <w:rPr>
+                <w:rStyle w:val="Hipervnculo"/>
+                <w:noProof/>
+                <w:lang w:val="es-GT"/>
+              </w:rPr>
+              <w:t>Recursos Humanos</w:t>
+            </w:r>
+            <w:r>
+              <w:rPr>
+                <w:noProof/>
+                <w:webHidden/>
+              </w:rPr>
+              <w:tab/>
+            </w:r>
+            <w:r>
+              <w:rPr>
+                <w:noProof/>
+                <w:webHidden/>
+              </w:rPr>
+              <w:fldChar w:fldCharType="begin"/>
+            </w:r>
+            <w:r>
+              <w:rPr>
+                <w:noProof/>
+                <w:webHidden/>
+              </w:rPr>
+              <w:instrText xml:space="preserve"> PAGEREF _Toc161701040 \h </w:instrText>
+            </w:r>
+            <w:r>
+              <w:rPr>
+                <w:noProof/>
+                <w:webHidden/>
+              </w:rPr>
+            </w:r>
+            <w:r>
+              <w:rPr>
+                <w:noProof/>
+                <w:webHidden/>
+              </w:rPr>
+              <w:fldChar w:fldCharType="separate"/>
+            </w:r>
+            <w:r>
+              <w:rPr>
+                <w:noProof/>
+                <w:webHidden/>
+              </w:rPr>
+              <w:t>16</w:t>
+            </w:r>
+            <w:r>
+              <w:rPr>
+                <w:noProof/>
+                <w:webHidden/>
+              </w:rPr>
+              <w:fldChar w:fldCharType="end"/>
+            </w:r>
+          </w:hyperlink>
+        </w:p>
+        <w:p>
+          <w:pPr>
+            <w:pStyle w:val="TDC2"/>
+            <w:tabs>
+              <w:tab w:val="left" w:pos="960"/>
+              <w:tab w:val="right" w:leader="dot" w:pos="8494"/>
+            </w:tabs>
+            <w:rPr>
+              <w:rFonts w:asciiTheme="minorHAnsi" w:eastAsiaTheme="minorEastAsia" w:hAnsiTheme="minorHAnsi" w:cstheme="minorBidi"/>
+              <w:noProof/>
+              <w:kern w:val="2"/>
+              <w:lang w:val="es-MX" w:eastAsia="es-MX"/>
+              <w14:ligatures w14:val="standardContextual"/>
+            </w:rPr>
+          </w:pPr>
+          <w:hyperlink w:anchor="_Toc161701041" w:history="1">
+            <w:r>
+              <w:rPr>
+                <w:rStyle w:val="Hipervnculo"/>
+                <w:noProof/>
+                <w:lang w:val="es-GT"/>
+              </w:rPr>
+              <w:t>9.2</w:t>
+            </w:r>
+            <w:r>
+              <w:rPr>
+                <w:rFonts w:asciiTheme="minorHAnsi" w:eastAsiaTheme="minorEastAsia" w:hAnsiTheme="minorHAnsi" w:cstheme="minorBidi"/>
+                <w:noProof/>
+                <w:kern w:val="2"/>
+                <w:lang w:val="es-MX" w:eastAsia="es-MX"/>
+                <w14:ligatures w14:val="standardContextual"/>
+              </w:rPr>
+              <w:tab/>
+            </w:r>
+            <w:r>
+              <w:rPr>
+                <w:rStyle w:val="Hipervnculo"/>
+                <w:noProof/>
+                <w:lang w:val="es-GT"/>
+              </w:rPr>
+              <w:t>Recursos Materiales</w:t>
+            </w:r>
+            <w:r>
+              <w:rPr>
+                <w:noProof/>
+                <w:webHidden/>
+              </w:rPr>
+              <w:tab/>
+            </w:r>
+            <w:r>
+              <w:rPr>
+                <w:noProof/>
+                <w:webHidden/>
+              </w:rPr>
+              <w:fldChar w:fldCharType="begin"/>
+            </w:r>
+            <w:r>
+              <w:rPr>
+                <w:noProof/>
+                <w:webHidden/>
+              </w:rPr>
+              <w:instrText xml:space="preserve"> PAGEREF _Toc161701041 \h </w:instrText>
+            </w:r>
+            <w:r>
+              <w:rPr>
+                <w:noProof/>
+                <w:webHidden/>
+              </w:rPr>
+            </w:r>
+            <w:r>
+              <w:rPr>
+                <w:noProof/>
+                <w:webHidden/>
+              </w:rPr>
+              <w:fldChar w:fldCharType="separate"/>
+            </w:r>
+            <w:r>
+              <w:rPr>
+                <w:noProof/>
+                <w:webHidden/>
+              </w:rPr>
+              <w:t>16</w:t>
+            </w:r>
+            <w:r>
+              <w:rPr>
+                <w:noProof/>
+                <w:webHidden/>
+              </w:rPr>
+              <w:fldChar w:fldCharType="end"/>
+            </w:r>
+          </w:hyperlink>
+        </w:p>
+        <w:p>
+          <w:pPr>
+            <w:pStyle w:val="TDC1"/>
+            <w:tabs>
+              <w:tab w:val="left" w:pos="720"/>
+              <w:tab w:val="right" w:leader="dot" w:pos="8494"/>
+            </w:tabs>
+            <w:rPr>
+              <w:rFonts w:asciiTheme="minorHAnsi" w:eastAsiaTheme="minorEastAsia" w:hAnsiTheme="minorHAnsi" w:cstheme="minorBidi"/>
+              <w:b w:val="0"/>
+              <w:noProof/>
+              <w:kern w:val="2"/>
+              <w:lang w:val="es-MX" w:eastAsia="es-MX"/>
+              <w14:ligatures w14:val="standardContextual"/>
+            </w:rPr>
+          </w:pPr>
+          <w:hyperlink w:anchor="_Toc161701042" w:history="1">
+            <w:r>
+              <w:rPr>
+                <w:rStyle w:val="Hipervnculo"/>
+                <w:noProof/>
+                <w:lang w:val="es-GT"/>
+              </w:rPr>
+              <w:t>10.</w:t>
+            </w:r>
+            <w:r>
+              <w:rPr>
+                <w:rFonts w:asciiTheme="minorHAnsi" w:eastAsiaTheme="minorEastAsia" w:hAnsiTheme="minorHAnsi" w:cstheme="minorBidi"/>
+                <w:b w:val="0"/>
+                <w:noProof/>
+                <w:kern w:val="2"/>
+                <w:lang w:val="es-MX" w:eastAsia="es-MX"/>
+                <w14:ligatures w14:val="standardContextual"/>
+              </w:rPr>
+              <w:tab/>
+            </w:r>
+            <w:r>
+              <w:rPr>
+                <w:rStyle w:val="Hipervnculo"/>
+                <w:noProof/>
+                <w:lang w:val="es-GT"/>
+              </w:rPr>
+              <w:t>PRESUPUESTO</w:t>
+            </w:r>
+            <w:r>
+              <w:rPr>
+                <w:noProof/>
+                <w:webHidden/>
+              </w:rPr>
+              <w:tab/>
+            </w:r>
+            <w:r>
+              <w:rPr>
+                <w:noProof/>
+                <w:webHidden/>
+              </w:rPr>
+              <w:fldChar w:fldCharType="begin"/>
+            </w:r>
+            <w:r>
+              <w:rPr>
+                <w:noProof/>
+                <w:webHidden/>
+              </w:rPr>
+              <w:instrText xml:space="preserve"> PAGEREF _Toc161701042 \h </w:instrText>
+            </w:r>
+            <w:r>
+              <w:rPr>
+                <w:noProof/>
+                <w:webHidden/>
+              </w:rPr>
+            </w:r>
+            <w:r>
+              <w:rPr>
+                <w:noProof/>
+                <w:webHidden/>
+              </w:rPr>
+              <w:fldChar w:fldCharType="separate"/>
+            </w:r>
+            <w:r>
+              <w:rPr>
+                <w:noProof/>
+                <w:webHidden/>
+              </w:rPr>
+              <w:t>17</w:t>
+            </w:r>
+            <w:r>
+              <w:rPr>
+                <w:noProof/>
+                <w:webHidden/>
+              </w:rPr>
+              <w:fldChar w:fldCharType="end"/>
+            </w:r>
+          </w:hyperlink>
+        </w:p>
+        <w:p>
+          <w:pPr>
+            <w:pStyle w:val="TDC2"/>
+            <w:tabs>
+              <w:tab w:val="left" w:pos="960"/>
+              <w:tab w:val="right" w:leader="dot" w:pos="8494"/>
+            </w:tabs>
+            <w:rPr>
+              <w:rFonts w:asciiTheme="minorHAnsi" w:eastAsiaTheme="minorEastAsia" w:hAnsiTheme="minorHAnsi" w:cstheme="minorBidi"/>
+              <w:noProof/>
+              <w:kern w:val="2"/>
+              <w:lang w:val="es-MX" w:eastAsia="es-MX"/>
+              <w14:ligatures w14:val="standardContextual"/>
+            </w:rPr>
+          </w:pPr>
+          <w:hyperlink w:anchor="_Toc161701043" w:history="1">
+            <w:r>
+              <w:rPr>
+                <w:rStyle w:val="Hipervnculo"/>
+                <w:noProof/>
+                <w:lang w:val="es-GT"/>
+              </w:rPr>
+              <w:t>10.1</w:t>
+            </w:r>
+            <w:r>
+              <w:rPr>
+                <w:rFonts w:asciiTheme="minorHAnsi" w:eastAsiaTheme="minorEastAsia" w:hAnsiTheme="minorHAnsi" w:cstheme="minorBidi"/>
+                <w:noProof/>
+                <w:kern w:val="2"/>
+                <w:lang w:val="es-MX" w:eastAsia="es-MX"/>
+                <w14:ligatures w14:val="standardContextual"/>
+              </w:rPr>
+              <w:tab/>
+            </w:r>
+            <w:r>
+              <w:rPr>
+                <w:rStyle w:val="Hipervnculo"/>
+                <w:noProof/>
+                <w:lang w:val="es-GT"/>
+              </w:rPr>
+              <w:t>COSTOS</w:t>
+            </w:r>
+            <w:r>
+              <w:rPr>
+                <w:noProof/>
+                <w:webHidden/>
+              </w:rPr>
+              <w:tab/>
+            </w:r>
+            <w:r>
+              <w:rPr>
+                <w:noProof/>
+                <w:webHidden/>
+              </w:rPr>
+              <w:fldChar w:fldCharType="begin"/>
+            </w:r>
+            <w:r>
+              <w:rPr>
+                <w:noProof/>
+                <w:webHidden/>
+              </w:rPr>
+              <w:instrText xml:space="preserve"> PAGEREF _Toc161701043 \h </w:instrText>
+            </w:r>
+            <w:r>
+              <w:rPr>
+                <w:noProof/>
+                <w:webHidden/>
+              </w:rPr>
+            </w:r>
+            <w:r>
+              <w:rPr>
+                <w:noProof/>
+                <w:webHidden/>
+              </w:rPr>
+              <w:fldChar w:fldCharType="separate"/>
+            </w:r>
+            <w:r>
+              <w:rPr>
+                <w:noProof/>
+                <w:webHidden/>
+              </w:rPr>
+              <w:t>17</w:t>
+            </w:r>
+            <w:r>
+              <w:rPr>
+                <w:noProof/>
+                <w:webHidden/>
+              </w:rPr>
+              <w:fldChar w:fldCharType="end"/>
+            </w:r>
+          </w:hyperlink>
+        </w:p>
+        <w:p>
+          <w:pPr>
+            <w:pStyle w:val="TDC1"/>
+            <w:tabs>
+              <w:tab w:val="left" w:pos="720"/>
+              <w:tab w:val="right" w:leader="dot" w:pos="8494"/>
+            </w:tabs>
+            <w:rPr>
+              <w:rFonts w:asciiTheme="minorHAnsi" w:eastAsiaTheme="minorEastAsia" w:hAnsiTheme="minorHAnsi" w:cstheme="minorBidi"/>
+              <w:b w:val="0"/>
+              <w:noProof/>
+              <w:kern w:val="2"/>
+              <w:lang w:val="es-MX" w:eastAsia="es-MX"/>
+              <w14:ligatures w14:val="standardContextual"/>
+            </w:rPr>
+          </w:pPr>
+          <w:hyperlink w:anchor="_Toc161701044" w:history="1">
+            <w:r>
+              <w:rPr>
+                <w:rStyle w:val="Hipervnculo"/>
+                <w:noProof/>
+                <w:lang w:val="es-GT"/>
+              </w:rPr>
+              <w:t>11.</w:t>
+            </w:r>
+            <w:r>
+              <w:rPr>
+                <w:rFonts w:asciiTheme="minorHAnsi" w:eastAsiaTheme="minorEastAsia" w:hAnsiTheme="minorHAnsi" w:cstheme="minorBidi"/>
+                <w:b w:val="0"/>
+                <w:noProof/>
+                <w:kern w:val="2"/>
+                <w:lang w:val="es-MX" w:eastAsia="es-MX"/>
+                <w14:ligatures w14:val="standardContextual"/>
+              </w:rPr>
+              <w:tab/>
+            </w:r>
+            <w:r>
+              <w:rPr>
+                <w:rStyle w:val="Hipervnculo"/>
+                <w:noProof/>
+                <w:lang w:val="es-GT"/>
+              </w:rPr>
+              <w:t>BENEFICIOS</w:t>
+            </w:r>
+            <w:r>
+              <w:rPr>
+                <w:noProof/>
+                <w:webHidden/>
+              </w:rPr>
+              <w:tab/>
+            </w:r>
+            <w:r>
+              <w:rPr>
+                <w:noProof/>
+                <w:webHidden/>
+              </w:rPr>
+              <w:fldChar w:fldCharType="begin"/>
+            </w:r>
+            <w:r>
+              <w:rPr>
+                <w:noProof/>
+                <w:webHidden/>
+              </w:rPr>
+              <w:instrText xml:space="preserve"> PAGEREF _Toc161701044 \h </w:instrText>
+            </w:r>
+            <w:r>
+              <w:rPr>
+                <w:noProof/>
+                <w:webHidden/>
+              </w:rPr>
+            </w:r>
+            <w:r>
+              <w:rPr>
+                <w:noProof/>
+                <w:webHidden/>
+              </w:rPr>
+              <w:fldChar w:fldCharType="separate"/>
+            </w:r>
+            <w:r>
+              <w:rPr>
+                <w:noProof/>
+                <w:webHidden/>
+              </w:rPr>
+              <w:t>18</w:t>
+            </w:r>
+            <w:r>
+              <w:rPr>
+                <w:noProof/>
+                <w:webHidden/>
+              </w:rPr>
+              <w:fldChar w:fldCharType="end"/>
+            </w:r>
+          </w:hyperlink>
+        </w:p>
+        <w:p>
+          <w:pPr>
+            <w:pStyle w:val="TDC1"/>
+            <w:tabs>
+              <w:tab w:val="left" w:pos="720"/>
+              <w:tab w:val="right" w:leader="dot" w:pos="8494"/>
+            </w:tabs>
+            <w:rPr>
+              <w:rFonts w:asciiTheme="minorHAnsi" w:eastAsiaTheme="minorEastAsia" w:hAnsiTheme="minorHAnsi" w:cstheme="minorBidi"/>
+              <w:b w:val="0"/>
+              <w:noProof/>
+              <w:kern w:val="2"/>
+              <w:lang w:val="es-MX" w:eastAsia="es-MX"/>
+              <w14:ligatures w14:val="standardContextual"/>
+            </w:rPr>
+          </w:pPr>
+          <w:hyperlink w:anchor="_Toc161701045" w:history="1">
+            <w:r>
+              <w:rPr>
+                <w:rStyle w:val="Hipervnculo"/>
+                <w:noProof/>
+                <w:lang w:val="es-GT"/>
+              </w:rPr>
+              <w:t>12.</w:t>
+            </w:r>
+            <w:r>
+              <w:rPr>
+                <w:rFonts w:asciiTheme="minorHAnsi" w:eastAsiaTheme="minorEastAsia" w:hAnsiTheme="minorHAnsi" w:cstheme="minorBidi"/>
+                <w:b w:val="0"/>
+                <w:noProof/>
+                <w:kern w:val="2"/>
+                <w:lang w:val="es-MX" w:eastAsia="es-MX"/>
+                <w14:ligatures w14:val="standardContextual"/>
+              </w:rPr>
+              <w:tab/>
+            </w:r>
+            <w:r>
+              <w:rPr>
+                <w:rStyle w:val="Hipervnculo"/>
+                <w:noProof/>
+                <w:lang w:val="es-GT"/>
+              </w:rPr>
+              <w:t>CRONOGRAMA DE ACTIVIDADES</w:t>
+            </w:r>
+            <w:r>
+              <w:rPr>
+                <w:noProof/>
+                <w:webHidden/>
+              </w:rPr>
+              <w:tab/>
+            </w:r>
+            <w:r>
+              <w:rPr>
+                <w:noProof/>
+                <w:webHidden/>
+              </w:rPr>
+              <w:fldChar w:fldCharType="begin"/>
+            </w:r>
+            <w:r>
+              <w:rPr>
+                <w:noProof/>
+                <w:webHidden/>
+              </w:rPr>
+              <w:instrText xml:space="preserve"> PAGEREF _Toc161701045 \h </w:instrText>
+            </w:r>
+            <w:r>
+              <w:rPr>
+                <w:noProof/>
+                <w:webHidden/>
+              </w:rPr>
+            </w:r>
+            <w:r>
+              <w:rPr>
+                <w:noProof/>
+                <w:webHidden/>
+              </w:rPr>
+              <w:fldChar w:fldCharType="separate"/>
+            </w:r>
+            <w:r>
+              <w:rPr>
+                <w:noProof/>
+                <w:webHidden/>
+              </w:rPr>
+              <w:t>20</w:t>
+            </w:r>
+            <w:r>
+              <w:rPr>
+                <w:noProof/>
+                <w:webHidden/>
+              </w:rPr>
+              <w:fldChar w:fldCharType="end"/>
+            </w:r>
+          </w:hyperlink>
+        </w:p>
+        <w:p>
+          <w:pPr>
+            <w:pStyle w:val="TDC1"/>
+            <w:tabs>
+              <w:tab w:val="left" w:pos="720"/>
+              <w:tab w:val="right" w:leader="dot" w:pos="8494"/>
+            </w:tabs>
+            <w:rPr>
+              <w:rFonts w:asciiTheme="minorHAnsi" w:eastAsiaTheme="minorEastAsia" w:hAnsiTheme="minorHAnsi" w:cstheme="minorBidi"/>
+              <w:b w:val="0"/>
+              <w:noProof/>
+              <w:kern w:val="2"/>
+              <w:lang w:val="es-MX" w:eastAsia="es-MX"/>
+              <w14:ligatures w14:val="standardContextual"/>
+            </w:rPr>
+          </w:pPr>
+          <w:hyperlink w:anchor="_Toc161701046" w:history="1">
+            <w:r>
+              <w:rPr>
+                <w:rStyle w:val="Hipervnculo"/>
+                <w:noProof/>
+                <w:lang w:val="es-GT"/>
+              </w:rPr>
+              <w:t>13.</w:t>
+            </w:r>
+            <w:r>
+              <w:rPr>
+                <w:rFonts w:asciiTheme="minorHAnsi" w:eastAsiaTheme="minorEastAsia" w:hAnsiTheme="minorHAnsi" w:cstheme="minorBidi"/>
+                <w:b w:val="0"/>
+                <w:noProof/>
+                <w:kern w:val="2"/>
+                <w:lang w:val="es-MX" w:eastAsia="es-MX"/>
+                <w14:ligatures w14:val="standardContextual"/>
+              </w:rPr>
+              <w:tab/>
+            </w:r>
+            <w:r>
+              <w:rPr>
+                <w:rStyle w:val="Hipervnculo"/>
+                <w:noProof/>
+                <w:lang w:val="es-GT"/>
+              </w:rPr>
+              <w:t>BIBLIOGRAFIA</w:t>
+            </w:r>
+            <w:r>
+              <w:rPr>
+                <w:noProof/>
+                <w:webHidden/>
+              </w:rPr>
+              <w:tab/>
+            </w:r>
+            <w:r>
+              <w:rPr>
+                <w:noProof/>
+                <w:webHidden/>
+              </w:rPr>
+              <w:fldChar w:fldCharType="begin"/>
+            </w:r>
+            <w:r>
+              <w:rPr>
+                <w:noProof/>
+                <w:webHidden/>
+              </w:rPr>
+              <w:instrText xml:space="preserve"> PAGEREF _Toc161701046 \h </w:instrText>
+            </w:r>
+            <w:r>
+              <w:rPr>
+                <w:noProof/>
+                <w:webHidden/>
+              </w:rPr>
+            </w:r>
+            <w:r>
+              <w:rPr>
+                <w:noProof/>
+                <w:webHidden/>
+              </w:rPr>
+              <w:fldChar w:fldCharType="separate"/>
+            </w:r>
+            <w:r>
+              <w:rPr>
+                <w:noProof/>
+                <w:webHidden/>
+              </w:rPr>
+              <w:t>22</w:t>
+            </w:r>
+            <w:r>
+              <w:rPr>
+                <w:noProof/>
+                <w:webHidden/>
+              </w:rPr>
+              <w:fldChar w:fldCharType="end"/>
+            </w:r>
+          </w:hyperlink>
+        </w:p>
+        <w:p>
+          <w:pPr>
+            <w:pStyle w:val="TDC1"/>
+          </w:pPr>
+          <w:r>
+            <w:rPr>
+              <w:b w:val="0"/>
+              <w:bCs/>
+            </w:rPr>
+            <w:fldChar w:fldCharType="end"/>
+          </w:r>
+        </w:p>
+      </w:sdtContent>
+    </w:sdt>
+    <w:p>
+      <w:pPr>
+        <w:suppressAutoHyphens w:val="0"/>
+        <w:rPr>
+          <w:rFonts w:eastAsiaTheme="majorEastAsia" w:cstheme="majorBidi"/>
+          <w:bCs/>
+          <w:color w:val="000000" w:themeColor="text1"/>
+          <w:sz w:val="28"/>
+          <w:szCs w:val="32"/>
+          <w:lang w:val="es-GT"/>
+        </w:rPr>
+      </w:pPr>
+      <w:r>
+        <w:rPr>
+          <w:b/>
+          <w:bCs/>
+          <w:lang w:val="es-GT"/>
+        </w:rPr>
+        <w:br w:type="page"/>
+      </w:r>
+    </w:p>
+    <w:p>
+      <w:pPr>
+        <w:pStyle w:val="Ttulo1"/>
+      </w:pPr>
+      <w:bookmarkStart w:id="0" w:name="_Toc161701020"/>
+      <w:r>
         <w:lastRenderedPageBreak/>
         <w:t>INTRODUCCION</w:t>
       </w:r>
-    </w:p>
-    <w:p>
-      <w:pPr>
-        <w:rPr>
-          <w:lang w:val="es-GT"/>
-        </w:rPr>
-      </w:pPr>
+      <w:bookmarkEnd w:id="0"/>
     </w:p>
     <w:p>
       <w:pPr>
@@ -1311,33 +3779,46 @@
     </w:p>
     <w:p>
       <w:pPr>
-        <w:pageBreakBefore/>
-        <w:jc w:val="center"/>
-        <w:rPr>
+        <w:suppressAutoHyphens w:val="0"/>
+        <w:rPr>
+          <w:rFonts w:eastAsiaTheme="majorEastAsia" w:cstheme="majorBidi"/>
           <w:b/>
-        </w:rPr>
-      </w:pPr>
+          <w:color w:val="000000" w:themeColor="text1"/>
+          <w:sz w:val="28"/>
+          <w:szCs w:val="32"/>
+          <w:lang w:val="es-GT"/>
+        </w:rPr>
+      </w:pPr>
+      <w:r>
+        <w:rPr>
+          <w:lang w:val="es-GT"/>
+        </w:rPr>
+        <w:br w:type="page"/>
+      </w:r>
+    </w:p>
+    <w:p>
+      <w:pPr>
+        <w:pStyle w:val="Ttulo1"/>
+      </w:pPr>
+      <w:bookmarkStart w:id="1" w:name="_Toc161701021"/>
       <w:r>
         <w:rPr>
           <w:lang w:val="es-GT"/>
         </w:rPr>
         <w:lastRenderedPageBreak/>
-        <w:t xml:space="preserve">BASES LEGALES </w:t>
-      </w:r>
-    </w:p>
-    <w:p>
-      <w:pPr>
-        <w:jc w:val="center"/>
-        <w:rPr>
-          <w:b/>
-        </w:rPr>
-      </w:pPr>
-      <w:r>
-        <w:rPr>
-          <w:b/>
-        </w:rPr>
+        <w:t>BASES LEGALES</w:t>
+      </w:r>
+      <w:bookmarkEnd w:id="1"/>
+    </w:p>
+    <w:p>
+      <w:pPr>
+        <w:pStyle w:val="Ttulo2"/>
+      </w:pPr>
+      <w:bookmarkStart w:id="2" w:name="_Toc161701022"/>
+      <w:r>
         <w:t>BASES LEGALES DEL EJERCICIO PROESIONAL SUPERVISADO</w:t>
       </w:r>
+      <w:bookmarkEnd w:id="2"/>
     </w:p>
     <w:p>
       <w:pPr>
@@ -1745,6 +4226,7 @@
         <w:rPr>
           <w:lang w:val="es-MX"/>
         </w:rPr>
+        <w:lastRenderedPageBreak/>
         <w:t xml:space="preserve">Solvencia de EPS Inicial extendida por la Unidad del Ejercicio Profesional Supervisado. </w:t>
       </w:r>
     </w:p>
@@ -1780,7 +4262,6 @@
           <w:b/>
           <w:lang w:val="es-GT"/>
         </w:rPr>
-        <w:lastRenderedPageBreak/>
         <w:t>ARTÍCULO  7º.</w:t>
       </w:r>
       <w:proofErr w:type="gramEnd"/>
@@ -2131,73 +4612,44 @@
           <w:szCs w:val="28"/>
           <w:lang w:val="es-MX"/>
         </w:rPr>
-        <w:t>El presente trabajo se ampara bajo el precepto de los Artículos: 5º. Inciso</w:t>
-      </w:r>
-      <w:r>
-        <w:rPr>
+        <w:t>El presente trabajo se ampara bajo el precepto de los Artículos: 5º. Inciso c y Articulo 8 Debiendo abarcar el mismo un periodo mínimo de 6 meses.</w:t>
+      </w:r>
+    </w:p>
+    <w:p>
+      <w:pPr>
+        <w:jc w:val="center"/>
+        <w:rPr>
+          <w:lang w:val="es-GT"/>
+        </w:rPr>
+      </w:pPr>
+    </w:p>
+    <w:p>
+      <w:pPr>
+        <w:suppressAutoHyphens w:val="0"/>
+        <w:rPr>
+          <w:rFonts w:eastAsiaTheme="majorEastAsia" w:cstheme="majorBidi"/>
+          <w:b/>
+          <w:color w:val="000000" w:themeColor="text1"/>
           <w:sz w:val="28"/>
-          <w:szCs w:val="28"/>
-          <w:lang w:val="es-MX"/>
-        </w:rPr>
-        <w:t xml:space="preserve"> c</w:t>
-      </w:r>
-      <w:r>
-        <w:rPr>
-          <w:sz w:val="28"/>
-          <w:szCs w:val="28"/>
-          <w:lang w:val="es-MX"/>
-        </w:rPr>
-        <w:t xml:space="preserve"> y </w:t>
-      </w:r>
-      <w:r>
-        <w:rPr>
-          <w:sz w:val="28"/>
-          <w:szCs w:val="28"/>
-          <w:lang w:val="es-MX"/>
-        </w:rPr>
-        <w:t>Articulo 8</w:t>
-      </w:r>
-      <w:r>
-        <w:rPr>
-          <w:sz w:val="28"/>
-          <w:szCs w:val="28"/>
-          <w:lang w:val="es-MX"/>
-        </w:rPr>
-        <w:t xml:space="preserve"> Debiendo abarcar el mismo un periodo mínimo de </w:t>
-      </w:r>
-      <w:r>
-        <w:rPr>
-          <w:sz w:val="28"/>
-          <w:szCs w:val="28"/>
-          <w:lang w:val="es-MX"/>
-        </w:rPr>
-        <w:t>6</w:t>
-      </w:r>
-      <w:r>
-        <w:rPr>
-          <w:sz w:val="28"/>
-          <w:szCs w:val="28"/>
-          <w:lang w:val="es-MX"/>
-        </w:rPr>
-        <w:t xml:space="preserve"> meses.</w:t>
-      </w:r>
-    </w:p>
-    <w:p>
-      <w:pPr>
-        <w:jc w:val="center"/>
-        <w:rPr>
-          <w:lang w:val="es-GT"/>
-        </w:rPr>
-      </w:pPr>
-    </w:p>
-    <w:p>
-      <w:pPr>
-        <w:pageBreakBefore/>
-        <w:jc w:val="center"/>
-        <w:rPr>
-          <w:lang w:val="es-GT"/>
-        </w:rPr>
-      </w:pPr>
+          <w:szCs w:val="32"/>
+          <w:lang w:val="es-GT"/>
+        </w:rPr>
+      </w:pPr>
+      <w:r>
+        <w:rPr>
+          <w:lang w:val="es-GT"/>
+        </w:rPr>
+        <w:br w:type="page"/>
+      </w:r>
+    </w:p>
+    <w:p>
+      <w:pPr>
+        <w:pStyle w:val="Ttulo1"/>
+        <w:rPr>
+          <w:lang w:val="es-GT"/>
+        </w:rPr>
+      </w:pPr>
+      <w:bookmarkStart w:id="3" w:name="_Toc161701023"/>
       <w:r>
         <w:rPr>
           <w:lang w:val="es-GT"/>
@@ -2205,6 +4657,7 @@
         <w:lastRenderedPageBreak/>
         <w:t>MARCO TEORICO</w:t>
       </w:r>
+      <w:bookmarkEnd w:id="3"/>
     </w:p>
     <w:p>
       <w:pPr>
@@ -2290,13 +4743,7 @@
         <w:rPr>
           <w:lang w:val="es-GT"/>
         </w:rPr>
-        <w:t>Con relación a</w:t>
-      </w:r>
-      <w:r>
-        <w:rPr>
-          <w:lang w:val="es-GT"/>
-        </w:rPr>
-        <w:t xml:space="preserve"> la administración de contenidos digitales, existen modelos y estándares como el modelo de gestión de contenidos digitales de NISO (2004) y el estándar Dublín Core (DCMI, 2012) que pueden ser aplicados para la gestión y organización eficiente de los recursos digitales disponibles en la plataforma DTT.</w:t>
+        <w:t>Con relación a la administración de contenidos digitales, existen modelos y estándares como el modelo de gestión de contenidos digitales de NISO (2004) y el estándar Dublín Core (DCMI, 2012) que pueden ser aplicados para la gestión y organización eficiente de los recursos digitales disponibles en la plataforma DTT.</w:t>
       </w:r>
     </w:p>
     <w:p>
@@ -2345,12 +4792,31 @@
     </w:p>
     <w:p>
       <w:pPr>
-        <w:pageBreakBefore/>
-        <w:jc w:val="center"/>
-        <w:rPr>
-          <w:lang w:val="es-GT"/>
-        </w:rPr>
-      </w:pPr>
+        <w:suppressAutoHyphens w:val="0"/>
+        <w:rPr>
+          <w:rFonts w:eastAsiaTheme="majorEastAsia" w:cstheme="majorBidi"/>
+          <w:b/>
+          <w:color w:val="000000" w:themeColor="text1"/>
+          <w:sz w:val="28"/>
+          <w:szCs w:val="32"/>
+          <w:lang w:val="es-GT"/>
+        </w:rPr>
+      </w:pPr>
+      <w:r>
+        <w:rPr>
+          <w:lang w:val="es-GT"/>
+        </w:rPr>
+        <w:br w:type="page"/>
+      </w:r>
+    </w:p>
+    <w:p>
+      <w:pPr>
+        <w:pStyle w:val="Ttulo1"/>
+        <w:rPr>
+          <w:lang w:val="es-GT"/>
+        </w:rPr>
+      </w:pPr>
+      <w:bookmarkStart w:id="4" w:name="_Toc161701024"/>
       <w:r>
         <w:rPr>
           <w:lang w:val="es-GT"/>
@@ -2358,6 +4824,7 @@
         <w:lastRenderedPageBreak/>
         <w:t>PLAN DE TRABAJO</w:t>
       </w:r>
+      <w:bookmarkEnd w:id="4"/>
     </w:p>
     <w:p>
       <w:pPr>
@@ -2369,119 +4836,99 @@
     </w:p>
     <w:p>
       <w:pPr>
-        <w:jc w:val="both"/>
-        <w:rPr>
-          <w:lang w:val="es-GT"/>
-        </w:rPr>
-      </w:pPr>
-      <w:r>
+        <w:pStyle w:val="Ttulo2"/>
+        <w:rPr>
+          <w:lang w:val="es-GT"/>
+        </w:rPr>
+      </w:pPr>
+      <w:bookmarkStart w:id="5" w:name="_Toc161701025"/>
+      <w:r>
+        <w:rPr>
+          <w:lang w:val="es-GT"/>
+        </w:rPr>
+        <w:t>Fase de Investigación</w:t>
+      </w:r>
+      <w:bookmarkEnd w:id="5"/>
+    </w:p>
+    <w:p>
+      <w:pPr>
+        <w:jc w:val="both"/>
+        <w:rPr>
+          <w:lang w:val="es-GT"/>
+        </w:rPr>
+      </w:pPr>
+      <w:r>
+        <w:rPr>
+          <w:lang w:val="es-GT"/>
+        </w:rPr>
+        <w:t xml:space="preserve">Se inició con una entrevista con la asesora de la institución para comprender la naturaleza de </w:t>
+      </w:r>
+      <w:proofErr w:type="gramStart"/>
+      <w:r>
+        <w:rPr>
+          <w:lang w:val="es-GT"/>
+        </w:rPr>
+        <w:t>la misma</w:t>
+      </w:r>
+      <w:proofErr w:type="gramEnd"/>
+      <w:r>
+        <w:rPr>
+          <w:lang w:val="es-GT"/>
+        </w:rPr>
+        <w:t>, su composición, áreas y actividades. Se realizó una lluvia de ideas para identificar desafíos y posibles soluciones. Posteriormente, se llevaron a cabo reuniones adicionales para profundizar en las ideas identificadas y priorizar los problemas que requerían atención inmediata.</w:t>
+      </w:r>
+    </w:p>
+    <w:p>
+      <w:pPr>
+        <w:jc w:val="both"/>
+        <w:rPr>
+          <w:lang w:val="es-GT"/>
+        </w:rPr>
+      </w:pPr>
+    </w:p>
+    <w:p>
+      <w:pPr>
+        <w:jc w:val="both"/>
+        <w:rPr>
+          <w:lang w:val="es-GT"/>
+        </w:rPr>
+      </w:pPr>
+      <w:r>
+        <w:rPr>
+          <w:lang w:val="es-GT"/>
+        </w:rPr>
+        <w:t xml:space="preserve">Se programaron entrevistas con el personal responsable de los procesos a sistematizar. El objetivo fue comprender las actividades actuales, detectar carencias y problemas, </w:t>
+      </w:r>
+      <w:proofErr w:type="spellStart"/>
+      <w:r>
+        <w:rPr>
+          <w:lang w:val="es-GT"/>
+        </w:rPr>
+        <w:t>y</w:t>
+      </w:r>
+      <w:proofErr w:type="spellEnd"/>
+      <w:r>
+        <w:rPr>
+          <w:lang w:val="es-GT"/>
+        </w:rPr>
+        <w:t xml:space="preserve"> identificar áreas de mejora potencial. Estas áreas se determinaron a partir de ejemplos concretos de procesos reales y deficiencias en la gestión de datos.</w:t>
+      </w:r>
+    </w:p>
+    <w:p>
+      <w:pPr>
+        <w:jc w:val="both"/>
         <w:rPr>
           <w:b/>
           <w:lang w:val="es-GT"/>
         </w:rPr>
-        <w:t>Fase de Investigación:</w:t>
-      </w:r>
-    </w:p>
-    <w:p>
-      <w:pPr>
-        <w:jc w:val="both"/>
-        <w:rPr>
-          <w:lang w:val="es-GT"/>
-        </w:rPr>
-      </w:pPr>
-    </w:p>
-    <w:p>
-      <w:pPr>
-        <w:jc w:val="both"/>
-        <w:rPr>
-          <w:lang w:val="es-GT"/>
-        </w:rPr>
-      </w:pPr>
-      <w:r>
-        <w:rPr>
-          <w:lang w:val="es-GT"/>
-        </w:rPr>
-        <w:t xml:space="preserve">Se inició con una entrevista con la asesora de la institución para comprender la naturaleza de </w:t>
-      </w:r>
-      <w:proofErr w:type="gramStart"/>
-      <w:r>
-        <w:rPr>
-          <w:lang w:val="es-GT"/>
-        </w:rPr>
-        <w:t>la misma</w:t>
-      </w:r>
-      <w:proofErr w:type="gramEnd"/>
-      <w:r>
-        <w:rPr>
-          <w:lang w:val="es-GT"/>
-        </w:rPr>
-        <w:t>, su composición, áreas y actividades. Se realizó una lluvia de ideas para identificar desafíos y posibles soluciones. Posteriormente, se llevaron a cabo reuniones adicionales para profundizar en las ideas identificadas y priorizar los problemas que requerían atención inmediata.</w:t>
-      </w:r>
-    </w:p>
-    <w:p>
-      <w:pPr>
-        <w:jc w:val="both"/>
-        <w:rPr>
-          <w:lang w:val="es-GT"/>
-        </w:rPr>
-      </w:pPr>
-    </w:p>
-    <w:p>
-      <w:pPr>
-        <w:jc w:val="both"/>
-        <w:rPr>
-          <w:lang w:val="es-GT"/>
-        </w:rPr>
-      </w:pPr>
-      <w:r>
-        <w:rPr>
-          <w:lang w:val="es-GT"/>
-        </w:rPr>
-        <w:t xml:space="preserve">Se programaron entrevistas con el personal responsable de los procesos a sistematizar. El objetivo fue comprender las actividades actuales, detectar carencias y problemas, </w:t>
-      </w:r>
-      <w:proofErr w:type="spellStart"/>
-      <w:r>
-        <w:rPr>
-          <w:lang w:val="es-GT"/>
-        </w:rPr>
-        <w:t>y</w:t>
-      </w:r>
-      <w:proofErr w:type="spellEnd"/>
-      <w:r>
-        <w:rPr>
-          <w:lang w:val="es-GT"/>
-        </w:rPr>
-        <w:t xml:space="preserve"> identificar áreas de mejora potencial. Estas áreas se determinaron a partir de ejemplos concretos de procesos reales y deficiencias en la gestión de datos.</w:t>
-      </w:r>
-    </w:p>
-    <w:p>
-      <w:pPr>
-        <w:jc w:val="both"/>
-        <w:rPr>
-          <w:b/>
-          <w:lang w:val="es-GT"/>
-        </w:rPr>
-      </w:pPr>
-    </w:p>
-    <w:p>
-      <w:pPr>
-        <w:jc w:val="both"/>
-        <w:rPr>
-          <w:lang w:val="es-GT"/>
-        </w:rPr>
-      </w:pPr>
-      <w:r>
-        <w:rPr>
-          <w:b/>
-          <w:lang w:val="es-GT"/>
-        </w:rPr>
-        <w:t>Objetivos</w:t>
-      </w:r>
-      <w:r>
-        <w:rPr>
-          <w:lang w:val="es-GT"/>
-        </w:rPr>
-        <w:t xml:space="preserve"> </w:t>
+      </w:pPr>
+    </w:p>
+    <w:p>
+      <w:pPr>
+        <w:pStyle w:val="Titulo3"/>
+      </w:pPr>
+      <w:r>
+        <w:t xml:space="preserve">Objetivos </w:t>
       </w:r>
     </w:p>
     <w:p>
@@ -2558,23 +5005,10 @@
     </w:p>
     <w:p>
       <w:pPr>
-        <w:jc w:val="both"/>
-        <w:rPr>
-          <w:lang w:val="es-GT"/>
-        </w:rPr>
-      </w:pPr>
-      <w:r>
-        <w:rPr>
-          <w:b/>
-          <w:lang w:val="es-GT"/>
-        </w:rPr>
-        <w:t>Acciones y Medios</w:t>
-      </w:r>
-      <w:r>
-        <w:rPr>
-          <w:lang w:val="es-GT"/>
-        </w:rPr>
-        <w:t xml:space="preserve"> </w:t>
+        <w:pStyle w:val="Titulo3"/>
+      </w:pPr>
+      <w:r>
+        <w:t xml:space="preserve">Acciones y Medios </w:t>
       </w:r>
     </w:p>
     <w:p>
@@ -2651,17 +5085,9 @@
     </w:p>
     <w:p>
       <w:pPr>
-        <w:jc w:val="both"/>
-        <w:rPr>
-          <w:b/>
-          <w:lang w:val="es-GT"/>
-        </w:rPr>
-      </w:pPr>
-      <w:r>
-        <w:rPr>
-          <w:b/>
-          <w:lang w:val="es-GT"/>
-        </w:rPr>
+        <w:pStyle w:val="Titulo3"/>
+      </w:pPr>
+      <w:r>
         <w:t xml:space="preserve">Resultados Esperados </w:t>
       </w:r>
     </w:p>
@@ -2786,64 +5212,20 @@
     </w:p>
     <w:p>
       <w:pPr>
-        <w:jc w:val="both"/>
-        <w:rPr>
-          <w:b/>
-          <w:lang w:val="es-GT"/>
-        </w:rPr>
-      </w:pPr>
-    </w:p>
-    <w:p>
-      <w:pPr>
-        <w:jc w:val="both"/>
-        <w:rPr>
-          <w:b/>
-          <w:lang w:val="es-GT"/>
-        </w:rPr>
-      </w:pPr>
-    </w:p>
-    <w:p>
-      <w:pPr>
-        <w:jc w:val="both"/>
-        <w:rPr>
-          <w:b/>
-          <w:lang w:val="es-GT"/>
-        </w:rPr>
-      </w:pPr>
-    </w:p>
-    <w:p>
-      <w:pPr>
-        <w:jc w:val="both"/>
-        <w:rPr>
-          <w:b/>
-          <w:lang w:val="es-GT"/>
-        </w:rPr>
-      </w:pPr>
-    </w:p>
-    <w:p>
-      <w:pPr>
-        <w:jc w:val="both"/>
-        <w:rPr>
-          <w:b/>
-          <w:lang w:val="es-GT"/>
-        </w:rPr>
-      </w:pPr>
-    </w:p>
-    <w:p>
-      <w:pPr>
-        <w:jc w:val="both"/>
-        <w:rPr>
-          <w:lang w:val="es-GT"/>
-        </w:rPr>
-      </w:pPr>
-      <w:r>
-        <w:rPr>
-          <w:b/>
+        <w:pStyle w:val="Ttulo2"/>
+        <w:rPr>
+          <w:lang w:val="es-GT"/>
+        </w:rPr>
+      </w:pPr>
+      <w:bookmarkStart w:id="6" w:name="_Toc161701026"/>
+      <w:r>
+        <w:rPr>
           <w:lang w:val="es-GT"/>
         </w:rPr>
         <w:lastRenderedPageBreak/>
         <w:t>Fase de Técnico Profesional</w:t>
       </w:r>
+      <w:bookmarkEnd w:id="6"/>
     </w:p>
     <w:p>
       <w:pPr>
@@ -2880,23 +5262,10 @@
     </w:p>
     <w:p>
       <w:pPr>
-        <w:jc w:val="both"/>
-        <w:rPr>
-          <w:lang w:val="es-GT"/>
-        </w:rPr>
-      </w:pPr>
-      <w:r>
-        <w:rPr>
-          <w:b/>
-          <w:lang w:val="es-GT"/>
-        </w:rPr>
-        <w:t>Objetivos</w:t>
-      </w:r>
-      <w:r>
-        <w:rPr>
-          <w:lang w:val="es-GT"/>
-        </w:rPr>
-        <w:t xml:space="preserve"> </w:t>
+        <w:pStyle w:val="Titulo3"/>
+      </w:pPr>
+      <w:r>
+        <w:t xml:space="preserve">Objetivos </w:t>
       </w:r>
     </w:p>
     <w:p>
@@ -2947,23 +5316,10 @@
     </w:p>
     <w:p>
       <w:pPr>
-        <w:jc w:val="both"/>
-        <w:rPr>
-          <w:lang w:val="es-GT"/>
-        </w:rPr>
-      </w:pPr>
-      <w:r>
-        <w:rPr>
-          <w:b/>
-          <w:lang w:val="es-GT"/>
-        </w:rPr>
-        <w:t>Acciones y Medios</w:t>
-      </w:r>
-      <w:r>
-        <w:rPr>
-          <w:lang w:val="es-GT"/>
-        </w:rPr>
-        <w:t xml:space="preserve"> </w:t>
+        <w:pStyle w:val="Titulo3"/>
+      </w:pPr>
+      <w:r>
+        <w:t xml:space="preserve">Acciones y Medios </w:t>
       </w:r>
     </w:p>
     <w:p>
@@ -3040,17 +5396,9 @@
     </w:p>
     <w:p>
       <w:pPr>
-        <w:jc w:val="both"/>
-        <w:rPr>
-          <w:b/>
-          <w:lang w:val="es-GT"/>
-        </w:rPr>
-      </w:pPr>
-      <w:r>
-        <w:rPr>
-          <w:b/>
-          <w:lang w:val="es-GT"/>
-        </w:rPr>
+        <w:pStyle w:val="Titulo3"/>
+      </w:pPr>
+      <w:r>
         <w:t>Resultados Esperados</w:t>
       </w:r>
     </w:p>
@@ -3257,60 +5605,6 @@
         <w:jc w:val="both"/>
         <w:rPr>
           <w:b/>
-          <w:lang w:val="es-GT"/>
-        </w:rPr>
-      </w:pPr>
-    </w:p>
-    <w:p>
-      <w:pPr>
-        <w:jc w:val="both"/>
-        <w:rPr>
-          <w:b/>
-          <w:lang w:val="es-GT"/>
-        </w:rPr>
-      </w:pPr>
-    </w:p>
-    <w:p>
-      <w:pPr>
-        <w:jc w:val="both"/>
-        <w:rPr>
-          <w:b/>
-          <w:lang w:val="es-GT"/>
-        </w:rPr>
-      </w:pPr>
-    </w:p>
-    <w:p>
-      <w:pPr>
-        <w:jc w:val="both"/>
-        <w:rPr>
-          <w:b/>
-          <w:lang w:val="es-GT"/>
-        </w:rPr>
-      </w:pPr>
-    </w:p>
-    <w:p>
-      <w:pPr>
-        <w:jc w:val="both"/>
-        <w:rPr>
-          <w:b/>
-          <w:lang w:val="es-GT"/>
-        </w:rPr>
-      </w:pPr>
-    </w:p>
-    <w:p>
-      <w:pPr>
-        <w:jc w:val="both"/>
-        <w:rPr>
-          <w:b/>
-          <w:lang w:val="es-GT"/>
-        </w:rPr>
-      </w:pPr>
-    </w:p>
-    <w:p>
-      <w:pPr>
-        <w:jc w:val="both"/>
-        <w:rPr>
-          <w:b/>
           <w:u w:val="single"/>
           <w:lang w:val="es-GT"/>
         </w:rPr>
@@ -3318,43 +5612,26 @@
     </w:p>
     <w:p>
       <w:pPr>
-        <w:jc w:val="both"/>
-        <w:rPr>
-          <w:lang w:val="es-GT"/>
-        </w:rPr>
-      </w:pPr>
-      <w:r>
-        <w:rPr>
-          <w:b/>
+        <w:pStyle w:val="Ttulo2"/>
+        <w:rPr>
+          <w:lang w:val="es-GT"/>
+        </w:rPr>
+      </w:pPr>
+      <w:bookmarkStart w:id="7" w:name="_Toc161701027"/>
+      <w:r>
+        <w:rPr>
           <w:lang w:val="es-GT"/>
         </w:rPr>
         <w:lastRenderedPageBreak/>
         <w:t>Fase de Enseñanza-Aprendizaje</w:t>
       </w:r>
-    </w:p>
-    <w:p>
-      <w:pPr>
-        <w:jc w:val="both"/>
-        <w:rPr>
-          <w:lang w:val="es-GT"/>
-        </w:rPr>
-      </w:pPr>
-    </w:p>
-    <w:p>
-      <w:pPr>
-        <w:jc w:val="both"/>
-        <w:rPr>
-          <w:b/>
-          <w:bCs/>
-          <w:lang w:val="es-GT"/>
-        </w:rPr>
-      </w:pPr>
-      <w:r>
-        <w:rPr>
-          <w:b/>
-          <w:bCs/>
-          <w:lang w:val="es-GT"/>
-        </w:rPr>
+      <w:bookmarkEnd w:id="7"/>
+    </w:p>
+    <w:p>
+      <w:pPr>
+        <w:pStyle w:val="Titulo3"/>
+      </w:pPr>
+      <w:r>
         <w:t>Objetivo</w:t>
       </w:r>
     </w:p>
@@ -3382,19 +5659,9 @@
     </w:p>
     <w:p>
       <w:pPr>
-        <w:jc w:val="both"/>
-        <w:rPr>
-          <w:b/>
-          <w:bCs/>
-          <w:lang w:val="es-GT"/>
-        </w:rPr>
-      </w:pPr>
-      <w:r>
-        <w:rPr>
-          <w:b/>
-          <w:bCs/>
-          <w:lang w:val="es-GT"/>
-        </w:rPr>
+        <w:pStyle w:val="Titulo3"/>
+      </w:pPr>
+      <w:r>
         <w:t>Acciones y Medios</w:t>
       </w:r>
     </w:p>
@@ -3481,66 +5748,62 @@
     </w:p>
     <w:p>
       <w:pPr>
+        <w:pStyle w:val="Titulo3"/>
+      </w:pPr>
+      <w:r>
+        <w:t>Resultados Esperados</w:t>
+      </w:r>
+    </w:p>
+    <w:p>
+      <w:pPr>
         <w:jc w:val="both"/>
         <w:rPr>
           <w:b/>
-          <w:bCs/>
-          <w:lang w:val="es-GT"/>
-        </w:rPr>
-      </w:pPr>
-      <w:r>
-        <w:rPr>
+          <w:lang w:val="es-GT"/>
+        </w:rPr>
+      </w:pPr>
+      <w:r>
+        <w:rPr>
+          <w:lang w:val="es-GT"/>
+        </w:rPr>
+        <w:t>Se espera que, al finalizar esta fase, los usuarios del sistema estén capacitados y se sientan cómodos utilizando las nuevas funcionalidades implementadas en la plataforma DTT. Esto permitirá una adopción exitosa de las mejoras y una mayor eficiencia en el uso de la plataforma.</w:t>
+      </w:r>
+    </w:p>
+    <w:p>
+      <w:pPr>
+        <w:suppressAutoHyphens w:val="0"/>
+        <w:rPr>
+          <w:rFonts w:eastAsiaTheme="majorEastAsia" w:cstheme="majorBidi"/>
           <w:b/>
-          <w:bCs/>
-          <w:lang w:val="es-GT"/>
-        </w:rPr>
-        <w:t>Resultados Esperados</w:t>
-      </w:r>
-    </w:p>
-    <w:p>
-      <w:pPr>
-        <w:jc w:val="both"/>
-        <w:rPr>
-          <w:b/>
-          <w:lang w:val="es-GT"/>
-        </w:rPr>
-      </w:pPr>
-      <w:r>
-        <w:rPr>
-          <w:lang w:val="es-GT"/>
-        </w:rPr>
-        <w:t xml:space="preserve">Se espera </w:t>
-      </w:r>
-      <w:r>
-        <w:rPr>
-          <w:lang w:val="es-GT"/>
-        </w:rPr>
-        <w:t>que,</w:t>
-      </w:r>
-      <w:r>
-        <w:rPr>
-          <w:lang w:val="es-GT"/>
-        </w:rPr>
-        <w:t xml:space="preserve"> al finalizar esta fase, los usuarios del sistema estén capacitados y se sientan cómodos utilizando las nuevas funcionalidades implementadas en la plataforma DTT. Esto permitirá una adopción exitosa de las mejoras y una mayor eficiencia en el uso de la plataforma.</w:t>
-      </w:r>
-    </w:p>
-    <w:p>
-      <w:pPr>
-        <w:pageBreakBefore/>
-        <w:jc w:val="center"/>
-        <w:rPr>
-          <w:b/>
-          <w:lang w:val="es-GT"/>
-        </w:rPr>
-      </w:pPr>
-      <w:r>
-        <w:rPr>
-          <w:b/>
+          <w:color w:val="000000" w:themeColor="text1"/>
+          <w:sz w:val="28"/>
+          <w:szCs w:val="32"/>
+          <w:lang w:val="es-GT"/>
+        </w:rPr>
+      </w:pPr>
+      <w:r>
+        <w:rPr>
+          <w:lang w:val="es-GT"/>
+        </w:rPr>
+        <w:br w:type="page"/>
+      </w:r>
+    </w:p>
+    <w:p>
+      <w:pPr>
+        <w:pStyle w:val="Ttulo1"/>
+        <w:rPr>
+          <w:lang w:val="es-GT"/>
+        </w:rPr>
+      </w:pPr>
+      <w:bookmarkStart w:id="8" w:name="_Toc161701028"/>
+      <w:r>
+        <w:rPr>
           <w:lang w:val="es-GT"/>
         </w:rPr>
         <w:lastRenderedPageBreak/>
         <w:t>BREVE DESCRIPCION DEL TRABAJO</w:t>
       </w:r>
+      <w:bookmarkEnd w:id="8"/>
     </w:p>
     <w:p>
       <w:pPr>
@@ -3774,25 +6037,75 @@
     </w:p>
     <w:p>
       <w:pPr>
-        <w:pageBreakBefore/>
-        <w:jc w:val="center"/>
-        <w:rPr>
+        <w:suppressAutoHyphens w:val="0"/>
+        <w:rPr>
+          <w:rFonts w:eastAsiaTheme="majorEastAsia" w:cstheme="majorBidi"/>
           <w:b/>
-          <w:lang w:val="es-GT"/>
-        </w:rPr>
-      </w:pPr>
-      <w:r>
-        <w:rPr>
-          <w:b/>
+          <w:color w:val="000000" w:themeColor="text1"/>
+          <w:sz w:val="28"/>
+          <w:szCs w:val="32"/>
+          <w:lang w:val="es-GT"/>
+        </w:rPr>
+      </w:pPr>
+      <w:r>
+        <w:rPr>
+          <w:lang w:val="es-GT"/>
+        </w:rPr>
+        <w:br w:type="page"/>
+      </w:r>
+    </w:p>
+    <w:p>
+      <w:pPr>
+        <w:pStyle w:val="Ttulo1"/>
+        <w:rPr>
+          <w:lang w:val="es-GT"/>
+        </w:rPr>
+      </w:pPr>
+      <w:bookmarkStart w:id="9" w:name="_Toc161701029"/>
+      <w:r>
+        <w:rPr>
           <w:lang w:val="es-GT"/>
         </w:rPr>
         <w:lastRenderedPageBreak/>
         <w:t>JUSTIFICACIÓN</w:t>
       </w:r>
-    </w:p>
-    <w:p>
-      <w:pPr>
-        <w:jc w:val="center"/>
+      <w:bookmarkEnd w:id="9"/>
+    </w:p>
+    <w:p>
+      <w:pPr>
+        <w:pStyle w:val="Ttulo2"/>
+        <w:rPr>
+          <w:lang w:val="es-GT"/>
+        </w:rPr>
+      </w:pPr>
+      <w:bookmarkStart w:id="10" w:name="_Toc161701030"/>
+      <w:r>
+        <w:rPr>
+          <w:lang w:val="es-GT"/>
+        </w:rPr>
+        <w:t>Técnica</w:t>
+      </w:r>
+      <w:bookmarkEnd w:id="10"/>
+    </w:p>
+    <w:p>
+      <w:pPr>
+        <w:jc w:val="both"/>
+        <w:rPr>
+          <w:bCs/>
+          <w:lang w:val="es-GT"/>
+        </w:rPr>
+      </w:pPr>
+      <w:r>
+        <w:rPr>
+          <w:bCs/>
+          <w:lang w:val="es-GT"/>
+        </w:rPr>
+        <w:t>La implementación de los nuevos módulos en la plataforma DTT responde a la necesidad de modernizar y mejorar las herramientas tecnológicas utilizadas en la gestión académica. Al incorporar funcionalidades como la carga y calificación de foros y conferencias, la biblioteca digital de recursos educativos y el directorio docente, se busca optimizar los procesos de enseñanza y aprendizaje, así como facilitar la administración y consulta de información relevante para estudiantes y docentes. Esta actualización tecnológica permitirá una mayor eficiencia en la gestión de la plataforma y una experiencia más completa para sus usuarios.</w:t>
+      </w:r>
+    </w:p>
+    <w:p>
+      <w:pPr>
+        <w:jc w:val="both"/>
         <w:rPr>
           <w:b/>
           <w:lang w:val="es-GT"/>
@@ -3801,150 +6114,127 @@
     </w:p>
     <w:p>
       <w:pPr>
-        <w:jc w:val="both"/>
-        <w:rPr>
+        <w:pStyle w:val="Ttulo2"/>
+        <w:rPr>
+          <w:lang w:val="es-GT"/>
+        </w:rPr>
+      </w:pPr>
+      <w:bookmarkStart w:id="11" w:name="_Toc161701031"/>
+      <w:r>
+        <w:rPr>
+          <w:lang w:val="es-GT"/>
+        </w:rPr>
+        <w:t>Social</w:t>
+      </w:r>
+      <w:bookmarkEnd w:id="11"/>
+    </w:p>
+    <w:p>
+      <w:pPr>
+        <w:jc w:val="both"/>
+        <w:rPr>
+          <w:bCs/>
+          <w:lang w:val="es-GT"/>
+        </w:rPr>
+      </w:pPr>
+      <w:r>
+        <w:rPr>
+          <w:bCs/>
+          <w:lang w:val="es-GT"/>
+        </w:rPr>
+        <w:t xml:space="preserve">Ante la necesidad de optimizar los procesos educativos se proveen soluciones eficaces sobre las exigencias de los estudiantes de la escuela de ciencias y sistemas. Esto implica proporcionar las herramientas tecnológicas apropiadas aumentando así las capacidades de la institución con el fin de mejorar el servicio prestado a los estudiantes y catedráticos. La migración e implementación de los nuevos módulos para la gestión y administración de foros, conferencias, catedráticos y contenido digital mejorara significativamente los tiempos de calificación, traslado de notas y reportes asegurando así un proceso más transparente y rápido para el personal y estudiantes de la </w:t>
+      </w:r>
+      <w:r>
+        <w:rPr>
+          <w:bCs/>
+          <w:lang w:val="es-GT"/>
+        </w:rPr>
+        <w:t>E</w:t>
+      </w:r>
+      <w:r>
+        <w:rPr>
+          <w:bCs/>
+          <w:lang w:val="es-GT"/>
+        </w:rPr>
+        <w:t xml:space="preserve">scuela de </w:t>
+      </w:r>
+      <w:r>
+        <w:rPr>
+          <w:bCs/>
+          <w:lang w:val="es-GT"/>
+        </w:rPr>
+        <w:t>C</w:t>
+      </w:r>
+      <w:r>
+        <w:rPr>
+          <w:bCs/>
+          <w:lang w:val="es-GT"/>
+        </w:rPr>
+        <w:t xml:space="preserve">iencias y </w:t>
+      </w:r>
+      <w:r>
+        <w:rPr>
+          <w:bCs/>
+          <w:lang w:val="es-GT"/>
+        </w:rPr>
+        <w:t>S</w:t>
+      </w:r>
+      <w:r>
+        <w:rPr>
+          <w:bCs/>
+          <w:lang w:val="es-GT"/>
+        </w:rPr>
+        <w:t xml:space="preserve">istemas de la </w:t>
+      </w:r>
+      <w:r>
+        <w:rPr>
+          <w:bCs/>
+          <w:lang w:val="es-GT"/>
+        </w:rPr>
+        <w:t>U</w:t>
+      </w:r>
+      <w:r>
+        <w:rPr>
+          <w:bCs/>
+          <w:lang w:val="es-GT"/>
+        </w:rPr>
+        <w:t>niversidad de san Carlos de Guatemala</w:t>
+      </w:r>
+    </w:p>
+    <w:p>
+      <w:pPr>
+        <w:suppressAutoHyphens w:val="0"/>
+        <w:rPr>
+          <w:rFonts w:eastAsiaTheme="majorEastAsia" w:cstheme="majorBidi"/>
           <w:b/>
-          <w:lang w:val="es-GT"/>
-        </w:rPr>
-      </w:pPr>
-      <w:r>
-        <w:rPr>
-          <w:b/>
-          <w:lang w:val="es-GT"/>
-        </w:rPr>
-        <w:t>Técnica</w:t>
-      </w:r>
-    </w:p>
-    <w:p>
-      <w:pPr>
-        <w:jc w:val="both"/>
-        <w:rPr>
-          <w:bCs/>
-          <w:lang w:val="es-GT"/>
-        </w:rPr>
-      </w:pPr>
-      <w:r>
-        <w:rPr>
-          <w:bCs/>
-          <w:lang w:val="es-GT"/>
-        </w:rPr>
-        <w:t>La implementación de los nuevos módulos en la plataforma DTT responde a la necesidad de modernizar y mejorar las herramientas tecnológicas utilizadas en la gestión académica. Al incorporar funcionalidades como la carga y calificación de foros y conferencias, la biblioteca digital de recursos educativos y el directorio docente, se busca optimizar los procesos de enseñanza y aprendizaje, así como facilitar la administración y consulta de información relevante para estudiantes y docentes. Esta actualización tecnológica permitirá una mayor eficiencia en la gestión de la plataforma y una experiencia más completa para sus usuarios.</w:t>
-      </w:r>
-    </w:p>
-    <w:p>
-      <w:pPr>
-        <w:jc w:val="both"/>
-        <w:rPr>
-          <w:b/>
-          <w:lang w:val="es-GT"/>
-        </w:rPr>
-      </w:pPr>
-    </w:p>
-    <w:p>
-      <w:pPr>
-        <w:jc w:val="both"/>
-        <w:rPr>
-          <w:b/>
-          <w:lang w:val="es-GT"/>
-        </w:rPr>
-      </w:pPr>
-      <w:r>
-        <w:rPr>
-          <w:b/>
-          <w:lang w:val="es-GT"/>
-        </w:rPr>
-        <w:t>Social</w:t>
-      </w:r>
-    </w:p>
-    <w:p>
-      <w:pPr>
-        <w:jc w:val="both"/>
-        <w:rPr>
-          <w:bCs/>
-          <w:lang w:val="es-GT"/>
-        </w:rPr>
-      </w:pPr>
-      <w:r>
-        <w:rPr>
-          <w:bCs/>
-          <w:lang w:val="es-GT"/>
-        </w:rPr>
-        <w:t xml:space="preserve">Ante la necesidad de optimizar los procesos educativos se proveen soluciones eficaces sobre las exigencias de los estudiantes de la escuela de ciencias y sistemas. Esto implica proporcionar las herramientas tecnológicas apropiadas aumentando así las capacidades de la institución con el fin de mejorar el servicio prestado a los estudiantes y catedráticos. La migración e implementación de los nuevos módulos para la gestión y administración de foros, conferencias, catedráticos y contenido digital mejorara significativamente los tiempos de calificación, traslado de notas y reportes asegurando así un proceso más transparente y rápido para el personal y estudiantes de la </w:t>
-      </w:r>
-      <w:r>
-        <w:rPr>
-          <w:bCs/>
-          <w:lang w:val="es-GT"/>
-        </w:rPr>
-        <w:t>E</w:t>
-      </w:r>
-      <w:r>
-        <w:rPr>
-          <w:bCs/>
-          <w:lang w:val="es-GT"/>
-        </w:rPr>
-        <w:t xml:space="preserve">scuela de </w:t>
-      </w:r>
-      <w:r>
-        <w:rPr>
-          <w:bCs/>
-          <w:lang w:val="es-GT"/>
-        </w:rPr>
-        <w:t>C</w:t>
-      </w:r>
-      <w:r>
-        <w:rPr>
-          <w:bCs/>
-          <w:lang w:val="es-GT"/>
-        </w:rPr>
-        <w:t xml:space="preserve">iencias y </w:t>
-      </w:r>
-      <w:r>
-        <w:rPr>
-          <w:bCs/>
-          <w:lang w:val="es-GT"/>
-        </w:rPr>
-        <w:t>S</w:t>
-      </w:r>
-      <w:r>
-        <w:rPr>
-          <w:bCs/>
-          <w:lang w:val="es-GT"/>
-        </w:rPr>
-        <w:t xml:space="preserve">istemas de la </w:t>
-      </w:r>
-      <w:r>
-        <w:rPr>
-          <w:bCs/>
-          <w:lang w:val="es-GT"/>
-        </w:rPr>
-        <w:t>U</w:t>
-      </w:r>
-      <w:r>
-        <w:rPr>
-          <w:bCs/>
-          <w:lang w:val="es-GT"/>
-        </w:rPr>
-        <w:t>niversidad de san Carlos de Guatemala</w:t>
-      </w:r>
-    </w:p>
-    <w:p>
-      <w:pPr>
-        <w:pageBreakBefore/>
-        <w:jc w:val="center"/>
-        <w:rPr>
-          <w:b/>
-          <w:lang w:val="es-GT"/>
-        </w:rPr>
-      </w:pPr>
-      <w:r>
-        <w:rPr>
-          <w:b/>
+          <w:color w:val="000000" w:themeColor="text1"/>
+          <w:sz w:val="28"/>
+          <w:szCs w:val="32"/>
+          <w:lang w:val="es-GT"/>
+        </w:rPr>
+      </w:pPr>
+      <w:r>
+        <w:rPr>
+          <w:lang w:val="es-GT"/>
+        </w:rPr>
+        <w:br w:type="page"/>
+      </w:r>
+    </w:p>
+    <w:p>
+      <w:pPr>
+        <w:pStyle w:val="Ttulo1"/>
+        <w:rPr>
+          <w:lang w:val="es-GT"/>
+        </w:rPr>
+      </w:pPr>
+      <w:bookmarkStart w:id="12" w:name="_Toc161701032"/>
+      <w:r>
+        <w:rPr>
           <w:lang w:val="es-GT"/>
         </w:rPr>
         <w:lastRenderedPageBreak/>
         <w:t>OBJETIVOS</w:t>
       </w:r>
+      <w:bookmarkEnd w:id="12"/>
     </w:p>
     <w:p>
       <w:pPr>
@@ -3957,67 +6247,67 @@
     </w:p>
     <w:p>
       <w:pPr>
+        <w:pStyle w:val="Ttulo2"/>
+        <w:rPr>
+          <w:lang w:val="es-GT"/>
+        </w:rPr>
+      </w:pPr>
+      <w:bookmarkStart w:id="13" w:name="_Toc161701033"/>
+      <w:r>
+        <w:rPr>
+          <w:lang w:val="es-GT"/>
+        </w:rPr>
+        <w:t>Objetivos Generales</w:t>
+      </w:r>
+      <w:bookmarkEnd w:id="13"/>
+    </w:p>
+    <w:p>
+      <w:pPr>
+        <w:jc w:val="both"/>
+        <w:rPr>
+          <w:bCs/>
+          <w:lang w:val="es-GT"/>
+        </w:rPr>
+      </w:pPr>
+      <w:r>
+        <w:rPr>
+          <w:bCs/>
+          <w:lang w:val="es-GT"/>
+        </w:rPr>
+        <w:t>Ampliar y optimizar la plataforma de Desarrollo de Transferencia Tecnológica (DTT) para mejorar la gestión y calificación de foros y conferencias, la administración del contenido digital y catedráticos, así como la optimización de la generación de reportes.</w:t>
+      </w:r>
+    </w:p>
+    <w:p>
+      <w:pPr>
         <w:jc w:val="both"/>
         <w:rPr>
           <w:b/>
           <w:lang w:val="es-GT"/>
         </w:rPr>
       </w:pPr>
-      <w:r>
-        <w:rPr>
-          <w:b/>
-          <w:lang w:val="es-GT"/>
-        </w:rPr>
-        <w:t>Objetivos Generales</w:t>
-      </w:r>
-    </w:p>
-    <w:p>
-      <w:pPr>
-        <w:jc w:val="both"/>
-        <w:rPr>
-          <w:bCs/>
-          <w:lang w:val="es-GT"/>
-        </w:rPr>
-      </w:pPr>
-      <w:r>
-        <w:rPr>
-          <w:bCs/>
-          <w:lang w:val="es-GT"/>
-        </w:rPr>
-        <w:t>Ampliar y optimizar la plataforma de Desarrollo de Transferencia Tecnológica (DTT) para mejorar la gestión y calificación de foros y conferencias, la administración del contenido digital y catedráticos, así como la optimización de la generación de reportes.</w:t>
-      </w:r>
-    </w:p>
-    <w:p>
-      <w:pPr>
-        <w:jc w:val="both"/>
-        <w:rPr>
-          <w:b/>
-          <w:lang w:val="es-GT"/>
-        </w:rPr>
-      </w:pPr>
-    </w:p>
-    <w:p>
-      <w:pPr>
-        <w:jc w:val="both"/>
-        <w:rPr>
-          <w:b/>
-          <w:lang w:val="es-GT"/>
-        </w:rPr>
-      </w:pPr>
-      <w:r>
-        <w:rPr>
-          <w:b/>
+    </w:p>
+    <w:p>
+      <w:pPr>
+        <w:pStyle w:val="Ttulo2"/>
+        <w:rPr>
+          <w:lang w:val="es-GT"/>
+        </w:rPr>
+      </w:pPr>
+      <w:bookmarkStart w:id="14" w:name="_Toc161701034"/>
+      <w:r>
+        <w:rPr>
           <w:lang w:val="es-GT"/>
         </w:rPr>
         <w:t>Objetivos Específicos</w:t>
       </w:r>
+      <w:bookmarkEnd w:id="14"/>
     </w:p>
     <w:p>
       <w:pPr>
         <w:pStyle w:val="Prrafodelista"/>
         <w:numPr>
           <w:ilvl w:val="0"/>
-          <w:numId w:val="19"/>
+          <w:numId w:val="27"/>
         </w:numPr>
         <w:jc w:val="both"/>
         <w:rPr>
@@ -4038,7 +6328,7 @@
         <w:pStyle w:val="Prrafodelista"/>
         <w:numPr>
           <w:ilvl w:val="0"/>
-          <w:numId w:val="19"/>
+          <w:numId w:val="27"/>
         </w:numPr>
         <w:jc w:val="both"/>
         <w:rPr>
@@ -4059,7 +6349,7 @@
         <w:pStyle w:val="Prrafodelista"/>
         <w:numPr>
           <w:ilvl w:val="0"/>
-          <w:numId w:val="19"/>
+          <w:numId w:val="27"/>
         </w:numPr>
         <w:jc w:val="both"/>
         <w:rPr>
@@ -4087,18 +6377,78 @@
     </w:p>
     <w:p>
       <w:pPr>
-        <w:jc w:val="center"/>
+        <w:pStyle w:val="Ttulo1"/>
+      </w:pPr>
+      <w:bookmarkStart w:id="15" w:name="_Toc161701035"/>
+      <w:r>
+        <w:t>METODOLOGÍA DE TRABAJO</w:t>
+      </w:r>
+      <w:bookmarkEnd w:id="15"/>
+    </w:p>
+    <w:p>
+      <w:pPr>
+        <w:jc w:val="both"/>
         <w:rPr>
           <w:b/>
           <w:lang w:val="es-GT"/>
         </w:rPr>
       </w:pPr>
-      <w:r>
+    </w:p>
+    <w:p>
+      <w:pPr>
+        <w:jc w:val="both"/>
+        <w:rPr>
+          <w:bCs/>
+          <w:lang w:val="es-GT"/>
+        </w:rPr>
+      </w:pPr>
+      <w:r>
+        <w:rPr>
+          <w:bCs/>
+          <w:lang w:val="es-GT"/>
+        </w:rPr>
+        <w:t>La metodología en cascada es un método de gestión de proyectos, en el que el proyecto o módulos de este se dividirá en distintas fases secuenciales, y solo se cambiará de fase cuando se haya terminado la fase anterior.</w:t>
+      </w:r>
+    </w:p>
+    <w:p>
+      <w:pPr>
+        <w:jc w:val="both"/>
         <w:rPr>
           <w:b/>
           <w:lang w:val="es-GT"/>
         </w:rPr>
-        <w:t>METODOLOGÍA DE TRABAJO</w:t>
+      </w:pPr>
+    </w:p>
+    <w:p>
+      <w:pPr>
+        <w:pStyle w:val="Ttulo2"/>
+        <w:rPr>
+          <w:lang w:val="es-GT"/>
+        </w:rPr>
+      </w:pPr>
+      <w:bookmarkStart w:id="16" w:name="_Toc161701036"/>
+      <w:r>
+        <w:rPr>
+          <w:lang w:val="es-GT"/>
+        </w:rPr>
+        <w:t>FASE DE INVESTIGACIÓN</w:t>
+      </w:r>
+      <w:bookmarkEnd w:id="16"/>
+    </w:p>
+    <w:p>
+      <w:pPr>
+        <w:jc w:val="both"/>
+        <w:rPr>
+          <w:bCs/>
+          <w:lang w:val="es-GT"/>
+        </w:rPr>
+      </w:pPr>
+      <w:r>
+        <w:rPr>
+          <w:bCs/>
+          <w:lang w:val="es-GT"/>
+        </w:rPr>
+        <w:t>En esta fase se realizó un análisis detallado de los requerimientos del proyecto, identificando las necesidades específicas de los usuarios finales y las funcionalidades clave que debían ser implementadas en la plataforma DTT. Además, se llevó a cabo una investigación sobre las tecnologías y herramientas más adecuadas para el desarrollo del proyecto, considerando la compatibilidad con los sistemas existentes y la facilidad de uso para los usuarios.</w:t>
       </w:r>
     </w:p>
     <w:p>
@@ -4112,6 +6462,14 @@
     </w:p>
     <w:p>
       <w:pPr>
+        <w:pStyle w:val="Titulo3"/>
+      </w:pPr>
+      <w:r>
+        <w:t>Plan de contingencia</w:t>
+      </w:r>
+    </w:p>
+    <w:p>
+      <w:pPr>
         <w:jc w:val="both"/>
         <w:rPr>
           <w:bCs/>
@@ -4123,7 +6481,7 @@
           <w:bCs/>
           <w:lang w:val="es-GT"/>
         </w:rPr>
-        <w:t>La metodología en cascada es un método de gestión de proyectos, en el que el proyecto o módulos de este se dividirá en distintas fases secuenciales, y solo se cambiará de fase cuando se haya terminado la fase anterior.</w:t>
+        <w:t>Se elaboró un plan de contingencia para hacer frente a posibles contratiempos durante el desarrollo del proyecto, como la falta de acceso a recursos clave, cambios en los requerimientos o problemas técnicos. Este plan incluyó medidas preventivas y correctivas para minimizar el impacto de estos riesgos en el proyecto.</w:t>
       </w:r>
     </w:p>
     <w:p>
@@ -4137,19 +6495,88 @@
     </w:p>
     <w:p>
       <w:pPr>
+        <w:pStyle w:val="Ttulo2"/>
+        <w:rPr>
+          <w:lang w:val="es-GT"/>
+        </w:rPr>
+      </w:pPr>
+      <w:bookmarkStart w:id="17" w:name="_Toc161701037"/>
+      <w:r>
+        <w:rPr>
+          <w:lang w:val="es-GT"/>
+        </w:rPr>
+        <w:t>FASE TÉCNICO-</w:t>
+      </w:r>
+      <w:r>
+        <w:t>PROFESIONAL</w:t>
+      </w:r>
+      <w:bookmarkEnd w:id="17"/>
+    </w:p>
+    <w:p>
+      <w:pPr>
+        <w:jc w:val="both"/>
+        <w:rPr>
+          <w:bCs/>
+          <w:lang w:val="es-GT"/>
+        </w:rPr>
+      </w:pPr>
+      <w:r>
+        <w:rPr>
+          <w:bCs/>
+          <w:lang w:val="es-GT"/>
+        </w:rPr>
+        <w:t>En esta fase se llevó a cabo el diseño e implementación de los módulos de la plataforma DTT, siguiendo las especificaciones y requerimientos previamente establecidos. Se desarrollaron los módulos de calificación y administración de foros y conferencias, el módulo de biblioteca digital y el módulo de directorio docente, utilizando las tecnologías y herramientas seleccionadas en la fase de investigación.</w:t>
+      </w:r>
+    </w:p>
+    <w:p>
+      <w:pPr>
         <w:jc w:val="both"/>
         <w:rPr>
           <w:b/>
           <w:lang w:val="es-GT"/>
         </w:rPr>
       </w:pPr>
-      <w:r>
+    </w:p>
+    <w:p>
+      <w:pPr>
+        <w:pStyle w:val="Ttulo2"/>
+        <w:rPr>
+          <w:lang w:val="es-GT"/>
+        </w:rPr>
+      </w:pPr>
+      <w:bookmarkStart w:id="18" w:name="_Toc161701038"/>
+      <w:r>
+        <w:rPr>
+          <w:lang w:val="es-GT"/>
+        </w:rPr>
+        <w:t>FASE DE ENSEÑANZA-APRENDIZAJE</w:t>
+      </w:r>
+      <w:bookmarkEnd w:id="18"/>
+    </w:p>
+    <w:p>
+      <w:pPr>
+        <w:jc w:val="both"/>
+        <w:rPr>
+          <w:bCs/>
+          <w:lang w:val="es-GT"/>
+        </w:rPr>
+      </w:pPr>
+      <w:r>
+        <w:rPr>
+          <w:bCs/>
+          <w:lang w:val="es-GT"/>
+        </w:rPr>
+        <w:t>Una vez completada la implementación de los módulos, se procedió a realizar pruebas exhaustivas para garantizar su funcionamiento correcto y su compatibilidad con los sistemas existentes. Se realizaron pruebas de integración, de usuario y de rendimiento, identificando y corrigiendo cualquier problema que pudiera surgir. Además, se elaboró un plan de capacitación para el personal encargado de la plataforma DTT, con el objetivo de asegurar su correcta utilización y aprovechamiento.</w:t>
+      </w:r>
+    </w:p>
+    <w:p>
+      <w:pPr>
+        <w:jc w:val="both"/>
         <w:rPr>
           <w:b/>
           <w:lang w:val="es-GT"/>
         </w:rPr>
-        <w:t>FASE DE INVESTIGACIÓN</w:t>
-      </w:r>
+      </w:pPr>
     </w:p>
     <w:p>
       <w:pPr>
@@ -4164,7 +6591,7 @@
           <w:bCs/>
           <w:lang w:val="es-GT"/>
         </w:rPr>
-        <w:t>En esta fase se realizó un análisis detallado de los requerimientos del proyecto, identificando las necesidades específicas de los usuarios finales y las funcionalidades clave que debían ser implementadas en la plataforma DTT. Además, se llevó a cabo una investigación sobre las tecnologías y herramientas más adecuadas para el desarrollo del proyecto, considerando la compatibilidad con los sistemas existentes y la facilidad de uso para los usuarios.</w:t>
+        <w:t>Esta metodología en cascada permitió una organización efectiva del trabajo, asegurando la calidad y la eficiencia en el desarrollo del proyecto.</w:t>
       </w:r>
     </w:p>
     <w:p>
@@ -4178,203 +6605,56 @@
     </w:p>
     <w:p>
       <w:pPr>
-        <w:jc w:val="both"/>
-        <w:rPr>
+        <w:suppressAutoHyphens w:val="0"/>
+        <w:rPr>
+          <w:rFonts w:eastAsiaTheme="majorEastAsia" w:cstheme="majorBidi"/>
           <w:b/>
-          <w:lang w:val="es-GT"/>
-        </w:rPr>
-      </w:pPr>
-      <w:r>
-        <w:rPr>
-          <w:b/>
-          <w:lang w:val="es-GT"/>
-        </w:rPr>
-        <w:t>Plan de contingencia</w:t>
-      </w:r>
-    </w:p>
-    <w:p>
-      <w:pPr>
-        <w:jc w:val="both"/>
-        <w:rPr>
-          <w:bCs/>
-          <w:lang w:val="es-GT"/>
-        </w:rPr>
-      </w:pPr>
-      <w:r>
-        <w:rPr>
-          <w:bCs/>
-          <w:lang w:val="es-GT"/>
-        </w:rPr>
-        <w:t>Se elaboró un plan de contingencia para hacer frente a posibles contratiempos durante el desarrollo del proyecto, como la falta de acceso a recursos clave, cambios en los requerimientos o problemas técnicos. Este plan incluyó medidas preventivas y correctivas para minimizar el impacto de estos riesgos en el proyecto.</w:t>
-      </w:r>
-    </w:p>
-    <w:p>
-      <w:pPr>
-        <w:jc w:val="both"/>
-        <w:rPr>
-          <w:b/>
-          <w:lang w:val="es-GT"/>
-        </w:rPr>
-      </w:pPr>
-    </w:p>
-    <w:p>
-      <w:pPr>
-        <w:jc w:val="both"/>
-        <w:rPr>
-          <w:b/>
-          <w:lang w:val="es-GT"/>
-        </w:rPr>
-      </w:pPr>
-      <w:r>
-        <w:rPr>
-          <w:b/>
-          <w:lang w:val="es-GT"/>
-        </w:rPr>
-        <w:t>FASE TÉCNICO-PROFESIONAL</w:t>
-      </w:r>
-    </w:p>
-    <w:p>
-      <w:pPr>
-        <w:jc w:val="both"/>
-        <w:rPr>
-          <w:bCs/>
-          <w:lang w:val="es-GT"/>
-        </w:rPr>
-      </w:pPr>
-      <w:r>
-        <w:rPr>
-          <w:bCs/>
-          <w:lang w:val="es-GT"/>
-        </w:rPr>
-        <w:t>En esta fase se llevó a cabo el diseño e implementación de los módulos de la plataforma DTT, siguiendo las especificaciones y requerimientos previamente establecidos. Se desarrollaron los módulos de calificación y administración de foros y conferencias, el módulo de biblioteca digital y el módulo de directorio docente, utilizando las tecnologías y herramientas seleccionadas en la fase de investigación.</w:t>
-      </w:r>
-    </w:p>
-    <w:p>
-      <w:pPr>
-        <w:jc w:val="both"/>
-        <w:rPr>
-          <w:b/>
-          <w:lang w:val="es-GT"/>
-        </w:rPr>
-      </w:pPr>
-    </w:p>
-    <w:p>
-      <w:pPr>
-        <w:jc w:val="both"/>
-        <w:rPr>
-          <w:b/>
-          <w:lang w:val="es-GT"/>
-        </w:rPr>
-      </w:pPr>
-      <w:r>
-        <w:rPr>
-          <w:b/>
-          <w:lang w:val="es-GT"/>
-        </w:rPr>
-        <w:t>FASE DE ENSEÑANZA-APRENDIZAJE</w:t>
-      </w:r>
-    </w:p>
-    <w:p>
-      <w:pPr>
-        <w:jc w:val="both"/>
-        <w:rPr>
-          <w:bCs/>
-          <w:lang w:val="es-GT"/>
-        </w:rPr>
-      </w:pPr>
-      <w:r>
-        <w:rPr>
-          <w:bCs/>
-          <w:lang w:val="es-GT"/>
-        </w:rPr>
-        <w:t>Una vez completada la implementación de los módulos, se procedió a realizar pruebas exhaustivas para garantizar su funcionamiento correcto y su compatibilidad con los sistemas existentes. Se realizaron pruebas de integración, de usuario y de rendimiento, identificando y corrigiendo cualquier problema que pudiera surgir. Además, se elaboró un plan de capacitación para el personal encargado de la plataforma DTT, con el objetivo de asegurar su correcta utilización y aprovechamiento.</w:t>
-      </w:r>
-    </w:p>
-    <w:p>
-      <w:pPr>
-        <w:jc w:val="both"/>
-        <w:rPr>
-          <w:b/>
-          <w:lang w:val="es-GT"/>
-        </w:rPr>
-      </w:pPr>
-    </w:p>
-    <w:p>
-      <w:pPr>
-        <w:jc w:val="both"/>
-        <w:rPr>
-          <w:bCs/>
-          <w:lang w:val="es-GT"/>
-        </w:rPr>
-      </w:pPr>
-      <w:r>
-        <w:rPr>
-          <w:bCs/>
-          <w:lang w:val="es-GT"/>
-        </w:rPr>
-        <w:t>Esta metodología en cascada permitió una organización efectiva del trabajo, asegurando la calidad y la eficiencia en el desarrollo del proyecto.</w:t>
-      </w:r>
-    </w:p>
-    <w:p>
-      <w:pPr>
-        <w:jc w:val="both"/>
-        <w:rPr>
-          <w:b/>
-          <w:lang w:val="es-GT"/>
-        </w:rPr>
-      </w:pPr>
-    </w:p>
-    <w:p>
-      <w:pPr>
-        <w:pageBreakBefore/>
-        <w:jc w:val="center"/>
-        <w:rPr>
-          <w:b/>
-          <w:lang w:val="es-GT"/>
-        </w:rPr>
-      </w:pPr>
-      <w:r>
-        <w:rPr>
-          <w:b/>
+          <w:color w:val="000000" w:themeColor="text1"/>
+          <w:sz w:val="28"/>
+          <w:szCs w:val="32"/>
+          <w:lang w:val="es-GT"/>
+        </w:rPr>
+      </w:pPr>
+      <w:r>
+        <w:rPr>
+          <w:lang w:val="es-GT"/>
+        </w:rPr>
+        <w:br w:type="page"/>
+      </w:r>
+    </w:p>
+    <w:p>
+      <w:pPr>
+        <w:pStyle w:val="Ttulo1"/>
+        <w:jc w:val="left"/>
+        <w:rPr>
+          <w:lang w:val="es-GT"/>
+        </w:rPr>
+      </w:pPr>
+      <w:bookmarkStart w:id="19" w:name="_Toc161701039"/>
+      <w:r>
+        <w:rPr>
           <w:lang w:val="es-GT"/>
         </w:rPr>
         <w:lastRenderedPageBreak/>
         <w:t>RECURSOS</w:t>
       </w:r>
-    </w:p>
-    <w:p>
-      <w:pPr>
-        <w:jc w:val="both"/>
-        <w:rPr>
-          <w:b/>
-          <w:lang w:val="es-GT"/>
-        </w:rPr>
-      </w:pPr>
-    </w:p>
-    <w:p>
-      <w:pPr>
-        <w:jc w:val="both"/>
-        <w:rPr>
-          <w:b/>
-          <w:lang w:val="es-GT"/>
-        </w:rPr>
-      </w:pPr>
-      <w:r>
-        <w:rPr>
-          <w:b/>
+      <w:bookmarkEnd w:id="19"/>
+    </w:p>
+    <w:p>
+      <w:pPr>
+        <w:pStyle w:val="Ttulo2"/>
+        <w:rPr>
+          <w:lang w:val="es-GT"/>
+        </w:rPr>
+      </w:pPr>
+      <w:bookmarkStart w:id="20" w:name="_Toc161701040"/>
+      <w:r>
+        <w:rPr>
           <w:lang w:val="es-GT"/>
         </w:rPr>
         <w:t>Recursos Humanos</w:t>
       </w:r>
-    </w:p>
-    <w:p>
-      <w:pPr>
-        <w:jc w:val="both"/>
-        <w:rPr>
-          <w:b/>
-          <w:lang w:val="es-GT"/>
-        </w:rPr>
-      </w:pPr>
+      <w:bookmarkEnd w:id="20"/>
     </w:p>
     <w:p>
       <w:pPr>
@@ -4402,14 +6682,7 @@
           <w:bCs/>
           <w:lang w:val="es-GT"/>
         </w:rPr>
-        <w:t>s</w:t>
-      </w:r>
-      <w:r>
-        <w:rPr>
-          <w:bCs/>
-          <w:lang w:val="es-GT"/>
-        </w:rPr>
-        <w:t>tack</w:t>
+        <w:t>stack</w:t>
       </w:r>
       <w:proofErr w:type="spellEnd"/>
       <w:r>
@@ -4454,14 +6727,7 @@
           <w:bCs/>
           <w:lang w:val="es-GT"/>
         </w:rPr>
-        <w:t xml:space="preserve">Asesor </w:t>
-      </w:r>
-      <w:r>
-        <w:rPr>
-          <w:bCs/>
-          <w:lang w:val="es-GT"/>
-        </w:rPr>
-        <w:t xml:space="preserve">de escuela </w:t>
+        <w:t xml:space="preserve">Asesor de escuela </w:t>
       </w:r>
     </w:p>
     <w:p>
@@ -4487,7 +6753,6 @@
     </w:p>
     <w:p>
       <w:pPr>
-        <w:ind w:left="360"/>
         <w:jc w:val="both"/>
         <w:rPr>
           <w:b/>
@@ -4497,37 +6762,19 @@
     </w:p>
     <w:p>
       <w:pPr>
-        <w:jc w:val="both"/>
-        <w:rPr>
-          <w:b/>
-          <w:lang w:val="es-GT"/>
-        </w:rPr>
-      </w:pPr>
-    </w:p>
-    <w:p>
-      <w:pPr>
-        <w:jc w:val="both"/>
-        <w:rPr>
-          <w:b/>
-          <w:lang w:val="es-GT"/>
-        </w:rPr>
-      </w:pPr>
-      <w:r>
-        <w:rPr>
-          <w:b/>
+        <w:pStyle w:val="Ttulo2"/>
+        <w:rPr>
+          <w:lang w:val="es-GT"/>
+        </w:rPr>
+      </w:pPr>
+      <w:bookmarkStart w:id="21" w:name="_Toc161701041"/>
+      <w:r>
+        <w:rPr>
           <w:lang w:val="es-GT"/>
         </w:rPr>
         <w:t>Recursos Materiales</w:t>
       </w:r>
-    </w:p>
-    <w:p>
-      <w:pPr>
-        <w:jc w:val="both"/>
-        <w:rPr>
-          <w:b/>
-          <w:lang w:val="es-GT"/>
-        </w:rPr>
-      </w:pPr>
+      <w:bookmarkEnd w:id="21"/>
     </w:p>
     <w:p>
       <w:pPr>
@@ -4547,14 +6794,7 @@
           <w:bCs/>
           <w:lang w:val="es-GT"/>
         </w:rPr>
-        <w:t>Computadora</w:t>
-      </w:r>
-      <w:r>
-        <w:rPr>
-          <w:bCs/>
-          <w:lang w:val="es-GT"/>
-        </w:rPr>
-        <w:t xml:space="preserve"> de escritorio</w:t>
+        <w:t>Computadora de escritorio</w:t>
       </w:r>
     </w:p>
     <w:p>
@@ -4617,14 +6857,7 @@
           <w:bCs/>
           <w:lang w:val="es-GT"/>
         </w:rPr>
-        <w:t>Licencia de Windows 10</w:t>
-      </w:r>
-      <w:r>
-        <w:rPr>
-          <w:bCs/>
-          <w:lang w:val="es-GT"/>
-        </w:rPr>
-        <w:t xml:space="preserve"> PRO</w:t>
+        <w:t>Licencia de Windows 10 PRO</w:t>
       </w:r>
     </w:p>
     <w:p>
@@ -4820,46 +7053,50 @@
     </w:p>
     <w:p>
       <w:pPr>
-        <w:pageBreakBefore/>
-        <w:jc w:val="center"/>
-        <w:rPr>
-          <w:b/>
-          <w:lang w:val="es-GT"/>
-        </w:rPr>
-      </w:pPr>
-      <w:r>
-        <w:rPr>
-          <w:b/>
+        <w:suppressAutoHyphens w:val="0"/>
+        <w:rPr>
+          <w:lang w:val="es-GT"/>
+        </w:rPr>
+      </w:pPr>
+      <w:r>
+        <w:rPr>
+          <w:lang w:val="es-GT"/>
+        </w:rPr>
+        <w:br w:type="page"/>
+      </w:r>
+    </w:p>
+    <w:p>
+      <w:pPr>
+        <w:pStyle w:val="Ttulo1"/>
+        <w:rPr>
+          <w:lang w:val="es-GT"/>
+        </w:rPr>
+      </w:pPr>
+      <w:bookmarkStart w:id="22" w:name="_Toc161701042"/>
+      <w:r>
+        <w:rPr>
           <w:lang w:val="es-GT"/>
         </w:rPr>
         <w:lastRenderedPageBreak/>
         <w:t>PRESUPUESTO</w:t>
       </w:r>
-    </w:p>
-    <w:p>
-      <w:pPr>
-        <w:jc w:val="both"/>
-        <w:rPr>
-          <w:b/>
-          <w:lang w:val="es-GT"/>
-        </w:rPr>
-      </w:pPr>
-    </w:p>
-    <w:p>
-      <w:pPr>
-        <w:jc w:val="both"/>
-        <w:rPr>
-          <w:b/>
-          <w:lang w:val="es-GT"/>
-        </w:rPr>
-      </w:pPr>
-      <w:r>
-        <w:rPr>
-          <w:b/>
+      <w:bookmarkEnd w:id="22"/>
+    </w:p>
+    <w:p>
+      <w:pPr>
+        <w:pStyle w:val="Ttulo2"/>
+        <w:rPr>
+          <w:lang w:val="es-GT"/>
+        </w:rPr>
+      </w:pPr>
+      <w:bookmarkStart w:id="23" w:name="_Toc161701043"/>
+      <w:r>
+        <w:rPr>
           <w:lang w:val="es-GT"/>
         </w:rPr>
         <w:t>COSTOS</w:t>
       </w:r>
+      <w:bookmarkEnd w:id="23"/>
     </w:p>
     <w:p>
       <w:pPr>
@@ -5068,13 +7305,7 @@
               <w:rPr>
                 <w:lang w:val="es-GT"/>
               </w:rPr>
-              <w:t>Q 12,000</w:t>
-            </w:r>
-            <w:r>
-              <w:rPr>
-                <w:lang w:val="es-GT"/>
-              </w:rPr>
-              <w:t>.00</w:t>
+              <w:t>Q 12,000.00</w:t>
             </w:r>
           </w:p>
         </w:tc>
@@ -6382,47 +8613,7 @@
                 <w:u w:val="single"/>
                 <w:lang w:val="es-GT"/>
               </w:rPr>
-              <w:t xml:space="preserve">Q </w:t>
-            </w:r>
-            <w:r>
-              <w:rPr>
-                <w:b/>
-                <w:bCs/>
-                <w:color w:val="000000"/>
-                <w:u w:val="single"/>
-                <w:lang w:val="es-GT"/>
-              </w:rPr>
-              <w:t>120</w:t>
-            </w:r>
-            <w:r>
-              <w:rPr>
-                <w:b/>
-                <w:bCs/>
-                <w:color w:val="000000"/>
-                <w:u w:val="single"/>
-                <w:lang w:val="es-GT"/>
-              </w:rPr>
-              <w:t>,</w:t>
-            </w:r>
-            <w:r>
-              <w:rPr>
-                <w:b/>
-                <w:bCs/>
-                <w:color w:val="000000"/>
-                <w:u w:val="single"/>
-                <w:lang w:val="es-GT"/>
-              </w:rPr>
-              <w:t>470</w:t>
-            </w:r>
-            <w:r>
-              <w:rPr>
-                <w:b/>
-                <w:bCs/>
-                <w:color w:val="000000"/>
-                <w:u w:val="single"/>
-                <w:lang w:val="es-GT"/>
-              </w:rPr>
-              <w:t>.00</w:t>
+              <w:t>Q 120,470.00</w:t>
             </w:r>
           </w:p>
         </w:tc>
@@ -6600,15 +8791,6 @@
       <w:pPr>
         <w:jc w:val="both"/>
         <w:rPr>
-          <w:lang w:val="es-GT"/>
-        </w:rPr>
-      </w:pPr>
-    </w:p>
-    <w:p>
-      <w:pPr>
-        <w:ind w:left="5664"/>
-        <w:jc w:val="both"/>
-        <w:rPr>
           <w:b/>
           <w:lang w:val="es-GT"/>
         </w:rPr>
@@ -6616,33 +8798,26 @@
     </w:p>
     <w:p>
       <w:pPr>
-        <w:tabs>
-          <w:tab w:val="left" w:pos="2970"/>
-        </w:tabs>
-        <w:rPr>
-          <w:b/>
-          <w:lang w:val="es-GT"/>
-        </w:rPr>
-      </w:pPr>
-      <w:r>
-        <w:rPr>
-          <w:b/>
+        <w:pStyle w:val="Ttulo1"/>
+        <w:rPr>
+          <w:lang w:val="es-GT"/>
+        </w:rPr>
+      </w:pPr>
+      <w:bookmarkStart w:id="24" w:name="_Toc161701044"/>
+      <w:r>
+        <w:rPr>
           <w:lang w:val="es-GT"/>
         </w:rPr>
         <w:lastRenderedPageBreak/>
-        <w:t xml:space="preserve">BENEFICIOS </w:t>
-      </w:r>
-    </w:p>
-    <w:p>
-      <w:pPr>
-        <w:tabs>
-          <w:tab w:val="left" w:pos="2970"/>
-        </w:tabs>
-        <w:rPr>
-          <w:b/>
-          <w:lang w:val="es-GT"/>
-        </w:rPr>
-      </w:pPr>
+        <w:t>BENEFICIOS</w:t>
+      </w:r>
+      <w:bookmarkEnd w:id="24"/>
+      <w:r>
+        <w:rPr>
+          <w:lang w:val="es-GT"/>
+        </w:rPr>
+        <w:t xml:space="preserve"> </w:t>
+      </w:r>
     </w:p>
     <w:p>
       <w:pPr>
@@ -7271,12 +9446,21 @@
           <w:lang w:val="es-GT"/>
         </w:rPr>
       </w:pPr>
+      <w:proofErr w:type="spellStart"/>
       <w:r>
         <w:rPr>
           <w:b/>
           <w:lang w:val="es-GT"/>
         </w:rPr>
-        <w:t>Capitulo 2. Fase Técnico Profesional</w:t>
+        <w:t>Capitulo</w:t>
+      </w:r>
+      <w:proofErr w:type="spellEnd"/>
+      <w:r>
+        <w:rPr>
+          <w:b/>
+          <w:lang w:val="es-GT"/>
+        </w:rPr>
+        <w:t xml:space="preserve"> 2. Fase Técnico Profesional</w:t>
       </w:r>
     </w:p>
     <w:p>
@@ -7385,12 +9569,21 @@
           <w:lang w:val="es-GT"/>
         </w:rPr>
       </w:pPr>
+      <w:proofErr w:type="spellStart"/>
       <w:r>
         <w:rPr>
           <w:b/>
           <w:lang w:val="es-GT"/>
         </w:rPr>
-        <w:t>Capitulo 3. Fase Enseñanza Aprendizaje</w:t>
+        <w:t>Capitulo</w:t>
+      </w:r>
+      <w:proofErr w:type="spellEnd"/>
+      <w:r>
+        <w:rPr>
+          <w:b/>
+          <w:lang w:val="es-GT"/>
+        </w:rPr>
+        <w:t xml:space="preserve"> 3. Fase Enseñanza Aprendizaje</w:t>
       </w:r>
     </w:p>
     <w:p>
@@ -7429,6 +9622,15 @@
     </w:p>
     <w:p>
       <w:pPr>
+        <w:jc w:val="both"/>
+        <w:rPr>
+          <w:b/>
+          <w:lang w:val="es-GT"/>
+        </w:rPr>
+      </w:pPr>
+    </w:p>
+    <w:p>
+      <w:pPr>
         <w:ind w:left="708"/>
         <w:jc w:val="both"/>
         <w:rPr>
@@ -7436,6 +9638,13 @@
           <w:lang w:val="es-GT"/>
         </w:rPr>
       </w:pPr>
+      <w:r>
+        <w:rPr>
+          <w:b/>
+          <w:lang w:val="es-GT"/>
+        </w:rPr>
+        <w:t>CONCLUSIONES</w:t>
+      </w:r>
     </w:p>
     <w:p>
       <w:pPr>
@@ -7451,7 +9660,7 @@
           <w:b/>
           <w:lang w:val="es-GT"/>
         </w:rPr>
-        <w:t>Capitulo 4</w:t>
+        <w:t>RECOMENDACIONES</w:t>
       </w:r>
     </w:p>
     <w:p>
@@ -7468,7 +9677,7 @@
           <w:b/>
           <w:lang w:val="es-GT"/>
         </w:rPr>
-        <w:t>(Si necesita agregar algo más)</w:t>
+        <w:t>BIBLIOGRAFÍA</w:t>
       </w:r>
     </w:p>
     <w:p>
@@ -7480,6 +9689,13 @@
           <w:lang w:val="es-GT"/>
         </w:rPr>
       </w:pPr>
+      <w:r>
+        <w:rPr>
+          <w:b/>
+          <w:lang w:val="es-GT"/>
+        </w:rPr>
+        <w:t>ANEXOS</w:t>
+      </w:r>
     </w:p>
     <w:p>
       <w:pPr>
@@ -7490,84 +9706,34 @@
           <w:lang w:val="es-GT"/>
         </w:rPr>
       </w:pPr>
-      <w:r>
-        <w:rPr>
+    </w:p>
+    <w:p>
+      <w:pPr>
+        <w:suppressAutoHyphens w:val="0"/>
+        <w:spacing w:after="160" w:line="259" w:lineRule="auto"/>
+        <w:rPr>
+          <w:rFonts w:eastAsiaTheme="majorEastAsia" w:cstheme="majorBidi"/>
           <w:b/>
-          <w:lang w:val="es-GT"/>
-        </w:rPr>
-        <w:t>CONCLUSIONES</w:t>
-      </w:r>
-    </w:p>
-    <w:p>
-      <w:pPr>
-        <w:ind w:left="708"/>
-        <w:jc w:val="both"/>
-        <w:rPr>
-          <w:b/>
-          <w:lang w:val="es-GT"/>
-        </w:rPr>
-      </w:pPr>
-      <w:r>
-        <w:rPr>
-          <w:b/>
-          <w:lang w:val="es-GT"/>
-        </w:rPr>
-        <w:t>RECOMENDACIONES</w:t>
-      </w:r>
-    </w:p>
-    <w:p>
-      <w:pPr>
-        <w:ind w:left="708"/>
-        <w:jc w:val="both"/>
-        <w:rPr>
-          <w:b/>
-          <w:lang w:val="es-GT"/>
-        </w:rPr>
-      </w:pPr>
-      <w:r>
-        <w:rPr>
-          <w:b/>
-          <w:lang w:val="es-GT"/>
-        </w:rPr>
-        <w:t>BIBLIOGRAFÍA</w:t>
-      </w:r>
-    </w:p>
-    <w:p>
-      <w:pPr>
-        <w:ind w:left="708"/>
-        <w:jc w:val="both"/>
-        <w:rPr>
-          <w:b/>
-          <w:lang w:val="es-GT"/>
-        </w:rPr>
-      </w:pPr>
-      <w:r>
-        <w:rPr>
-          <w:b/>
-          <w:lang w:val="es-GT"/>
-        </w:rPr>
-        <w:t>ANEXOS</w:t>
-      </w:r>
-    </w:p>
-    <w:p>
-      <w:pPr>
-        <w:ind w:left="708"/>
-        <w:jc w:val="both"/>
-        <w:rPr>
-          <w:b/>
-          <w:lang w:val="es-GT"/>
-        </w:rPr>
-      </w:pPr>
-    </w:p>
-    <w:p>
-      <w:pPr>
-        <w:pageBreakBefore/>
-        <w:ind w:left="708"/>
-        <w:jc w:val="center"/>
-        <w:rPr>
-          <w:lang w:val="es-GT"/>
-        </w:rPr>
-      </w:pPr>
+          <w:color w:val="000000" w:themeColor="text1"/>
+          <w:szCs w:val="40"/>
+          <w:lang w:val="es-GT"/>
+        </w:rPr>
+      </w:pPr>
+      <w:r>
+        <w:rPr>
+          <w:lang w:val="es-GT"/>
+        </w:rPr>
+        <w:br w:type="page"/>
+      </w:r>
+    </w:p>
+    <w:p>
+      <w:pPr>
+        <w:pStyle w:val="Ttulo1"/>
+        <w:rPr>
+          <w:lang w:val="es-GT"/>
+        </w:rPr>
+      </w:pPr>
+      <w:bookmarkStart w:id="25" w:name="_Toc161701045"/>
       <w:r>
         <w:rPr>
           <w:lang w:val="es-GT"/>
@@ -7575,13 +9741,7 @@
         <w:lastRenderedPageBreak/>
         <w:t>CRONOGRAMA DE ACTIVIDADES</w:t>
       </w:r>
-    </w:p>
-    <w:p>
-      <w:pPr>
-        <w:rPr>
-          <w:lang w:val="es-GT"/>
-        </w:rPr>
-      </w:pPr>
+      <w:bookmarkEnd w:id="25"/>
     </w:p>
     <w:tbl>
       <w:tblPr>
@@ -7761,7 +9921,7 @@
         <w:tc>
           <w:tcPr>
             <w:tcW w:w="5960" w:type="dxa"/>
-            <w:shd w:val="clear" w:color="auto" w:fill="8DB3E2" w:themeFill="text2" w:themeFillTint="66"/>
+            <w:shd w:val="clear" w:color="auto" w:fill="70A9E0" w:themeFill="text2" w:themeFillTint="66"/>
             <w:noWrap/>
             <w:vAlign w:val="center"/>
           </w:tcPr>
@@ -7795,7 +9955,7 @@
         <w:tc>
           <w:tcPr>
             <w:tcW w:w="1160" w:type="dxa"/>
-            <w:shd w:val="clear" w:color="auto" w:fill="8DB3E2" w:themeFill="text2" w:themeFillTint="66"/>
+            <w:shd w:val="clear" w:color="auto" w:fill="70A9E0" w:themeFill="text2" w:themeFillTint="66"/>
             <w:noWrap/>
             <w:vAlign w:val="center"/>
           </w:tcPr>
@@ -7825,7 +9985,7 @@
         <w:tc>
           <w:tcPr>
             <w:tcW w:w="1100" w:type="dxa"/>
-            <w:shd w:val="clear" w:color="auto" w:fill="8DB3E2" w:themeFill="text2" w:themeFillTint="66"/>
+            <w:shd w:val="clear" w:color="auto" w:fill="70A9E0" w:themeFill="text2" w:themeFillTint="66"/>
             <w:noWrap/>
             <w:vAlign w:val="center"/>
           </w:tcPr>
@@ -7855,7 +10015,7 @@
         <w:tc>
           <w:tcPr>
             <w:tcW w:w="1160" w:type="dxa"/>
-            <w:shd w:val="clear" w:color="auto" w:fill="8DB3E2" w:themeFill="text2" w:themeFillTint="66"/>
+            <w:shd w:val="clear" w:color="auto" w:fill="70A9E0" w:themeFill="text2" w:themeFillTint="66"/>
             <w:noWrap/>
             <w:vAlign w:val="center"/>
           </w:tcPr>
@@ -8279,7 +10439,7 @@
         <w:tc>
           <w:tcPr>
             <w:tcW w:w="5960" w:type="dxa"/>
-            <w:shd w:val="clear" w:color="auto" w:fill="8DB3E2" w:themeFill="text2" w:themeFillTint="66"/>
+            <w:shd w:val="clear" w:color="auto" w:fill="70A9E0" w:themeFill="text2" w:themeFillTint="66"/>
             <w:noWrap/>
             <w:vAlign w:val="center"/>
           </w:tcPr>
@@ -8310,7 +10470,7 @@
         <w:tc>
           <w:tcPr>
             <w:tcW w:w="1160" w:type="dxa"/>
-            <w:shd w:val="clear" w:color="auto" w:fill="8DB3E2" w:themeFill="text2" w:themeFillTint="66"/>
+            <w:shd w:val="clear" w:color="auto" w:fill="70A9E0" w:themeFill="text2" w:themeFillTint="66"/>
             <w:noWrap/>
             <w:vAlign w:val="center"/>
           </w:tcPr>
@@ -8339,7 +10499,7 @@
         <w:tc>
           <w:tcPr>
             <w:tcW w:w="1100" w:type="dxa"/>
-            <w:shd w:val="clear" w:color="auto" w:fill="8DB3E2" w:themeFill="text2" w:themeFillTint="66"/>
+            <w:shd w:val="clear" w:color="auto" w:fill="70A9E0" w:themeFill="text2" w:themeFillTint="66"/>
             <w:noWrap/>
             <w:vAlign w:val="center"/>
           </w:tcPr>
@@ -8367,7 +10527,7 @@
         <w:tc>
           <w:tcPr>
             <w:tcW w:w="1160" w:type="dxa"/>
-            <w:shd w:val="clear" w:color="auto" w:fill="8DB3E2" w:themeFill="text2" w:themeFillTint="66"/>
+            <w:shd w:val="clear" w:color="auto" w:fill="70A9E0" w:themeFill="text2" w:themeFillTint="66"/>
             <w:noWrap/>
             <w:vAlign w:val="center"/>
           </w:tcPr>
@@ -8797,7 +10957,7 @@
         <w:tc>
           <w:tcPr>
             <w:tcW w:w="5960" w:type="dxa"/>
-            <w:shd w:val="clear" w:color="auto" w:fill="8DB3E2" w:themeFill="text2" w:themeFillTint="66"/>
+            <w:shd w:val="clear" w:color="auto" w:fill="70A9E0" w:themeFill="text2" w:themeFillTint="66"/>
             <w:noWrap/>
             <w:vAlign w:val="center"/>
           </w:tcPr>
@@ -8852,7 +11012,7 @@
         <w:tc>
           <w:tcPr>
             <w:tcW w:w="1160" w:type="dxa"/>
-            <w:shd w:val="clear" w:color="auto" w:fill="8DB3E2" w:themeFill="text2" w:themeFillTint="66"/>
+            <w:shd w:val="clear" w:color="auto" w:fill="70A9E0" w:themeFill="text2" w:themeFillTint="66"/>
             <w:noWrap/>
             <w:vAlign w:val="center"/>
           </w:tcPr>
@@ -8881,7 +11041,7 @@
         <w:tc>
           <w:tcPr>
             <w:tcW w:w="1100" w:type="dxa"/>
-            <w:shd w:val="clear" w:color="auto" w:fill="8DB3E2" w:themeFill="text2" w:themeFillTint="66"/>
+            <w:shd w:val="clear" w:color="auto" w:fill="70A9E0" w:themeFill="text2" w:themeFillTint="66"/>
             <w:noWrap/>
             <w:vAlign w:val="center"/>
           </w:tcPr>
@@ -8909,7 +11069,7 @@
         <w:tc>
           <w:tcPr>
             <w:tcW w:w="1160" w:type="dxa"/>
-            <w:shd w:val="clear" w:color="auto" w:fill="8DB3E2" w:themeFill="text2" w:themeFillTint="66"/>
+            <w:shd w:val="clear" w:color="auto" w:fill="70A9E0" w:themeFill="text2" w:themeFillTint="66"/>
             <w:noWrap/>
             <w:vAlign w:val="center"/>
           </w:tcPr>
@@ -9643,7 +11803,7 @@
         <w:tc>
           <w:tcPr>
             <w:tcW w:w="5960" w:type="dxa"/>
-            <w:shd w:val="clear" w:color="auto" w:fill="8DB3E2" w:themeFill="text2" w:themeFillTint="66"/>
+            <w:shd w:val="clear" w:color="auto" w:fill="70A9E0" w:themeFill="text2" w:themeFillTint="66"/>
             <w:noWrap/>
             <w:vAlign w:val="center"/>
           </w:tcPr>
@@ -9722,7 +11882,7 @@
         <w:tc>
           <w:tcPr>
             <w:tcW w:w="1160" w:type="dxa"/>
-            <w:shd w:val="clear" w:color="auto" w:fill="8DB3E2" w:themeFill="text2" w:themeFillTint="66"/>
+            <w:shd w:val="clear" w:color="auto" w:fill="70A9E0" w:themeFill="text2" w:themeFillTint="66"/>
             <w:noWrap/>
             <w:vAlign w:val="center"/>
           </w:tcPr>
@@ -9751,7 +11911,7 @@
         <w:tc>
           <w:tcPr>
             <w:tcW w:w="1100" w:type="dxa"/>
-            <w:shd w:val="clear" w:color="auto" w:fill="8DB3E2" w:themeFill="text2" w:themeFillTint="66"/>
+            <w:shd w:val="clear" w:color="auto" w:fill="70A9E0" w:themeFill="text2" w:themeFillTint="66"/>
             <w:noWrap/>
             <w:vAlign w:val="center"/>
           </w:tcPr>
@@ -9779,7 +11939,7 @@
         <w:tc>
           <w:tcPr>
             <w:tcW w:w="1160" w:type="dxa"/>
-            <w:shd w:val="clear" w:color="auto" w:fill="8DB3E2" w:themeFill="text2" w:themeFillTint="66"/>
+            <w:shd w:val="clear" w:color="auto" w:fill="70A9E0" w:themeFill="text2" w:themeFillTint="66"/>
             <w:noWrap/>
             <w:vAlign w:val="center"/>
           </w:tcPr>
@@ -10513,7 +12673,7 @@
         <w:tc>
           <w:tcPr>
             <w:tcW w:w="5960" w:type="dxa"/>
-            <w:shd w:val="clear" w:color="auto" w:fill="8DB3E2" w:themeFill="text2" w:themeFillTint="66"/>
+            <w:shd w:val="clear" w:color="auto" w:fill="70A9E0" w:themeFill="text2" w:themeFillTint="66"/>
             <w:noWrap/>
             <w:vAlign w:val="center"/>
           </w:tcPr>
@@ -10592,7 +12752,7 @@
         <w:tc>
           <w:tcPr>
             <w:tcW w:w="1160" w:type="dxa"/>
-            <w:shd w:val="clear" w:color="auto" w:fill="8DB3E2" w:themeFill="text2" w:themeFillTint="66"/>
+            <w:shd w:val="clear" w:color="auto" w:fill="70A9E0" w:themeFill="text2" w:themeFillTint="66"/>
             <w:noWrap/>
             <w:vAlign w:val="center"/>
           </w:tcPr>
@@ -10621,7 +12781,7 @@
         <w:tc>
           <w:tcPr>
             <w:tcW w:w="1100" w:type="dxa"/>
-            <w:shd w:val="clear" w:color="auto" w:fill="8DB3E2" w:themeFill="text2" w:themeFillTint="66"/>
+            <w:shd w:val="clear" w:color="auto" w:fill="70A9E0" w:themeFill="text2" w:themeFillTint="66"/>
             <w:noWrap/>
             <w:vAlign w:val="center"/>
           </w:tcPr>
@@ -10649,7 +12809,7 @@
         <w:tc>
           <w:tcPr>
             <w:tcW w:w="1160" w:type="dxa"/>
-            <w:shd w:val="clear" w:color="auto" w:fill="8DB3E2" w:themeFill="text2" w:themeFillTint="66"/>
+            <w:shd w:val="clear" w:color="auto" w:fill="70A9E0" w:themeFill="text2" w:themeFillTint="66"/>
             <w:noWrap/>
             <w:vAlign w:val="center"/>
           </w:tcPr>
@@ -11403,7 +13563,7 @@
         <w:tc>
           <w:tcPr>
             <w:tcW w:w="5960" w:type="dxa"/>
-            <w:shd w:val="clear" w:color="auto" w:fill="8DB3E2" w:themeFill="text2" w:themeFillTint="66"/>
+            <w:shd w:val="clear" w:color="auto" w:fill="70A9E0" w:themeFill="text2" w:themeFillTint="66"/>
             <w:noWrap/>
             <w:vAlign w:val="center"/>
           </w:tcPr>
@@ -11458,7 +13618,7 @@
         <w:tc>
           <w:tcPr>
             <w:tcW w:w="1160" w:type="dxa"/>
-            <w:shd w:val="clear" w:color="auto" w:fill="8DB3E2" w:themeFill="text2" w:themeFillTint="66"/>
+            <w:shd w:val="clear" w:color="auto" w:fill="70A9E0" w:themeFill="text2" w:themeFillTint="66"/>
             <w:noWrap/>
             <w:vAlign w:val="center"/>
           </w:tcPr>
@@ -11487,7 +13647,7 @@
         <w:tc>
           <w:tcPr>
             <w:tcW w:w="1100" w:type="dxa"/>
-            <w:shd w:val="clear" w:color="auto" w:fill="8DB3E2" w:themeFill="text2" w:themeFillTint="66"/>
+            <w:shd w:val="clear" w:color="auto" w:fill="70A9E0" w:themeFill="text2" w:themeFillTint="66"/>
             <w:noWrap/>
             <w:vAlign w:val="center"/>
           </w:tcPr>
@@ -11515,7 +13675,7 @@
         <w:tc>
           <w:tcPr>
             <w:tcW w:w="1160" w:type="dxa"/>
-            <w:shd w:val="clear" w:color="auto" w:fill="8DB3E2" w:themeFill="text2" w:themeFillTint="66"/>
+            <w:shd w:val="clear" w:color="auto" w:fill="70A9E0" w:themeFill="text2" w:themeFillTint="66"/>
             <w:noWrap/>
             <w:vAlign w:val="center"/>
           </w:tcPr>
@@ -12471,7 +14631,7 @@
         <w:tc>
           <w:tcPr>
             <w:tcW w:w="5960" w:type="dxa"/>
-            <w:shd w:val="clear" w:color="auto" w:fill="8DB3E2" w:themeFill="text2" w:themeFillTint="66"/>
+            <w:shd w:val="clear" w:color="auto" w:fill="70A9E0" w:themeFill="text2" w:themeFillTint="66"/>
             <w:noWrap/>
             <w:vAlign w:val="center"/>
           </w:tcPr>
@@ -12551,7 +14711,7 @@
         <w:tc>
           <w:tcPr>
             <w:tcW w:w="1160" w:type="dxa"/>
-            <w:shd w:val="clear" w:color="auto" w:fill="8DB3E2" w:themeFill="text2" w:themeFillTint="66"/>
+            <w:shd w:val="clear" w:color="auto" w:fill="70A9E0" w:themeFill="text2" w:themeFillTint="66"/>
             <w:noWrap/>
             <w:vAlign w:val="center"/>
           </w:tcPr>
@@ -12580,7 +14740,7 @@
         <w:tc>
           <w:tcPr>
             <w:tcW w:w="1100" w:type="dxa"/>
-            <w:shd w:val="clear" w:color="auto" w:fill="8DB3E2" w:themeFill="text2" w:themeFillTint="66"/>
+            <w:shd w:val="clear" w:color="auto" w:fill="70A9E0" w:themeFill="text2" w:themeFillTint="66"/>
             <w:noWrap/>
             <w:vAlign w:val="center"/>
           </w:tcPr>
@@ -12608,7 +14768,7 @@
         <w:tc>
           <w:tcPr>
             <w:tcW w:w="1160" w:type="dxa"/>
-            <w:shd w:val="clear" w:color="auto" w:fill="8DB3E2" w:themeFill="text2" w:themeFillTint="66"/>
+            <w:shd w:val="clear" w:color="auto" w:fill="70A9E0" w:themeFill="text2" w:themeFillTint="66"/>
             <w:noWrap/>
             <w:vAlign w:val="center"/>
           </w:tcPr>
@@ -13362,7 +15522,7 @@
         <w:tc>
           <w:tcPr>
             <w:tcW w:w="5960" w:type="dxa"/>
-            <w:shd w:val="clear" w:color="auto" w:fill="8DB3E2" w:themeFill="text2" w:themeFillTint="66"/>
+            <w:shd w:val="clear" w:color="auto" w:fill="70A9E0" w:themeFill="text2" w:themeFillTint="66"/>
             <w:noWrap/>
             <w:vAlign w:val="center"/>
           </w:tcPr>
@@ -13441,7 +15601,7 @@
         <w:tc>
           <w:tcPr>
             <w:tcW w:w="1160" w:type="dxa"/>
-            <w:shd w:val="clear" w:color="auto" w:fill="8DB3E2" w:themeFill="text2" w:themeFillTint="66"/>
+            <w:shd w:val="clear" w:color="auto" w:fill="70A9E0" w:themeFill="text2" w:themeFillTint="66"/>
             <w:noWrap/>
             <w:vAlign w:val="center"/>
           </w:tcPr>
@@ -13470,7 +15630,7 @@
         <w:tc>
           <w:tcPr>
             <w:tcW w:w="1100" w:type="dxa"/>
-            <w:shd w:val="clear" w:color="auto" w:fill="8DB3E2" w:themeFill="text2" w:themeFillTint="66"/>
+            <w:shd w:val="clear" w:color="auto" w:fill="70A9E0" w:themeFill="text2" w:themeFillTint="66"/>
             <w:noWrap/>
             <w:vAlign w:val="center"/>
           </w:tcPr>
@@ -13498,7 +15658,7 @@
         <w:tc>
           <w:tcPr>
             <w:tcW w:w="1160" w:type="dxa"/>
-            <w:shd w:val="clear" w:color="auto" w:fill="8DB3E2" w:themeFill="text2" w:themeFillTint="66"/>
+            <w:shd w:val="clear" w:color="auto" w:fill="70A9E0" w:themeFill="text2" w:themeFillTint="66"/>
             <w:noWrap/>
             <w:vAlign w:val="center"/>
           </w:tcPr>
@@ -14281,7 +16441,7 @@
         <w:tc>
           <w:tcPr>
             <w:tcW w:w="5960" w:type="dxa"/>
-            <w:shd w:val="clear" w:color="auto" w:fill="8DB3E2" w:themeFill="text2" w:themeFillTint="66"/>
+            <w:shd w:val="clear" w:color="auto" w:fill="70A9E0" w:themeFill="text2" w:themeFillTint="66"/>
             <w:noWrap/>
             <w:vAlign w:val="center"/>
           </w:tcPr>
@@ -14336,7 +16496,7 @@
         <w:tc>
           <w:tcPr>
             <w:tcW w:w="1160" w:type="dxa"/>
-            <w:shd w:val="clear" w:color="auto" w:fill="8DB3E2" w:themeFill="text2" w:themeFillTint="66"/>
+            <w:shd w:val="clear" w:color="auto" w:fill="70A9E0" w:themeFill="text2" w:themeFillTint="66"/>
             <w:noWrap/>
             <w:vAlign w:val="center"/>
           </w:tcPr>
@@ -14365,7 +16525,7 @@
         <w:tc>
           <w:tcPr>
             <w:tcW w:w="1100" w:type="dxa"/>
-            <w:shd w:val="clear" w:color="auto" w:fill="8DB3E2" w:themeFill="text2" w:themeFillTint="66"/>
+            <w:shd w:val="clear" w:color="auto" w:fill="70A9E0" w:themeFill="text2" w:themeFillTint="66"/>
             <w:noWrap/>
             <w:vAlign w:val="center"/>
           </w:tcPr>
@@ -14393,7 +16553,7 @@
         <w:tc>
           <w:tcPr>
             <w:tcW w:w="1160" w:type="dxa"/>
-            <w:shd w:val="clear" w:color="auto" w:fill="8DB3E2" w:themeFill="text2" w:themeFillTint="66"/>
+            <w:shd w:val="clear" w:color="auto" w:fill="70A9E0" w:themeFill="text2" w:themeFillTint="66"/>
             <w:noWrap/>
             <w:vAlign w:val="center"/>
           </w:tcPr>
@@ -14894,7 +17054,7 @@
         <w:tc>
           <w:tcPr>
             <w:tcW w:w="5960" w:type="dxa"/>
-            <w:shd w:val="clear" w:color="auto" w:fill="8DB3E2" w:themeFill="text2" w:themeFillTint="66"/>
+            <w:shd w:val="clear" w:color="auto" w:fill="70A9E0" w:themeFill="text2" w:themeFillTint="66"/>
             <w:noWrap/>
             <w:vAlign w:val="center"/>
           </w:tcPr>
@@ -14925,7 +17085,7 @@
         <w:tc>
           <w:tcPr>
             <w:tcW w:w="1160" w:type="dxa"/>
-            <w:shd w:val="clear" w:color="auto" w:fill="8DB3E2" w:themeFill="text2" w:themeFillTint="66"/>
+            <w:shd w:val="clear" w:color="auto" w:fill="70A9E0" w:themeFill="text2" w:themeFillTint="66"/>
             <w:noWrap/>
             <w:vAlign w:val="center"/>
           </w:tcPr>
@@ -14954,7 +17114,7 @@
         <w:tc>
           <w:tcPr>
             <w:tcW w:w="1100" w:type="dxa"/>
-            <w:shd w:val="clear" w:color="auto" w:fill="8DB3E2" w:themeFill="text2" w:themeFillTint="66"/>
+            <w:shd w:val="clear" w:color="auto" w:fill="70A9E0" w:themeFill="text2" w:themeFillTint="66"/>
             <w:noWrap/>
             <w:vAlign w:val="center"/>
           </w:tcPr>
@@ -14982,7 +17142,7 @@
         <w:tc>
           <w:tcPr>
             <w:tcW w:w="1160" w:type="dxa"/>
-            <w:shd w:val="clear" w:color="auto" w:fill="8DB3E2" w:themeFill="text2" w:themeFillTint="66"/>
+            <w:shd w:val="clear" w:color="auto" w:fill="70A9E0" w:themeFill="text2" w:themeFillTint="66"/>
             <w:noWrap/>
             <w:vAlign w:val="center"/>
           </w:tcPr>
@@ -15392,7 +17552,7 @@
         <w:tc>
           <w:tcPr>
             <w:tcW w:w="5960" w:type="dxa"/>
-            <w:shd w:val="clear" w:color="auto" w:fill="8DB3E2" w:themeFill="text2" w:themeFillTint="66"/>
+            <w:shd w:val="clear" w:color="auto" w:fill="70A9E0" w:themeFill="text2" w:themeFillTint="66"/>
             <w:noWrap/>
             <w:vAlign w:val="center"/>
           </w:tcPr>
@@ -15436,7 +17596,7 @@
         <w:tc>
           <w:tcPr>
             <w:tcW w:w="1160" w:type="dxa"/>
-            <w:shd w:val="clear" w:color="auto" w:fill="8DB3E2" w:themeFill="text2" w:themeFillTint="66"/>
+            <w:shd w:val="clear" w:color="auto" w:fill="70A9E0" w:themeFill="text2" w:themeFillTint="66"/>
             <w:noWrap/>
             <w:vAlign w:val="center"/>
           </w:tcPr>
@@ -15465,7 +17625,7 @@
         <w:tc>
           <w:tcPr>
             <w:tcW w:w="1100" w:type="dxa"/>
-            <w:shd w:val="clear" w:color="auto" w:fill="8DB3E2" w:themeFill="text2" w:themeFillTint="66"/>
+            <w:shd w:val="clear" w:color="auto" w:fill="70A9E0" w:themeFill="text2" w:themeFillTint="66"/>
             <w:noWrap/>
             <w:vAlign w:val="center"/>
           </w:tcPr>
@@ -15493,7 +17653,7 @@
         <w:tc>
           <w:tcPr>
             <w:tcW w:w="1160" w:type="dxa"/>
-            <w:shd w:val="clear" w:color="auto" w:fill="8DB3E2" w:themeFill="text2" w:themeFillTint="66"/>
+            <w:shd w:val="clear" w:color="auto" w:fill="70A9E0" w:themeFill="text2" w:themeFillTint="66"/>
             <w:noWrap/>
             <w:vAlign w:val="center"/>
           </w:tcPr>
@@ -15783,678 +17943,660 @@
     </w:p>
     <w:p>
       <w:pPr>
+        <w:suppressAutoHyphens w:val="0"/>
+        <w:spacing w:after="160" w:line="259" w:lineRule="auto"/>
+        <w:rPr>
+          <w:rFonts w:eastAsiaTheme="majorEastAsia" w:cstheme="majorBidi"/>
+          <w:b/>
+          <w:color w:val="000000" w:themeColor="text1"/>
+          <w:szCs w:val="40"/>
+          <w:lang w:val="es-GT"/>
+        </w:rPr>
+      </w:pPr>
+      <w:r>
+        <w:rPr>
+          <w:lang w:val="es-GT"/>
+        </w:rPr>
+        <w:br w:type="page"/>
+      </w:r>
+    </w:p>
+    <w:p>
+      <w:pPr>
+        <w:pStyle w:val="Ttulo1"/>
+        <w:rPr>
+          <w:lang w:val="es-GT"/>
+        </w:rPr>
+      </w:pPr>
+      <w:bookmarkStart w:id="26" w:name="_Toc161701046"/>
+      <w:r>
+        <w:rPr>
+          <w:lang w:val="es-GT"/>
+        </w:rPr>
+        <w:lastRenderedPageBreak/>
+        <w:t>BIBLIOGRAFIA</w:t>
+      </w:r>
+      <w:bookmarkEnd w:id="26"/>
+    </w:p>
+    <w:p>
+      <w:pPr>
         <w:pageBreakBefore/>
         <w:ind w:left="708"/>
+        <w:rPr>
+          <w:lang w:val="es-GT"/>
+        </w:rPr>
+      </w:pPr>
+      <w:r>
+        <w:rPr>
+          <w:lang w:val="es-GT"/>
+        </w:rPr>
+        <w:lastRenderedPageBreak/>
+        <w:t>El presente anteproyecto Titulado “TITULO DEL PROYECTO “</w:t>
+      </w:r>
+    </w:p>
+    <w:p>
+      <w:pPr>
+        <w:ind w:left="708"/>
+        <w:rPr>
+          <w:lang w:val="es-GT"/>
+        </w:rPr>
+      </w:pPr>
+    </w:p>
+    <w:p>
+      <w:pPr>
+        <w:ind w:left="708"/>
+        <w:rPr>
+          <w:lang w:val="es-GT"/>
+        </w:rPr>
+      </w:pPr>
+    </w:p>
+    <w:p>
+      <w:pPr>
+        <w:ind w:left="708"/>
+        <w:rPr>
+          <w:lang w:val="es-GT"/>
+        </w:rPr>
+      </w:pPr>
+    </w:p>
+    <w:p>
+      <w:pPr>
+        <w:ind w:left="708"/>
+        <w:rPr>
+          <w:lang w:val="es-GT"/>
+        </w:rPr>
+      </w:pPr>
+    </w:p>
+    <w:p>
+      <w:pPr>
+        <w:ind w:left="708"/>
         <w:jc w:val="center"/>
         <w:rPr>
           <w:lang w:val="es-GT"/>
         </w:rPr>
       </w:pPr>
-      <w:r>
-        <w:rPr>
-          <w:lang w:val="es-GT"/>
-        </w:rPr>
-        <w:lastRenderedPageBreak/>
-        <w:t>BIBLIOGRAFIA</w:t>
+    </w:p>
+    <w:p>
+      <w:pPr>
+        <w:ind w:left="708"/>
+        <w:jc w:val="center"/>
+        <w:rPr>
+          <w:lang w:val="es-GT"/>
+        </w:rPr>
+      </w:pPr>
+    </w:p>
+    <w:p>
+      <w:pPr>
+        <w:ind w:left="708"/>
+        <w:jc w:val="center"/>
+        <w:rPr>
+          <w:lang w:val="es-GT"/>
+        </w:rPr>
+      </w:pPr>
+    </w:p>
+    <w:p>
+      <w:pPr>
+        <w:ind w:left="708"/>
+        <w:jc w:val="center"/>
+        <w:rPr>
+          <w:lang w:val="es-GT"/>
+        </w:rPr>
+      </w:pPr>
+      <w:r>
+        <w:rPr>
+          <w:lang w:val="es-GT"/>
+        </w:rPr>
+        <w:t>___________________</w:t>
+      </w:r>
+    </w:p>
+    <w:p>
+      <w:pPr>
+        <w:ind w:left="708"/>
+        <w:jc w:val="center"/>
+        <w:rPr>
+          <w:lang w:val="es-GT"/>
+        </w:rPr>
+      </w:pPr>
+      <w:r>
+        <w:rPr>
+          <w:lang w:val="es-GT"/>
+        </w:rPr>
+        <w:t>Nombre del estudiante</w:t>
+      </w:r>
+    </w:p>
+    <w:p>
+      <w:pPr>
+        <w:ind w:left="708"/>
+        <w:jc w:val="center"/>
+        <w:rPr>
+          <w:lang w:val="es-GT"/>
+        </w:rPr>
+      </w:pPr>
+      <w:r>
+        <w:rPr>
+          <w:lang w:val="es-GT"/>
+        </w:rPr>
+        <w:t>Registro Estudiantil</w:t>
+      </w:r>
+    </w:p>
+    <w:p>
+      <w:pPr>
+        <w:ind w:left="708"/>
+        <w:jc w:val="center"/>
+        <w:rPr>
+          <w:lang w:val="es-GT"/>
+        </w:rPr>
+      </w:pPr>
+      <w:r>
+        <w:rPr>
+          <w:lang w:val="es-GT"/>
+        </w:rPr>
+        <w:t>CUI</w:t>
+      </w:r>
+    </w:p>
+    <w:p>
+      <w:pPr>
+        <w:ind w:left="708"/>
+        <w:rPr>
+          <w:lang w:val="es-GT"/>
+        </w:rPr>
+      </w:pPr>
+    </w:p>
+    <w:p>
+      <w:pPr>
+        <w:ind w:left="708"/>
+        <w:jc w:val="center"/>
+        <w:rPr>
+          <w:lang w:val="es-GT"/>
+        </w:rPr>
+      </w:pPr>
+      <w:r>
+        <w:rPr>
+          <w:lang w:val="es-GT"/>
+        </w:rPr>
+        <w:t>_____________________</w:t>
+      </w:r>
+    </w:p>
+    <w:p>
+      <w:pPr>
+        <w:ind w:left="708"/>
+        <w:jc w:val="center"/>
+        <w:rPr>
+          <w:lang w:val="es-GT"/>
+        </w:rPr>
+      </w:pPr>
+      <w:r>
+        <w:rPr>
+          <w:lang w:val="es-GT"/>
+        </w:rPr>
+        <w:t>Ing.</w:t>
+      </w:r>
+    </w:p>
+    <w:p>
+      <w:pPr>
+        <w:ind w:left="708"/>
+        <w:jc w:val="center"/>
+        <w:rPr>
+          <w:lang w:val="es-GT"/>
+        </w:rPr>
+      </w:pPr>
+      <w:r>
+        <w:rPr>
+          <w:lang w:val="es-GT"/>
+        </w:rPr>
+        <w:t>Asesor de EPS</w:t>
+      </w:r>
+    </w:p>
+    <w:p>
+      <w:pPr>
+        <w:ind w:left="708"/>
+        <w:jc w:val="center"/>
+        <w:rPr>
+          <w:lang w:val="es-GT"/>
+        </w:rPr>
+      </w:pPr>
+      <w:r>
+        <w:rPr>
+          <w:lang w:val="es-GT"/>
+        </w:rPr>
+        <w:t>Escuela de Ingeniería en Ciencias y Sistemas</w:t>
+      </w:r>
+    </w:p>
+    <w:p>
+      <w:pPr>
+        <w:ind w:left="708"/>
+        <w:jc w:val="center"/>
+        <w:rPr>
+          <w:lang w:val="es-GT"/>
+        </w:rPr>
+      </w:pPr>
+    </w:p>
+    <w:p>
+      <w:pPr>
+        <w:ind w:left="708"/>
+        <w:rPr>
+          <w:lang w:val="es-GT"/>
+        </w:rPr>
+      </w:pPr>
+    </w:p>
+    <w:p>
+      <w:pPr>
+        <w:ind w:left="708"/>
+        <w:jc w:val="center"/>
+        <w:rPr>
+          <w:lang w:val="es-GT"/>
+        </w:rPr>
+      </w:pPr>
+      <w:r>
+        <w:rPr>
+          <w:lang w:val="es-GT"/>
+        </w:rPr>
+        <w:t>_____________________</w:t>
+      </w:r>
+    </w:p>
+    <w:p>
+      <w:pPr>
+        <w:ind w:left="708"/>
+        <w:jc w:val="center"/>
+        <w:rPr>
+          <w:lang w:val="es-GT"/>
+        </w:rPr>
+      </w:pPr>
+    </w:p>
+    <w:p>
+      <w:pPr>
+        <w:ind w:left="708"/>
+        <w:jc w:val="center"/>
+        <w:rPr>
+          <w:lang w:val="es-GT"/>
+        </w:rPr>
+      </w:pPr>
+      <w:r>
+        <w:rPr>
+          <w:lang w:val="es-GT"/>
+        </w:rPr>
+        <w:t>Asesor de (Nombre Institución)</w:t>
+      </w:r>
+    </w:p>
+    <w:p>
+      <w:pPr>
+        <w:ind w:left="708"/>
+        <w:jc w:val="center"/>
+        <w:rPr>
+          <w:lang w:val="es-GT"/>
+        </w:rPr>
+      </w:pPr>
+      <w:r>
+        <w:rPr>
+          <w:lang w:val="es-GT"/>
+        </w:rPr>
+        <w:t>Puesto</w:t>
+      </w:r>
+    </w:p>
+    <w:p>
+      <w:pPr>
+        <w:ind w:left="708"/>
+        <w:jc w:val="center"/>
+        <w:rPr>
+          <w:lang w:val="es-GT"/>
+        </w:rPr>
+      </w:pPr>
+    </w:p>
+    <w:p>
+      <w:pPr>
+        <w:ind w:left="708"/>
+        <w:rPr>
+          <w:lang w:val="es-GT"/>
+        </w:rPr>
+      </w:pPr>
+    </w:p>
+    <w:p>
+      <w:pPr>
+        <w:ind w:left="708"/>
+        <w:jc w:val="center"/>
+        <w:rPr>
+          <w:lang w:val="pt-BR"/>
+        </w:rPr>
+      </w:pPr>
+      <w:r>
+        <w:rPr>
+          <w:lang w:val="es-GT"/>
+        </w:rPr>
+        <w:t>_____________________</w:t>
+      </w:r>
+    </w:p>
+    <w:p>
+      <w:pPr>
+        <w:ind w:left="708"/>
+        <w:jc w:val="center"/>
+        <w:rPr>
+          <w:lang w:val="pt-BR"/>
+        </w:rPr>
+      </w:pPr>
+      <w:proofErr w:type="spellStart"/>
+      <w:r>
+        <w:rPr>
+          <w:lang w:val="pt-BR"/>
+        </w:rPr>
+        <w:t>Inga</w:t>
+      </w:r>
+      <w:proofErr w:type="spellEnd"/>
+      <w:r>
+        <w:rPr>
+          <w:lang w:val="pt-BR"/>
+        </w:rPr>
+        <w:t xml:space="preserve">. </w:t>
+      </w:r>
+      <w:proofErr w:type="spellStart"/>
+      <w:r>
+        <w:rPr>
+          <w:lang w:val="pt-BR"/>
+        </w:rPr>
+        <w:t>Floriza</w:t>
+      </w:r>
+      <w:proofErr w:type="spellEnd"/>
+      <w:r>
+        <w:rPr>
+          <w:lang w:val="pt-BR"/>
+        </w:rPr>
+        <w:t xml:space="preserve"> Felipa Avila </w:t>
+      </w:r>
+      <w:proofErr w:type="spellStart"/>
+      <w:r>
+        <w:rPr>
+          <w:lang w:val="pt-BR"/>
+        </w:rPr>
+        <w:t>Pesquera</w:t>
+      </w:r>
+      <w:proofErr w:type="spellEnd"/>
+      <w:r>
+        <w:rPr>
+          <w:lang w:val="pt-BR"/>
+        </w:rPr>
+        <w:t xml:space="preserve"> de </w:t>
+      </w:r>
+      <w:proofErr w:type="spellStart"/>
+      <w:r>
+        <w:rPr>
+          <w:lang w:val="pt-BR"/>
+        </w:rPr>
+        <w:t>Medinilla</w:t>
+      </w:r>
+      <w:proofErr w:type="spellEnd"/>
+    </w:p>
+    <w:p>
+      <w:pPr>
+        <w:ind w:left="708"/>
+        <w:jc w:val="center"/>
+        <w:rPr>
+          <w:lang w:val="es-GT"/>
+        </w:rPr>
+      </w:pPr>
+      <w:r>
+        <w:rPr>
+          <w:lang w:val="es-GT"/>
+        </w:rPr>
+        <w:t>Supervisora de EPS y</w:t>
+      </w:r>
+    </w:p>
+    <w:p>
+      <w:pPr>
+        <w:ind w:left="708"/>
+        <w:jc w:val="center"/>
+        <w:rPr>
+          <w:lang w:val="es-GT"/>
+        </w:rPr>
+      </w:pPr>
+      <w:r>
+        <w:rPr>
+          <w:lang w:val="es-GT"/>
+        </w:rPr>
+        <w:t>Coordinadora del Área de Tecnología y Energía</w:t>
+      </w:r>
+    </w:p>
+    <w:p>
+      <w:pPr>
+        <w:ind w:left="708"/>
+        <w:jc w:val="center"/>
+        <w:rPr>
+          <w:lang w:val="es-GT"/>
+        </w:rPr>
+      </w:pPr>
+    </w:p>
+    <w:p>
+      <w:pPr>
+        <w:ind w:left="708"/>
+        <w:rPr>
+          <w:lang w:val="es-GT"/>
+        </w:rPr>
+      </w:pPr>
+    </w:p>
+    <w:p>
+      <w:pPr>
+        <w:ind w:left="708"/>
+        <w:jc w:val="both"/>
+        <w:rPr>
+          <w:b/>
+          <w:lang w:val="es-GT"/>
+        </w:rPr>
+      </w:pPr>
+    </w:p>
+    <w:p>
+      <w:pPr>
+        <w:ind w:left="708"/>
+        <w:jc w:val="center"/>
+        <w:rPr>
+          <w:lang w:val="es-GT"/>
+        </w:rPr>
+      </w:pPr>
+      <w:r>
+        <w:rPr>
+          <w:lang w:val="es-GT"/>
+        </w:rPr>
+        <w:t>_____________________</w:t>
+      </w:r>
+    </w:p>
+    <w:p>
+      <w:pPr>
+        <w:ind w:left="708"/>
+        <w:jc w:val="center"/>
+        <w:rPr>
+          <w:lang w:val="es-GT"/>
+        </w:rPr>
+      </w:pPr>
+      <w:r>
+        <w:rPr>
+          <w:lang w:val="es-GT"/>
+        </w:rPr>
+        <w:t xml:space="preserve">Ing. Oscar Argueta </w:t>
+      </w:r>
+      <w:proofErr w:type="spellStart"/>
+      <w:r>
+        <w:rPr>
+          <w:lang w:val="es-GT"/>
+        </w:rPr>
+        <w:t>Hernandez</w:t>
+      </w:r>
+      <w:proofErr w:type="spellEnd"/>
+    </w:p>
+    <w:p>
+      <w:pPr>
+        <w:ind w:left="708"/>
+        <w:jc w:val="center"/>
+        <w:rPr>
+          <w:lang w:val="es-GT"/>
+        </w:rPr>
+      </w:pPr>
+      <w:r>
+        <w:rPr>
+          <w:lang w:val="es-GT"/>
+        </w:rPr>
+        <w:t>Director de la Unidad de EPS</w:t>
+      </w:r>
+    </w:p>
+    <w:p>
+      <w:pPr>
+        <w:ind w:left="708"/>
+        <w:rPr>
+          <w:lang w:val="es-GT"/>
+        </w:rPr>
+      </w:pPr>
+    </w:p>
+    <w:p>
+      <w:pPr>
+        <w:ind w:left="708"/>
+        <w:rPr>
+          <w:lang w:val="es-GT"/>
+        </w:rPr>
+      </w:pPr>
+    </w:p>
+    <w:p>
+      <w:pPr>
+        <w:ind w:left="708"/>
+        <w:rPr>
+          <w:lang w:val="es-GT"/>
+        </w:rPr>
+      </w:pPr>
+    </w:p>
+    <w:p>
+      <w:pPr>
+        <w:ind w:left="708"/>
+        <w:jc w:val="center"/>
+        <w:rPr>
+          <w:lang w:val="es-GT"/>
+        </w:rPr>
+      </w:pPr>
+      <w:r>
+        <w:rPr>
+          <w:lang w:val="es-GT"/>
+        </w:rPr>
+        <w:t>_____________________</w:t>
+      </w:r>
+    </w:p>
+    <w:p>
+      <w:pPr>
+        <w:ind w:left="708"/>
+        <w:jc w:val="center"/>
+        <w:rPr>
+          <w:lang w:val="es-GT"/>
+        </w:rPr>
+      </w:pPr>
+      <w:r>
+        <w:rPr>
+          <w:lang w:val="es-GT"/>
+        </w:rPr>
+        <w:t>Ing. Carlos Alonzo</w:t>
+      </w:r>
+    </w:p>
+    <w:p>
+      <w:pPr>
+        <w:ind w:left="708"/>
+        <w:jc w:val="center"/>
+        <w:rPr>
+          <w:lang w:val="es-GT"/>
+        </w:rPr>
+      </w:pPr>
+      <w:r>
+        <w:rPr>
+          <w:lang w:val="es-GT"/>
+        </w:rPr>
+        <w:t xml:space="preserve"> Director Escuela de Ciencias y Sistemas</w:t>
+      </w:r>
+    </w:p>
+    <w:p>
+      <w:pPr>
+        <w:ind w:left="708"/>
+        <w:rPr>
+          <w:lang w:val="es-GT"/>
+        </w:rPr>
+      </w:pPr>
+    </w:p>
+    <w:p>
+      <w:pPr>
+        <w:ind w:left="708"/>
+        <w:rPr>
+          <w:lang w:val="es-GT"/>
+        </w:rPr>
+      </w:pPr>
+    </w:p>
+    <w:p>
+      <w:pPr>
+        <w:ind w:left="708"/>
+        <w:rPr>
+          <w:lang w:val="es-GT"/>
+        </w:rPr>
+      </w:pPr>
+    </w:p>
+    <w:p>
+      <w:pPr>
+        <w:ind w:left="708"/>
+        <w:rPr>
+          <w:lang w:val="es-GT"/>
+        </w:rPr>
+      </w:pPr>
+    </w:p>
+    <w:p>
+      <w:pPr>
+        <w:ind w:left="708"/>
+        <w:jc w:val="center"/>
+        <w:rPr>
+          <w:b/>
+          <w:lang w:val="es-GT"/>
+        </w:rPr>
+      </w:pPr>
+    </w:p>
+    <w:p>
+      <w:pPr>
+        <w:ind w:left="708"/>
+        <w:jc w:val="both"/>
+        <w:rPr>
+          <w:b/>
+          <w:lang w:val="es-GT"/>
+        </w:rPr>
+      </w:pPr>
+      <w:r>
+        <w:rPr>
+          <w:b/>
+          <w:lang w:val="es-GT"/>
+        </w:rPr>
+        <w:t>Fecha de aprobación: ___________________________________</w:t>
       </w:r>
     </w:p>
     <w:p>
       <w:pPr>
         <w:pageBreakBefore/>
         <w:ind w:left="708"/>
-        <w:rPr>
-          <w:lang w:val="es-GT"/>
-        </w:rPr>
-      </w:pPr>
-      <w:r>
-        <w:rPr>
+        <w:jc w:val="both"/>
+        <w:rPr>
+          <w:b/>
+          <w:lang w:val="es-GT"/>
+        </w:rPr>
+      </w:pPr>
+      <w:r>
+        <w:rPr>
+          <w:b/>
           <w:lang w:val="es-GT"/>
         </w:rPr>
         <w:lastRenderedPageBreak/>
-        <w:t>El presente anteproyecto Titulado “TITULO DEL PROYECTO “</w:t>
-      </w:r>
-    </w:p>
-    <w:p>
-      <w:pPr>
-        <w:ind w:left="708"/>
-        <w:rPr>
-          <w:lang w:val="es-GT"/>
-        </w:rPr>
-      </w:pPr>
-    </w:p>
-    <w:p>
-      <w:pPr>
-        <w:ind w:left="708"/>
-        <w:rPr>
-          <w:lang w:val="es-GT"/>
-        </w:rPr>
-      </w:pPr>
-    </w:p>
-    <w:p>
-      <w:pPr>
-        <w:ind w:left="708"/>
-        <w:rPr>
-          <w:lang w:val="es-GT"/>
-        </w:rPr>
-      </w:pPr>
-    </w:p>
-    <w:p>
-      <w:pPr>
-        <w:ind w:left="708"/>
-        <w:rPr>
-          <w:lang w:val="es-GT"/>
-        </w:rPr>
-      </w:pPr>
-    </w:p>
-    <w:p>
-      <w:pPr>
-        <w:ind w:left="708"/>
-        <w:jc w:val="center"/>
-        <w:rPr>
-          <w:lang w:val="es-GT"/>
-        </w:rPr>
-      </w:pPr>
-    </w:p>
-    <w:p>
-      <w:pPr>
-        <w:ind w:left="708"/>
-        <w:jc w:val="center"/>
-        <w:rPr>
-          <w:lang w:val="es-GT"/>
-        </w:rPr>
-      </w:pPr>
-    </w:p>
-    <w:p>
-      <w:pPr>
-        <w:ind w:left="708"/>
-        <w:jc w:val="center"/>
-        <w:rPr>
-          <w:lang w:val="es-GT"/>
-        </w:rPr>
-      </w:pPr>
-    </w:p>
-    <w:p>
-      <w:pPr>
-        <w:ind w:left="708"/>
-        <w:jc w:val="center"/>
-        <w:rPr>
-          <w:lang w:val="es-GT"/>
-        </w:rPr>
-      </w:pPr>
-      <w:r>
-        <w:rPr>
-          <w:lang w:val="es-GT"/>
-        </w:rPr>
-        <w:t>___________________</w:t>
-      </w:r>
-    </w:p>
-    <w:p>
-      <w:pPr>
-        <w:ind w:left="708"/>
-        <w:jc w:val="center"/>
-        <w:rPr>
-          <w:lang w:val="es-GT"/>
-        </w:rPr>
-      </w:pPr>
-      <w:r>
-        <w:rPr>
-          <w:lang w:val="es-GT"/>
-        </w:rPr>
-        <w:t>Nombre del estudiante</w:t>
-      </w:r>
-    </w:p>
-    <w:p>
-      <w:pPr>
-        <w:ind w:left="708"/>
-        <w:jc w:val="center"/>
-        <w:rPr>
-          <w:lang w:val="es-GT"/>
-        </w:rPr>
-      </w:pPr>
-      <w:r>
-        <w:rPr>
-          <w:lang w:val="es-GT"/>
-        </w:rPr>
-        <w:t>Registro Estudiantil</w:t>
-      </w:r>
-    </w:p>
-    <w:p>
-      <w:pPr>
-        <w:ind w:left="708"/>
-        <w:jc w:val="center"/>
-        <w:rPr>
-          <w:lang w:val="es-GT"/>
-        </w:rPr>
-      </w:pPr>
-      <w:r>
-        <w:rPr>
-          <w:lang w:val="es-GT"/>
-        </w:rPr>
-        <w:t>CUI</w:t>
-      </w:r>
-    </w:p>
-    <w:p>
-      <w:pPr>
-        <w:ind w:left="708"/>
-        <w:rPr>
-          <w:lang w:val="es-GT"/>
-        </w:rPr>
-      </w:pPr>
-    </w:p>
-    <w:p>
-      <w:pPr>
-        <w:ind w:left="708"/>
-        <w:jc w:val="center"/>
-        <w:rPr>
-          <w:lang w:val="es-GT"/>
-        </w:rPr>
-      </w:pPr>
-      <w:r>
-        <w:rPr>
-          <w:lang w:val="es-GT"/>
-        </w:rPr>
-        <w:t>_____________________</w:t>
-      </w:r>
-    </w:p>
-    <w:p>
-      <w:pPr>
-        <w:ind w:left="708"/>
-        <w:jc w:val="center"/>
-        <w:rPr>
-          <w:lang w:val="es-GT"/>
-        </w:rPr>
-      </w:pPr>
-      <w:r>
-        <w:rPr>
-          <w:lang w:val="es-GT"/>
-        </w:rPr>
-        <w:t>Ing.</w:t>
-      </w:r>
-    </w:p>
-    <w:p>
-      <w:pPr>
-        <w:ind w:left="708"/>
-        <w:jc w:val="center"/>
-        <w:rPr>
-          <w:lang w:val="es-GT"/>
-        </w:rPr>
-      </w:pPr>
-      <w:r>
-        <w:rPr>
-          <w:lang w:val="es-GT"/>
-        </w:rPr>
-        <w:t>Asesor de EPS</w:t>
-      </w:r>
-    </w:p>
-    <w:p>
-      <w:pPr>
-        <w:ind w:left="708"/>
-        <w:jc w:val="center"/>
-        <w:rPr>
-          <w:lang w:val="es-GT"/>
-        </w:rPr>
-      </w:pPr>
-      <w:r>
-        <w:rPr>
-          <w:lang w:val="es-GT"/>
-        </w:rPr>
-        <w:t>Escuela de Ingeniería en Ciencias y Sistemas</w:t>
-      </w:r>
-    </w:p>
-    <w:p>
-      <w:pPr>
-        <w:ind w:left="708"/>
-        <w:jc w:val="center"/>
-        <w:rPr>
-          <w:lang w:val="es-GT"/>
-        </w:rPr>
-      </w:pPr>
-    </w:p>
-    <w:p>
-      <w:pPr>
-        <w:ind w:left="708"/>
-        <w:rPr>
-          <w:lang w:val="es-GT"/>
-        </w:rPr>
-      </w:pPr>
-    </w:p>
-    <w:p>
-      <w:pPr>
-        <w:ind w:left="708"/>
-        <w:jc w:val="center"/>
-        <w:rPr>
-          <w:lang w:val="es-GT"/>
-        </w:rPr>
-      </w:pPr>
-      <w:r>
-        <w:rPr>
-          <w:lang w:val="es-GT"/>
-        </w:rPr>
-        <w:t>_____________________</w:t>
-      </w:r>
-    </w:p>
-    <w:p>
-      <w:pPr>
-        <w:ind w:left="708"/>
-        <w:jc w:val="center"/>
-        <w:rPr>
-          <w:lang w:val="es-GT"/>
-        </w:rPr>
-      </w:pPr>
-    </w:p>
-    <w:p>
-      <w:pPr>
-        <w:ind w:left="708"/>
-        <w:jc w:val="center"/>
-        <w:rPr>
-          <w:lang w:val="es-GT"/>
-        </w:rPr>
-      </w:pPr>
-      <w:r>
-        <w:rPr>
-          <w:lang w:val="es-GT"/>
-        </w:rPr>
-        <w:t>Asesor de (Nombre Institución)</w:t>
-      </w:r>
-    </w:p>
-    <w:p>
-      <w:pPr>
-        <w:ind w:left="708"/>
-        <w:jc w:val="center"/>
-        <w:rPr>
-          <w:lang w:val="es-GT"/>
-        </w:rPr>
-      </w:pPr>
-      <w:r>
-        <w:rPr>
-          <w:lang w:val="es-GT"/>
-        </w:rPr>
-        <w:t>Puesto</w:t>
-      </w:r>
-    </w:p>
-    <w:p>
-      <w:pPr>
-        <w:ind w:left="708"/>
-        <w:jc w:val="center"/>
-        <w:rPr>
-          <w:lang w:val="es-GT"/>
-        </w:rPr>
-      </w:pPr>
-    </w:p>
-    <w:p>
-      <w:pPr>
-        <w:ind w:left="708"/>
-        <w:rPr>
-          <w:lang w:val="es-GT"/>
-        </w:rPr>
-      </w:pPr>
-    </w:p>
-    <w:p>
-      <w:pPr>
-        <w:ind w:left="708"/>
-        <w:jc w:val="center"/>
-        <w:rPr>
-          <w:lang w:val="pt-BR"/>
-        </w:rPr>
-      </w:pPr>
-      <w:r>
-        <w:rPr>
-          <w:lang w:val="es-GT"/>
-        </w:rPr>
-        <w:t>_____________________</w:t>
-      </w:r>
-    </w:p>
-    <w:p>
-      <w:pPr>
-        <w:ind w:left="708"/>
-        <w:jc w:val="center"/>
-        <w:rPr>
-          <w:lang w:val="pt-BR"/>
-        </w:rPr>
-      </w:pPr>
-      <w:proofErr w:type="spellStart"/>
-      <w:r>
-        <w:rPr>
-          <w:lang w:val="pt-BR"/>
-        </w:rPr>
-        <w:t>Ing</w:t>
-      </w:r>
-      <w:r>
-        <w:rPr>
-          <w:lang w:val="pt-BR"/>
-        </w:rPr>
-        <w:t>a</w:t>
-      </w:r>
-      <w:proofErr w:type="spellEnd"/>
-      <w:r>
-        <w:rPr>
-          <w:lang w:val="pt-BR"/>
-        </w:rPr>
-        <w:t xml:space="preserve">. </w:t>
-      </w:r>
-      <w:proofErr w:type="spellStart"/>
-      <w:r>
-        <w:rPr>
-          <w:lang w:val="pt-BR"/>
-        </w:rPr>
-        <w:t>Floriza</w:t>
-      </w:r>
-      <w:proofErr w:type="spellEnd"/>
-      <w:r>
-        <w:rPr>
-          <w:lang w:val="pt-BR"/>
-        </w:rPr>
-        <w:t xml:space="preserve"> Felipa Avila </w:t>
-      </w:r>
-      <w:proofErr w:type="spellStart"/>
-      <w:r>
-        <w:rPr>
-          <w:lang w:val="pt-BR"/>
-        </w:rPr>
-        <w:t>Pesquera</w:t>
-      </w:r>
-      <w:proofErr w:type="spellEnd"/>
-      <w:r>
-        <w:rPr>
-          <w:lang w:val="pt-BR"/>
-        </w:rPr>
-        <w:t xml:space="preserve"> de </w:t>
-      </w:r>
-      <w:proofErr w:type="spellStart"/>
-      <w:r>
-        <w:rPr>
-          <w:lang w:val="pt-BR"/>
-        </w:rPr>
-        <w:t>Medinilla</w:t>
-      </w:r>
-      <w:proofErr w:type="spellEnd"/>
-    </w:p>
-    <w:p>
-      <w:pPr>
-        <w:ind w:left="708"/>
-        <w:jc w:val="center"/>
-        <w:rPr>
-          <w:lang w:val="es-GT"/>
-        </w:rPr>
-      </w:pPr>
-      <w:r>
-        <w:rPr>
-          <w:lang w:val="es-GT"/>
-        </w:rPr>
-        <w:t>Supervisora de EPS y</w:t>
-      </w:r>
-    </w:p>
-    <w:p>
-      <w:pPr>
-        <w:ind w:left="708"/>
-        <w:jc w:val="center"/>
-        <w:rPr>
-          <w:lang w:val="es-GT"/>
-        </w:rPr>
-      </w:pPr>
-      <w:r>
-        <w:rPr>
-          <w:lang w:val="es-GT"/>
-        </w:rPr>
-        <w:t>Coordinadora del Área de Tecnología y Energía</w:t>
-      </w:r>
-    </w:p>
-    <w:p>
-      <w:pPr>
-        <w:ind w:left="708"/>
-        <w:jc w:val="center"/>
-        <w:rPr>
-          <w:lang w:val="es-GT"/>
-        </w:rPr>
-      </w:pPr>
-    </w:p>
-    <w:p>
-      <w:pPr>
-        <w:ind w:left="708"/>
-        <w:rPr>
-          <w:lang w:val="es-GT"/>
-        </w:rPr>
-      </w:pPr>
-    </w:p>
-    <w:p>
-      <w:pPr>
-        <w:ind w:left="708"/>
-        <w:jc w:val="both"/>
-        <w:rPr>
-          <w:b/>
-          <w:lang w:val="es-GT"/>
-        </w:rPr>
-      </w:pPr>
-    </w:p>
-    <w:p>
-      <w:pPr>
-        <w:ind w:left="708"/>
-        <w:jc w:val="center"/>
-        <w:rPr>
-          <w:lang w:val="es-GT"/>
-        </w:rPr>
-      </w:pPr>
-      <w:r>
-        <w:rPr>
-          <w:lang w:val="es-GT"/>
-        </w:rPr>
-        <w:t>_____________________</w:t>
-      </w:r>
-    </w:p>
-    <w:p>
-      <w:pPr>
-        <w:ind w:left="708"/>
-        <w:jc w:val="center"/>
-        <w:rPr>
-          <w:lang w:val="es-GT"/>
-        </w:rPr>
-      </w:pPr>
-      <w:r>
-        <w:rPr>
-          <w:lang w:val="es-GT"/>
-        </w:rPr>
-        <w:t>Ing</w:t>
-      </w:r>
-      <w:r>
-        <w:rPr>
-          <w:lang w:val="es-GT"/>
-        </w:rPr>
-        <w:t xml:space="preserve">. Oscar Argueta </w:t>
-      </w:r>
-      <w:proofErr w:type="spellStart"/>
-      <w:r>
-        <w:rPr>
-          <w:lang w:val="es-GT"/>
-        </w:rPr>
-        <w:t>Hernandez</w:t>
-      </w:r>
-      <w:proofErr w:type="spellEnd"/>
-    </w:p>
-    <w:p>
-      <w:pPr>
-        <w:ind w:left="708"/>
-        <w:jc w:val="center"/>
-        <w:rPr>
-          <w:lang w:val="es-GT"/>
-        </w:rPr>
-      </w:pPr>
-      <w:r>
-        <w:rPr>
-          <w:lang w:val="es-GT"/>
-        </w:rPr>
-        <w:t>Director</w:t>
-      </w:r>
-      <w:r>
-        <w:rPr>
-          <w:lang w:val="es-GT"/>
-        </w:rPr>
-        <w:t xml:space="preserve"> de la Unidad de EPS</w:t>
-      </w:r>
-    </w:p>
-    <w:p>
-      <w:pPr>
-        <w:ind w:left="708"/>
-        <w:rPr>
-          <w:lang w:val="es-GT"/>
-        </w:rPr>
-      </w:pPr>
-    </w:p>
-    <w:p>
-      <w:pPr>
-        <w:ind w:left="708"/>
-        <w:rPr>
-          <w:lang w:val="es-GT"/>
-        </w:rPr>
-      </w:pPr>
-    </w:p>
-    <w:p>
-      <w:pPr>
-        <w:ind w:left="708"/>
-        <w:rPr>
-          <w:lang w:val="es-GT"/>
-        </w:rPr>
-      </w:pPr>
-    </w:p>
-    <w:p>
-      <w:pPr>
-        <w:ind w:left="708"/>
-        <w:jc w:val="center"/>
-        <w:rPr>
-          <w:lang w:val="es-GT"/>
-        </w:rPr>
-      </w:pPr>
-      <w:r>
-        <w:rPr>
-          <w:lang w:val="es-GT"/>
-        </w:rPr>
-        <w:t>_____________________</w:t>
-      </w:r>
-    </w:p>
-    <w:p>
-      <w:pPr>
-        <w:ind w:left="708"/>
-        <w:jc w:val="center"/>
-        <w:rPr>
-          <w:lang w:val="es-GT"/>
-        </w:rPr>
-      </w:pPr>
-      <w:r>
-        <w:rPr>
-          <w:lang w:val="es-GT"/>
-        </w:rPr>
-        <w:t>Ing.</w:t>
-      </w:r>
-      <w:r>
-        <w:rPr>
-          <w:lang w:val="es-GT"/>
-        </w:rPr>
-        <w:t xml:space="preserve"> Carlos Alonzo</w:t>
-      </w:r>
-    </w:p>
-    <w:p>
-      <w:pPr>
-        <w:ind w:left="708"/>
-        <w:jc w:val="center"/>
-        <w:rPr>
-          <w:lang w:val="es-GT"/>
-        </w:rPr>
-      </w:pPr>
-      <w:r>
-        <w:rPr>
-          <w:lang w:val="es-GT"/>
-        </w:rPr>
-        <w:t xml:space="preserve"> </w:t>
-      </w:r>
-      <w:r>
-        <w:rPr>
-          <w:lang w:val="es-GT"/>
-        </w:rPr>
-        <w:t>Director Escuela de Ciencias y Sistemas</w:t>
-      </w:r>
-    </w:p>
-    <w:p>
-      <w:pPr>
-        <w:ind w:left="708"/>
-        <w:rPr>
-          <w:lang w:val="es-GT"/>
-        </w:rPr>
-      </w:pPr>
-    </w:p>
-    <w:p>
-      <w:pPr>
-        <w:ind w:left="708"/>
-        <w:rPr>
-          <w:lang w:val="es-GT"/>
-        </w:rPr>
-      </w:pPr>
-    </w:p>
-    <w:p>
-      <w:pPr>
-        <w:ind w:left="708"/>
-        <w:rPr>
-          <w:lang w:val="es-GT"/>
-        </w:rPr>
-      </w:pPr>
-    </w:p>
-    <w:p>
-      <w:pPr>
-        <w:ind w:left="708"/>
-        <w:rPr>
-          <w:lang w:val="es-GT"/>
-        </w:rPr>
-      </w:pPr>
-    </w:p>
-    <w:p>
-      <w:pPr>
-        <w:ind w:left="708"/>
-        <w:jc w:val="center"/>
-        <w:rPr>
-          <w:b/>
-          <w:lang w:val="es-GT"/>
-        </w:rPr>
-      </w:pPr>
-    </w:p>
-    <w:p>
-      <w:pPr>
-        <w:ind w:left="708"/>
-        <w:jc w:val="both"/>
-        <w:rPr>
-          <w:b/>
-          <w:lang w:val="es-GT"/>
-        </w:rPr>
-      </w:pPr>
-      <w:r>
-        <w:rPr>
-          <w:b/>
-          <w:lang w:val="es-GT"/>
-        </w:rPr>
-        <w:t>Fecha de aprobación: ___________________________________</w:t>
-      </w:r>
-    </w:p>
-    <w:p>
-      <w:pPr>
-        <w:pageBreakBefore/>
-        <w:ind w:left="708"/>
-        <w:jc w:val="both"/>
-        <w:rPr>
-          <w:b/>
-          <w:lang w:val="es-GT"/>
-        </w:rPr>
-      </w:pPr>
-      <w:r>
-        <w:rPr>
-          <w:b/>
-          <w:lang w:val="es-GT"/>
-        </w:rPr>
-        <w:lastRenderedPageBreak/>
-        <w:t>ANEXOS</w:t>
-      </w:r>
-      <w:r>
-        <w:rPr>
-          <w:b/>
-          <w:lang w:val="es-GT"/>
-        </w:rPr>
-        <w:t xml:space="preserve"> (copias)</w:t>
+        <w:t>ANEXOS (copias)</w:t>
       </w:r>
     </w:p>
     <w:p>
@@ -16504,14 +18646,7 @@
           <w:b/>
           <w:lang w:val="es-GT"/>
         </w:rPr>
-        <w:t>Constancia</w:t>
-      </w:r>
-      <w:r>
-        <w:rPr>
-          <w:b/>
-          <w:lang w:val="es-GT"/>
-        </w:rPr>
-        <w:t xml:space="preserve"> de Cierre</w:t>
+        <w:t>Constancia de Cierre</w:t>
       </w:r>
     </w:p>
     <w:p>
@@ -16531,14 +18666,7 @@
           <w:b/>
           <w:lang w:val="es-GT"/>
         </w:rPr>
-        <w:t>Constancia de año de práctica</w:t>
-      </w:r>
-      <w:r>
-        <w:rPr>
-          <w:b/>
-          <w:lang w:val="es-GT"/>
-        </w:rPr>
-        <w:t xml:space="preserve"> (Si </w:t>
+        <w:t xml:space="preserve">Constancia de año de práctica (Si </w:t>
       </w:r>
       <w:proofErr w:type="gramStart"/>
       <w:r>
@@ -16613,6 +18741,7 @@
         <w:t>Carta de incorporación</w:t>
       </w:r>
     </w:p>
+    <w:p/>
     <w:sectPr>
       <w:pgSz w:w="11906" w:h="16838"/>
       <w:pgMar w:top="1417" w:right="1701" w:bottom="1417" w:left="1701" w:header="720" w:footer="720" w:gutter="0"/>
@@ -16621,44 +18750,6 @@
     </w:sectPr>
   </w:body>
 </w:document>
-</file>
-
-<file path=word/endnotes.xml><?xml version="1.0" encoding="utf-8"?>
-<w:endnotes xmlns:wpc="http://schemas.microsoft.com/office/word/2010/wordprocessingCanvas" xmlns:cx="http://schemas.microsoft.com/office/drawing/2014/chartex" xmlns:cx1="http://schemas.microsoft.com/office/drawing/2015/9/8/chartex" xmlns:cx2="http://schemas.microsoft.com/office/drawing/2015/10/21/chartex" xmlns:cx3="http://schemas.microsoft.com/office/drawing/2016/5/9/chartex" xmlns:cx4="http://schemas.microsoft.com/office/drawing/2016/5/10/chartex" xmlns:cx5="http://schemas.microsoft.com/office/drawing/2016/5/11/chartex" xmlns:cx6="http://schemas.microsoft.com/office/drawing/2016/5/12/chartex" xmlns:cx7="http://schemas.microsoft.com/office/drawing/2016/5/13/chartex" xmlns:cx8="http://schemas.microsoft.com/office/drawing/2016/5/14/chartex" xmlns:mc="http://schemas.openxmlformats.org/markup-compatibility/2006" xmlns:aink="http://schemas.microsoft.com/office/drawing/2016/ink" xmlns:am3d="http://schemas.microsoft.com/office/drawing/2017/model3d" xmlns:o="urn:schemas-microsoft-com:office:office" xmlns:oel="http://schemas.microsoft.com/office/2019/extlst" xmlns:r="http://schemas.openxmlformats.org/officeDocument/2006/relationships" xmlns:m="http://schemas.openxmlformats.org/officeDocument/2006/math" xmlns:v="urn:schemas-microsoft-com:vml" xmlns:wp14="http://schemas.microsoft.com/office/word/2010/wordprocessingDrawing" xmlns:wp="http://schemas.openxmlformats.org/drawingml/2006/wordprocessingDrawing" xmlns:w10="urn:schemas-microsoft-com:office:word" xmlns:w="http://schemas.openxmlformats.org/wordprocessingml/2006/main" xmlns:w14="http://schemas.microsoft.com/office/word/2010/wordml" xmlns:w15="http://schemas.microsoft.com/office/word/2012/wordml" xmlns:w16cex="http://schemas.microsoft.com/office/word/2018/wordml/cex" xmlns:w16cid="http://schemas.microsoft.com/office/word/2016/wordml/cid" xmlns:w16="http://schemas.microsoft.com/office/word/2018/wordml" xmlns:w16sdtdh="http://schemas.microsoft.com/office/word/2020/wordml/sdtdatahash" xmlns:w16se="http://schemas.microsoft.com/office/word/2015/wordml/symex" xmlns:wpg="http://schemas.microsoft.com/office/word/2010/wordprocessingGroup" xmlns:wpi="http://schemas.microsoft.com/office/word/2010/wordprocessingInk" xmlns:wne="http://schemas.microsoft.com/office/word/2006/wordml" xmlns:wps="http://schemas.microsoft.com/office/word/2010/wordprocessingShape" mc:Ignorable="w14 w15 w16se w16cid w16 w16cex w16sdtdh wp14">
-  <w:endnote w:type="separator" w:id="-1">
-    <w:p>
-      <w:r>
-        <w:separator/>
-      </w:r>
-    </w:p>
-  </w:endnote>
-  <w:endnote w:type="continuationSeparator" w:id="0">
-    <w:p>
-      <w:r>
-        <w:continuationSeparator/>
-      </w:r>
-    </w:p>
-  </w:endnote>
-</w:endnotes>
-</file>
-
-<file path=word/footnotes.xml><?xml version="1.0" encoding="utf-8"?>
-<w:footnotes xmlns:wpc="http://schemas.microsoft.com/office/word/2010/wordprocessingCanvas" xmlns:cx="http://schemas.microsoft.com/office/drawing/2014/chartex" xmlns:cx1="http://schemas.microsoft.com/office/drawing/2015/9/8/chartex" xmlns:cx2="http://schemas.microsoft.com/office/drawing/2015/10/21/chartex" xmlns:cx3="http://schemas.microsoft.com/office/drawing/2016/5/9/chartex" xmlns:cx4="http://schemas.microsoft.com/office/drawing/2016/5/10/chartex" xmlns:cx5="http://schemas.microsoft.com/office/drawing/2016/5/11/chartex" xmlns:cx6="http://schemas.microsoft.com/office/drawing/2016/5/12/chartex" xmlns:cx7="http://schemas.microsoft.com/office/drawing/2016/5/13/chartex" xmlns:cx8="http://schemas.microsoft.com/office/drawing/2016/5/14/chartex" xmlns:mc="http://schemas.openxmlformats.org/markup-compatibility/2006" xmlns:aink="http://schemas.microsoft.com/office/drawing/2016/ink" xmlns:am3d="http://schemas.microsoft.com/office/drawing/2017/model3d" xmlns:o="urn:schemas-microsoft-com:office:office" xmlns:oel="http://schemas.microsoft.com/office/2019/extlst" xmlns:r="http://schemas.openxmlformats.org/officeDocument/2006/relationships" xmlns:m="http://schemas.openxmlformats.org/officeDocument/2006/math" xmlns:v="urn:schemas-microsoft-com:vml" xmlns:wp14="http://schemas.microsoft.com/office/word/2010/wordprocessingDrawing" xmlns:wp="http://schemas.openxmlformats.org/drawingml/2006/wordprocessingDrawing" xmlns:w10="urn:schemas-microsoft-com:office:word" xmlns:w="http://schemas.openxmlformats.org/wordprocessingml/2006/main" xmlns:w14="http://schemas.microsoft.com/office/word/2010/wordml" xmlns:w15="http://schemas.microsoft.com/office/word/2012/wordml" xmlns:w16cex="http://schemas.microsoft.com/office/word/2018/wordml/cex" xmlns:w16cid="http://schemas.microsoft.com/office/word/2016/wordml/cid" xmlns:w16="http://schemas.microsoft.com/office/word/2018/wordml" xmlns:w16sdtdh="http://schemas.microsoft.com/office/word/2020/wordml/sdtdatahash" xmlns:w16se="http://schemas.microsoft.com/office/word/2015/wordml/symex" xmlns:wpg="http://schemas.microsoft.com/office/word/2010/wordprocessingGroup" xmlns:wpi="http://schemas.microsoft.com/office/word/2010/wordprocessingInk" xmlns:wne="http://schemas.microsoft.com/office/word/2006/wordml" xmlns:wps="http://schemas.microsoft.com/office/word/2010/wordprocessingShape" mc:Ignorable="w14 w15 w16se w16cid w16 w16cex w16sdtdh wp14">
-  <w:footnote w:type="separator" w:id="-1">
-    <w:p>
-      <w:r>
-        <w:separator/>
-      </w:r>
-    </w:p>
-  </w:footnote>
-  <w:footnote w:type="continuationSeparator" w:id="0">
-    <w:p>
-      <w:r>
-        <w:continuationSeparator/>
-      </w:r>
-    </w:p>
-  </w:footnote>
-</w:footnotes>
 </file>
 
 <file path=word/numbering.xml><?xml version="1.0" encoding="utf-8"?>
@@ -17333,9 +19424,9 @@
     </w:lvl>
   </w:abstractNum>
   <w:abstractNum w:abstractNumId="9" w15:restartNumberingAfterBreak="0">
-    <w:nsid w:val="09775CE2"/>
+    <w:nsid w:val="084F5D57"/>
     <w:multiLevelType w:val="hybridMultilevel"/>
-    <w:tmpl w:val="305A56B6"/>
+    <w:tmpl w:val="528E63BE"/>
     <w:lvl w:ilvl="0" w:tplc="080A0001">
       <w:start w:val="1"/>
       <w:numFmt w:val="bullet"/>
@@ -17446,9 +19537,9 @@
     </w:lvl>
   </w:abstractNum>
   <w:abstractNum w:abstractNumId="10" w15:restartNumberingAfterBreak="0">
-    <w:nsid w:val="18A531A2"/>
+    <w:nsid w:val="09775CE2"/>
     <w:multiLevelType w:val="hybridMultilevel"/>
-    <w:tmpl w:val="A8E625DA"/>
+    <w:tmpl w:val="305A56B6"/>
     <w:lvl w:ilvl="0" w:tplc="080A0001">
       <w:start w:val="1"/>
       <w:numFmt w:val="bullet"/>
@@ -17559,9 +19650,9 @@
     </w:lvl>
   </w:abstractNum>
   <w:abstractNum w:abstractNumId="11" w15:restartNumberingAfterBreak="0">
-    <w:nsid w:val="1D0E5EFD"/>
+    <w:nsid w:val="18A531A2"/>
     <w:multiLevelType w:val="hybridMultilevel"/>
-    <w:tmpl w:val="96F85508"/>
+    <w:tmpl w:val="A8E625DA"/>
     <w:lvl w:ilvl="0" w:tplc="080A0001">
       <w:start w:val="1"/>
       <w:numFmt w:val="bullet"/>
@@ -17672,9 +19763,9 @@
     </w:lvl>
   </w:abstractNum>
   <w:abstractNum w:abstractNumId="12" w15:restartNumberingAfterBreak="0">
-    <w:nsid w:val="29B076FA"/>
+    <w:nsid w:val="1D0E5EFD"/>
     <w:multiLevelType w:val="hybridMultilevel"/>
-    <w:tmpl w:val="4EB02650"/>
+    <w:tmpl w:val="96F85508"/>
     <w:lvl w:ilvl="0" w:tplc="080A0001">
       <w:start w:val="1"/>
       <w:numFmt w:val="bullet"/>
@@ -17785,9 +19876,125 @@
     </w:lvl>
   </w:abstractNum>
   <w:abstractNum w:abstractNumId="13" w15:restartNumberingAfterBreak="0">
-    <w:nsid w:val="2F5D3B2F"/>
+    <w:nsid w:val="28F320F5"/>
+    <w:multiLevelType w:val="multilevel"/>
+    <w:tmpl w:val="0192A924"/>
+    <w:lvl w:ilvl="0">
+      <w:start w:val="1"/>
+      <w:numFmt w:val="decimal"/>
+      <w:pStyle w:val="Ttulo1"/>
+      <w:lvlText w:val="%1."/>
+      <w:lvlJc w:val="left"/>
+      <w:pPr>
+        <w:ind w:left="431" w:hanging="431"/>
+      </w:pPr>
+      <w:rPr>
+        <w:rFonts w:hint="default"/>
+      </w:rPr>
+    </w:lvl>
+    <w:lvl w:ilvl="1">
+      <w:start w:val="1"/>
+      <w:numFmt w:val="decimal"/>
+      <w:pStyle w:val="Ttulo2"/>
+      <w:lvlText w:val="%1.%2"/>
+      <w:lvlJc w:val="left"/>
+      <w:pPr>
+        <w:ind w:left="578" w:hanging="578"/>
+      </w:pPr>
+      <w:rPr>
+        <w:rFonts w:hint="default"/>
+      </w:rPr>
+    </w:lvl>
+    <w:lvl w:ilvl="2">
+      <w:start w:val="1"/>
+      <w:numFmt w:val="decimal"/>
+      <w:pStyle w:val="Titulo3"/>
+      <w:lvlText w:val="%1.%2.%3"/>
+      <w:lvlJc w:val="left"/>
+      <w:pPr>
+        <w:ind w:left="726" w:hanging="726"/>
+      </w:pPr>
+      <w:rPr>
+        <w:rFonts w:hint="default"/>
+      </w:rPr>
+    </w:lvl>
+    <w:lvl w:ilvl="3">
+      <w:start w:val="1"/>
+      <w:numFmt w:val="decimal"/>
+      <w:lvlText w:val="(%4)"/>
+      <w:lvlJc w:val="left"/>
+      <w:pPr>
+        <w:ind w:left="0" w:firstLine="0"/>
+      </w:pPr>
+      <w:rPr>
+        <w:rFonts w:hint="default"/>
+      </w:rPr>
+    </w:lvl>
+    <w:lvl w:ilvl="4">
+      <w:start w:val="1"/>
+      <w:numFmt w:val="lowerLetter"/>
+      <w:lvlText w:val="(%5)"/>
+      <w:lvlJc w:val="left"/>
+      <w:pPr>
+        <w:ind w:left="0" w:firstLine="0"/>
+      </w:pPr>
+      <w:rPr>
+        <w:rFonts w:hint="default"/>
+      </w:rPr>
+    </w:lvl>
+    <w:lvl w:ilvl="5">
+      <w:start w:val="1"/>
+      <w:numFmt w:val="lowerRoman"/>
+      <w:lvlText w:val="(%6)"/>
+      <w:lvlJc w:val="left"/>
+      <w:pPr>
+        <w:ind w:left="0" w:firstLine="0"/>
+      </w:pPr>
+      <w:rPr>
+        <w:rFonts w:hint="default"/>
+      </w:rPr>
+    </w:lvl>
+    <w:lvl w:ilvl="6">
+      <w:start w:val="1"/>
+      <w:numFmt w:val="decimal"/>
+      <w:lvlText w:val="%7."/>
+      <w:lvlJc w:val="left"/>
+      <w:pPr>
+        <w:ind w:left="0" w:firstLine="0"/>
+      </w:pPr>
+      <w:rPr>
+        <w:rFonts w:hint="default"/>
+      </w:rPr>
+    </w:lvl>
+    <w:lvl w:ilvl="7">
+      <w:start w:val="1"/>
+      <w:numFmt w:val="lowerLetter"/>
+      <w:lvlText w:val="%8."/>
+      <w:lvlJc w:val="left"/>
+      <w:pPr>
+        <w:ind w:left="0" w:firstLine="0"/>
+      </w:pPr>
+      <w:rPr>
+        <w:rFonts w:hint="default"/>
+      </w:rPr>
+    </w:lvl>
+    <w:lvl w:ilvl="8">
+      <w:start w:val="1"/>
+      <w:numFmt w:val="lowerRoman"/>
+      <w:lvlText w:val="%9."/>
+      <w:lvlJc w:val="left"/>
+      <w:pPr>
+        <w:ind w:left="0" w:firstLine="0"/>
+      </w:pPr>
+      <w:rPr>
+        <w:rFonts w:hint="default"/>
+      </w:rPr>
+    </w:lvl>
+  </w:abstractNum>
+  <w:abstractNum w:abstractNumId="14" w15:restartNumberingAfterBreak="0">
+    <w:nsid w:val="29B076FA"/>
     <w:multiLevelType w:val="hybridMultilevel"/>
-    <w:tmpl w:val="883AC002"/>
+    <w:tmpl w:val="4EB02650"/>
     <w:lvl w:ilvl="0" w:tplc="080A0001">
       <w:start w:val="1"/>
       <w:numFmt w:val="bullet"/>
@@ -17897,10 +20104,10 @@
       </w:rPr>
     </w:lvl>
   </w:abstractNum>
-  <w:abstractNum w:abstractNumId="14" w15:restartNumberingAfterBreak="0">
-    <w:nsid w:val="36424530"/>
+  <w:abstractNum w:abstractNumId="15" w15:restartNumberingAfterBreak="0">
+    <w:nsid w:val="2F5D3B2F"/>
     <w:multiLevelType w:val="hybridMultilevel"/>
-    <w:tmpl w:val="0EEE0E70"/>
+    <w:tmpl w:val="883AC002"/>
     <w:lvl w:ilvl="0" w:tplc="080A0001">
       <w:start w:val="1"/>
       <w:numFmt w:val="bullet"/>
@@ -18010,10 +20217,10 @@
       </w:rPr>
     </w:lvl>
   </w:abstractNum>
-  <w:abstractNum w:abstractNumId="15" w15:restartNumberingAfterBreak="0">
-    <w:nsid w:val="39842FC6"/>
+  <w:abstractNum w:abstractNumId="16" w15:restartNumberingAfterBreak="0">
+    <w:nsid w:val="36424530"/>
     <w:multiLevelType w:val="hybridMultilevel"/>
-    <w:tmpl w:val="D886216E"/>
+    <w:tmpl w:val="0EEE0E70"/>
     <w:lvl w:ilvl="0" w:tplc="080A0001">
       <w:start w:val="1"/>
       <w:numFmt w:val="bullet"/>
@@ -18123,7 +20330,120 @@
       </w:rPr>
     </w:lvl>
   </w:abstractNum>
-  <w:abstractNum w:abstractNumId="16" w15:restartNumberingAfterBreak="0">
+  <w:abstractNum w:abstractNumId="17" w15:restartNumberingAfterBreak="0">
+    <w:nsid w:val="39842FC6"/>
+    <w:multiLevelType w:val="hybridMultilevel"/>
+    <w:tmpl w:val="D886216E"/>
+    <w:lvl w:ilvl="0" w:tplc="080A0001">
+      <w:start w:val="1"/>
+      <w:numFmt w:val="bullet"/>
+      <w:lvlText w:val=""/>
+      <w:lvlJc w:val="left"/>
+      <w:pPr>
+        <w:ind w:left="720" w:hanging="360"/>
+      </w:pPr>
+      <w:rPr>
+        <w:rFonts w:ascii="Symbol" w:hAnsi="Symbol" w:hint="default"/>
+      </w:rPr>
+    </w:lvl>
+    <w:lvl w:ilvl="1" w:tplc="080A0003" w:tentative="1">
+      <w:start w:val="1"/>
+      <w:numFmt w:val="bullet"/>
+      <w:lvlText w:val="o"/>
+      <w:lvlJc w:val="left"/>
+      <w:pPr>
+        <w:ind w:left="1440" w:hanging="360"/>
+      </w:pPr>
+      <w:rPr>
+        <w:rFonts w:ascii="Courier New" w:hAnsi="Courier New" w:cs="Courier New" w:hint="default"/>
+      </w:rPr>
+    </w:lvl>
+    <w:lvl w:ilvl="2" w:tplc="080A0005" w:tentative="1">
+      <w:start w:val="1"/>
+      <w:numFmt w:val="bullet"/>
+      <w:lvlText w:val=""/>
+      <w:lvlJc w:val="left"/>
+      <w:pPr>
+        <w:ind w:left="2160" w:hanging="360"/>
+      </w:pPr>
+      <w:rPr>
+        <w:rFonts w:ascii="Wingdings" w:hAnsi="Wingdings" w:hint="default"/>
+      </w:rPr>
+    </w:lvl>
+    <w:lvl w:ilvl="3" w:tplc="080A0001" w:tentative="1">
+      <w:start w:val="1"/>
+      <w:numFmt w:val="bullet"/>
+      <w:lvlText w:val=""/>
+      <w:lvlJc w:val="left"/>
+      <w:pPr>
+        <w:ind w:left="2880" w:hanging="360"/>
+      </w:pPr>
+      <w:rPr>
+        <w:rFonts w:ascii="Symbol" w:hAnsi="Symbol" w:hint="default"/>
+      </w:rPr>
+    </w:lvl>
+    <w:lvl w:ilvl="4" w:tplc="080A0003" w:tentative="1">
+      <w:start w:val="1"/>
+      <w:numFmt w:val="bullet"/>
+      <w:lvlText w:val="o"/>
+      <w:lvlJc w:val="left"/>
+      <w:pPr>
+        <w:ind w:left="3600" w:hanging="360"/>
+      </w:pPr>
+      <w:rPr>
+        <w:rFonts w:ascii="Courier New" w:hAnsi="Courier New" w:cs="Courier New" w:hint="default"/>
+      </w:rPr>
+    </w:lvl>
+    <w:lvl w:ilvl="5" w:tplc="080A0005" w:tentative="1">
+      <w:start w:val="1"/>
+      <w:numFmt w:val="bullet"/>
+      <w:lvlText w:val=""/>
+      <w:lvlJc w:val="left"/>
+      <w:pPr>
+        <w:ind w:left="4320" w:hanging="360"/>
+      </w:pPr>
+      <w:rPr>
+        <w:rFonts w:ascii="Wingdings" w:hAnsi="Wingdings" w:hint="default"/>
+      </w:rPr>
+    </w:lvl>
+    <w:lvl w:ilvl="6" w:tplc="080A0001" w:tentative="1">
+      <w:start w:val="1"/>
+      <w:numFmt w:val="bullet"/>
+      <w:lvlText w:val=""/>
+      <w:lvlJc w:val="left"/>
+      <w:pPr>
+        <w:ind w:left="5040" w:hanging="360"/>
+      </w:pPr>
+      <w:rPr>
+        <w:rFonts w:ascii="Symbol" w:hAnsi="Symbol" w:hint="default"/>
+      </w:rPr>
+    </w:lvl>
+    <w:lvl w:ilvl="7" w:tplc="080A0003" w:tentative="1">
+      <w:start w:val="1"/>
+      <w:numFmt w:val="bullet"/>
+      <w:lvlText w:val="o"/>
+      <w:lvlJc w:val="left"/>
+      <w:pPr>
+        <w:ind w:left="5760" w:hanging="360"/>
+      </w:pPr>
+      <w:rPr>
+        <w:rFonts w:ascii="Courier New" w:hAnsi="Courier New" w:cs="Courier New" w:hint="default"/>
+      </w:rPr>
+    </w:lvl>
+    <w:lvl w:ilvl="8" w:tplc="080A0005" w:tentative="1">
+      <w:start w:val="1"/>
+      <w:numFmt w:val="bullet"/>
+      <w:lvlText w:val=""/>
+      <w:lvlJc w:val="left"/>
+      <w:pPr>
+        <w:ind w:left="6480" w:hanging="360"/>
+      </w:pPr>
+      <w:rPr>
+        <w:rFonts w:ascii="Wingdings" w:hAnsi="Wingdings" w:hint="default"/>
+      </w:rPr>
+    </w:lvl>
+  </w:abstractNum>
+  <w:abstractNum w:abstractNumId="18" w15:restartNumberingAfterBreak="0">
     <w:nsid w:val="47A36B99"/>
     <w:multiLevelType w:val="hybridMultilevel"/>
     <w:tmpl w:val="F886D04C"/>
@@ -18212,7 +20532,7 @@
       </w:pPr>
     </w:lvl>
   </w:abstractNum>
-  <w:abstractNum w:abstractNumId="17" w15:restartNumberingAfterBreak="0">
+  <w:abstractNum w:abstractNumId="19" w15:restartNumberingAfterBreak="0">
     <w:nsid w:val="48DA1C5C"/>
     <w:multiLevelType w:val="hybridMultilevel"/>
     <w:tmpl w:val="46D01D3E"/>
@@ -18325,7 +20645,7 @@
       </w:rPr>
     </w:lvl>
   </w:abstractNum>
-  <w:abstractNum w:abstractNumId="18" w15:restartNumberingAfterBreak="0">
+  <w:abstractNum w:abstractNumId="20" w15:restartNumberingAfterBreak="0">
     <w:nsid w:val="499B77C9"/>
     <w:multiLevelType w:val="hybridMultilevel"/>
     <w:tmpl w:val="7012F2F4"/>
@@ -18438,7 +20758,7 @@
       </w:rPr>
     </w:lvl>
   </w:abstractNum>
-  <w:abstractNum w:abstractNumId="19" w15:restartNumberingAfterBreak="0">
+  <w:abstractNum w:abstractNumId="21" w15:restartNumberingAfterBreak="0">
     <w:nsid w:val="49E066B5"/>
     <w:multiLevelType w:val="hybridMultilevel"/>
     <w:tmpl w:val="D10A0176"/>
@@ -18551,7 +20871,7 @@
       </w:rPr>
     </w:lvl>
   </w:abstractNum>
-  <w:abstractNum w:abstractNumId="20" w15:restartNumberingAfterBreak="0">
+  <w:abstractNum w:abstractNumId="22" w15:restartNumberingAfterBreak="0">
     <w:nsid w:val="4CCB57B2"/>
     <w:multiLevelType w:val="hybridMultilevel"/>
     <w:tmpl w:val="17687A82"/>
@@ -18637,7 +20957,93 @@
       </w:pPr>
     </w:lvl>
   </w:abstractNum>
-  <w:abstractNum w:abstractNumId="21" w15:restartNumberingAfterBreak="0">
+  <w:abstractNum w:abstractNumId="23" w15:restartNumberingAfterBreak="0">
+    <w:nsid w:val="50103DA1"/>
+    <w:multiLevelType w:val="multilevel"/>
+    <w:tmpl w:val="080A001D"/>
+    <w:lvl w:ilvl="0">
+      <w:start w:val="1"/>
+      <w:numFmt w:val="decimal"/>
+      <w:lvlText w:val="%1)"/>
+      <w:lvlJc w:val="left"/>
+      <w:pPr>
+        <w:ind w:left="360" w:hanging="360"/>
+      </w:pPr>
+    </w:lvl>
+    <w:lvl w:ilvl="1">
+      <w:start w:val="1"/>
+      <w:numFmt w:val="lowerLetter"/>
+      <w:lvlText w:val="%2)"/>
+      <w:lvlJc w:val="left"/>
+      <w:pPr>
+        <w:ind w:left="720" w:hanging="360"/>
+      </w:pPr>
+    </w:lvl>
+    <w:lvl w:ilvl="2">
+      <w:start w:val="1"/>
+      <w:numFmt w:val="lowerRoman"/>
+      <w:lvlText w:val="%3)"/>
+      <w:lvlJc w:val="left"/>
+      <w:pPr>
+        <w:ind w:left="1080" w:hanging="360"/>
+      </w:pPr>
+    </w:lvl>
+    <w:lvl w:ilvl="3">
+      <w:start w:val="1"/>
+      <w:numFmt w:val="decimal"/>
+      <w:lvlText w:val="(%4)"/>
+      <w:lvlJc w:val="left"/>
+      <w:pPr>
+        <w:ind w:left="1440" w:hanging="360"/>
+      </w:pPr>
+    </w:lvl>
+    <w:lvl w:ilvl="4">
+      <w:start w:val="1"/>
+      <w:numFmt w:val="lowerLetter"/>
+      <w:lvlText w:val="(%5)"/>
+      <w:lvlJc w:val="left"/>
+      <w:pPr>
+        <w:ind w:left="1800" w:hanging="360"/>
+      </w:pPr>
+    </w:lvl>
+    <w:lvl w:ilvl="5">
+      <w:start w:val="1"/>
+      <w:numFmt w:val="lowerRoman"/>
+      <w:lvlText w:val="(%6)"/>
+      <w:lvlJc w:val="left"/>
+      <w:pPr>
+        <w:ind w:left="2160" w:hanging="360"/>
+      </w:pPr>
+    </w:lvl>
+    <w:lvl w:ilvl="6">
+      <w:start w:val="1"/>
+      <w:numFmt w:val="decimal"/>
+      <w:lvlText w:val="%7."/>
+      <w:lvlJc w:val="left"/>
+      <w:pPr>
+        <w:ind w:left="2520" w:hanging="360"/>
+      </w:pPr>
+    </w:lvl>
+    <w:lvl w:ilvl="7">
+      <w:start w:val="1"/>
+      <w:numFmt w:val="lowerLetter"/>
+      <w:lvlText w:val="%8."/>
+      <w:lvlJc w:val="left"/>
+      <w:pPr>
+        <w:ind w:left="2880" w:hanging="360"/>
+      </w:pPr>
+    </w:lvl>
+    <w:lvl w:ilvl="8">
+      <w:start w:val="1"/>
+      <w:numFmt w:val="lowerRoman"/>
+      <w:lvlText w:val="%9."/>
+      <w:lvlJc w:val="left"/>
+      <w:pPr>
+        <w:ind w:left="3240" w:hanging="360"/>
+      </w:pPr>
+    </w:lvl>
+  </w:abstractNum>
+  <w:abstractNum w:abstractNumId="24" w15:restartNumberingAfterBreak="0">
     <w:nsid w:val="51057388"/>
     <w:multiLevelType w:val="hybridMultilevel"/>
     <w:tmpl w:val="CED66648"/>
@@ -18750,7 +21156,120 @@
       </w:rPr>
     </w:lvl>
   </w:abstractNum>
-  <w:abstractNum w:abstractNumId="22" w15:restartNumberingAfterBreak="0">
+  <w:abstractNum w:abstractNumId="25" w15:restartNumberingAfterBreak="0">
+    <w:nsid w:val="679A3D8C"/>
+    <w:multiLevelType w:val="hybridMultilevel"/>
+    <w:tmpl w:val="EEDAE9F2"/>
+    <w:lvl w:ilvl="0" w:tplc="080A0001">
+      <w:start w:val="1"/>
+      <w:numFmt w:val="bullet"/>
+      <w:lvlText w:val=""/>
+      <w:lvlJc w:val="left"/>
+      <w:pPr>
+        <w:ind w:left="1080" w:hanging="360"/>
+      </w:pPr>
+      <w:rPr>
+        <w:rFonts w:ascii="Symbol" w:hAnsi="Symbol" w:hint="default"/>
+      </w:rPr>
+    </w:lvl>
+    <w:lvl w:ilvl="1" w:tplc="080A0003" w:tentative="1">
+      <w:start w:val="1"/>
+      <w:numFmt w:val="bullet"/>
+      <w:lvlText w:val="o"/>
+      <w:lvlJc w:val="left"/>
+      <w:pPr>
+        <w:ind w:left="1800" w:hanging="360"/>
+      </w:pPr>
+      <w:rPr>
+        <w:rFonts w:ascii="Courier New" w:hAnsi="Courier New" w:cs="Courier New" w:hint="default"/>
+      </w:rPr>
+    </w:lvl>
+    <w:lvl w:ilvl="2" w:tplc="080A0005" w:tentative="1">
+      <w:start w:val="1"/>
+      <w:numFmt w:val="bullet"/>
+      <w:lvlText w:val=""/>
+      <w:lvlJc w:val="left"/>
+      <w:pPr>
+        <w:ind w:left="2520" w:hanging="360"/>
+      </w:pPr>
+      <w:rPr>
+        <w:rFonts w:ascii="Wingdings" w:hAnsi="Wingdings" w:hint="default"/>
+      </w:rPr>
+    </w:lvl>
+    <w:lvl w:ilvl="3" w:tplc="080A0001" w:tentative="1">
+      <w:start w:val="1"/>
+      <w:numFmt w:val="bullet"/>
+      <w:lvlText w:val=""/>
+      <w:lvlJc w:val="left"/>
+      <w:pPr>
+        <w:ind w:left="3240" w:hanging="360"/>
+      </w:pPr>
+      <w:rPr>
+        <w:rFonts w:ascii="Symbol" w:hAnsi="Symbol" w:hint="default"/>
+      </w:rPr>
+    </w:lvl>
+    <w:lvl w:ilvl="4" w:tplc="080A0003" w:tentative="1">
+      <w:start w:val="1"/>
+      <w:numFmt w:val="bullet"/>
+      <w:lvlText w:val="o"/>
+      <w:lvlJc w:val="left"/>
+      <w:pPr>
+        <w:ind w:left="3960" w:hanging="360"/>
+      </w:pPr>
+      <w:rPr>
+        <w:rFonts w:ascii="Courier New" w:hAnsi="Courier New" w:cs="Courier New" w:hint="default"/>
+      </w:rPr>
+    </w:lvl>
+    <w:lvl w:ilvl="5" w:tplc="080A0005" w:tentative="1">
+      <w:start w:val="1"/>
+      <w:numFmt w:val="bullet"/>
+      <w:lvlText w:val=""/>
+      <w:lvlJc w:val="left"/>
+      <w:pPr>
+        <w:ind w:left="4680" w:hanging="360"/>
+      </w:pPr>
+      <w:rPr>
+        <w:rFonts w:ascii="Wingdings" w:hAnsi="Wingdings" w:hint="default"/>
+      </w:rPr>
+    </w:lvl>
+    <w:lvl w:ilvl="6" w:tplc="080A0001" w:tentative="1">
+      <w:start w:val="1"/>
+      <w:numFmt w:val="bullet"/>
+      <w:lvlText w:val=""/>
+      <w:lvlJc w:val="left"/>
+      <w:pPr>
+        <w:ind w:left="5400" w:hanging="360"/>
+      </w:pPr>
+      <w:rPr>
+        <w:rFonts w:ascii="Symbol" w:hAnsi="Symbol" w:hint="default"/>
+      </w:rPr>
+    </w:lvl>
+    <w:lvl w:ilvl="7" w:tplc="080A0003" w:tentative="1">
+      <w:start w:val="1"/>
+      <w:numFmt w:val="bullet"/>
+      <w:lvlText w:val="o"/>
+      <w:lvlJc w:val="left"/>
+      <w:pPr>
+        <w:ind w:left="6120" w:hanging="360"/>
+      </w:pPr>
+      <w:rPr>
+        <w:rFonts w:ascii="Courier New" w:hAnsi="Courier New" w:cs="Courier New" w:hint="default"/>
+      </w:rPr>
+    </w:lvl>
+    <w:lvl w:ilvl="8" w:tplc="080A0005" w:tentative="1">
+      <w:start w:val="1"/>
+      <w:numFmt w:val="bullet"/>
+      <w:lvlText w:val=""/>
+      <w:lvlJc w:val="left"/>
+      <w:pPr>
+        <w:ind w:left="6840" w:hanging="360"/>
+      </w:pPr>
+      <w:rPr>
+        <w:rFonts w:ascii="Wingdings" w:hAnsi="Wingdings" w:hint="default"/>
+      </w:rPr>
+    </w:lvl>
+  </w:abstractNum>
+  <w:abstractNum w:abstractNumId="26" w15:restartNumberingAfterBreak="0">
     <w:nsid w:val="7BD27917"/>
     <w:multiLevelType w:val="hybridMultilevel"/>
     <w:tmpl w:val="53C0427C"/>
@@ -18891,46 +21410,58 @@
     <w:abstractNumId w:val="8"/>
   </w:num>
   <w:num w:numId="10" w16cid:durableId="886642456">
+    <w:abstractNumId w:val="17"/>
+  </w:num>
+  <w:num w:numId="11" w16cid:durableId="901719579">
+    <w:abstractNumId w:val="12"/>
+  </w:num>
+  <w:num w:numId="12" w16cid:durableId="1979262192">
+    <w:abstractNumId w:val="19"/>
+  </w:num>
+  <w:num w:numId="13" w16cid:durableId="96559217">
+    <w:abstractNumId w:val="10"/>
+  </w:num>
+  <w:num w:numId="14" w16cid:durableId="663170123">
+    <w:abstractNumId w:val="26"/>
+  </w:num>
+  <w:num w:numId="15" w16cid:durableId="1238324169">
+    <w:abstractNumId w:val="11"/>
+  </w:num>
+  <w:num w:numId="16" w16cid:durableId="907810150">
     <w:abstractNumId w:val="15"/>
   </w:num>
-  <w:num w:numId="11" w16cid:durableId="901719579">
-    <w:abstractNumId w:val="11"/>
+  <w:num w:numId="17" w16cid:durableId="1137532402">
+    <w:abstractNumId w:val="24"/>
   </w:num>
-  <w:num w:numId="12" w16cid:durableId="1979262192">
-    <w:abstractNumId w:val="17"/>
+  <w:num w:numId="18" w16cid:durableId="895090902">
+    <w:abstractNumId w:val="16"/>
   </w:num>
-  <w:num w:numId="13" w16cid:durableId="96559217">
-    <w:abstractNumId w:val="9"/>
+  <w:num w:numId="19" w16cid:durableId="301622713">
+    <w:abstractNumId w:val="14"/>
   </w:num>
-  <w:num w:numId="14" w16cid:durableId="663170123">
+  <w:num w:numId="20" w16cid:durableId="1919971594">
+    <w:abstractNumId w:val="20"/>
+  </w:num>
+  <w:num w:numId="21" w16cid:durableId="920335811">
+    <w:abstractNumId w:val="18"/>
+  </w:num>
+  <w:num w:numId="22" w16cid:durableId="1955554919">
+    <w:abstractNumId w:val="21"/>
+  </w:num>
+  <w:num w:numId="23" w16cid:durableId="661003534">
     <w:abstractNumId w:val="22"/>
   </w:num>
-  <w:num w:numId="15" w16cid:durableId="1238324169">
-    <w:abstractNumId w:val="10"/>
+  <w:num w:numId="24" w16cid:durableId="455177466">
+    <w:abstractNumId w:val="23"/>
   </w:num>
-  <w:num w:numId="16" w16cid:durableId="907810150">
+  <w:num w:numId="25" w16cid:durableId="738747689">
     <w:abstractNumId w:val="13"/>
   </w:num>
-  <w:num w:numId="17" w16cid:durableId="1137532402">
-    <w:abstractNumId w:val="21"/>
+  <w:num w:numId="26" w16cid:durableId="1988775336">
+    <w:abstractNumId w:val="25"/>
   </w:num>
-  <w:num w:numId="18" w16cid:durableId="895090902">
-    <w:abstractNumId w:val="14"/>
-  </w:num>
-  <w:num w:numId="19" w16cid:durableId="301622713">
-    <w:abstractNumId w:val="12"/>
-  </w:num>
-  <w:num w:numId="20" w16cid:durableId="1919971594">
-    <w:abstractNumId w:val="18"/>
-  </w:num>
-  <w:num w:numId="21" w16cid:durableId="920335811">
-    <w:abstractNumId w:val="16"/>
-  </w:num>
-  <w:num w:numId="22" w16cid:durableId="1955554919">
-    <w:abstractNumId w:val="19"/>
-  </w:num>
-  <w:num w:numId="23" w16cid:durableId="661003534">
-    <w:abstractNumId w:val="20"/>
+  <w:num w:numId="27" w16cid:durableId="219635267">
+    <w:abstractNumId w:val="9"/>
   </w:num>
 </w:numbering>
 </file>
@@ -18940,11 +21471,19 @@
   <w:docDefaults>
     <w:rPrDefault>
       <w:rPr>
-        <w:rFonts w:ascii="Times New Roman" w:eastAsia="Times New Roman" w:hAnsi="Times New Roman" w:cs="Times New Roman"/>
-        <w:lang w:val="es-GT" w:eastAsia="es-GT" w:bidi="ar-SA"/>
+        <w:rFonts w:asciiTheme="minorHAnsi" w:eastAsiaTheme="minorHAnsi" w:hAnsiTheme="minorHAnsi" w:cstheme="minorBidi"/>
+        <w:kern w:val="2"/>
+        <w:sz w:val="22"/>
+        <w:szCs w:val="22"/>
+        <w:lang w:val="es-MX" w:eastAsia="en-US" w:bidi="ar-SA"/>
+        <w14:ligatures w14:val="standardContextual"/>
       </w:rPr>
     </w:rPrDefault>
-    <w:pPrDefault/>
+    <w:pPrDefault>
+      <w:pPr>
+        <w:spacing w:after="160" w:line="259" w:lineRule="auto"/>
+      </w:pPr>
+    </w:pPrDefault>
   </w:docDefaults>
   <w:latentStyles w:defLockedState="0" w:defUIPriority="99" w:defSemiHidden="0" w:defUnhideWhenUsed="0" w:defQFormat="0" w:count="376">
     <w:lsdException w:name="Normal" w:uiPriority="0" w:qFormat="1"/>
@@ -18994,7 +21533,7 @@
     <w:lsdException w:name="table of authorities" w:semiHidden="1" w:unhideWhenUsed="1"/>
     <w:lsdException w:name="macro" w:semiHidden="1" w:unhideWhenUsed="1"/>
     <w:lsdException w:name="toa heading" w:semiHidden="1" w:unhideWhenUsed="1"/>
-    <w:lsdException w:name="List" w:semiHidden="1" w:unhideWhenUsed="1"/>
+    <w:lsdException w:name="List" w:semiHidden="1" w:uiPriority="0" w:unhideWhenUsed="1"/>
     <w:lsdException w:name="List Bullet" w:semiHidden="1" w:unhideWhenUsed="1"/>
     <w:lsdException w:name="List Number" w:semiHidden="1" w:unhideWhenUsed="1"/>
     <w:lsdException w:name="List 2" w:semiHidden="1" w:unhideWhenUsed="1"/>
@@ -19009,11 +21548,11 @@
     <w:lsdException w:name="List Number 3" w:semiHidden="1" w:unhideWhenUsed="1"/>
     <w:lsdException w:name="List Number 4" w:semiHidden="1" w:unhideWhenUsed="1"/>
     <w:lsdException w:name="List Number 5" w:semiHidden="1" w:unhideWhenUsed="1"/>
-    <w:lsdException w:name="Title" w:uiPriority="10" w:qFormat="1"/>
+    <w:lsdException w:name="Title" w:uiPriority="10"/>
     <w:lsdException w:name="Closing" w:semiHidden="1" w:unhideWhenUsed="1"/>
     <w:lsdException w:name="Signature" w:semiHidden="1" w:unhideWhenUsed="1"/>
     <w:lsdException w:name="Default Paragraph Font" w:semiHidden="1" w:uiPriority="1" w:unhideWhenUsed="1"/>
-    <w:lsdException w:name="Body Text" w:semiHidden="1" w:unhideWhenUsed="1"/>
+    <w:lsdException w:name="Body Text" w:semiHidden="1" w:uiPriority="0" w:unhideWhenUsed="1"/>
     <w:lsdException w:name="Body Text Indent" w:semiHidden="1" w:unhideWhenUsed="1"/>
     <w:lsdException w:name="List Continue" w:semiHidden="1" w:unhideWhenUsed="1"/>
     <w:lsdException w:name="List Continue 2" w:semiHidden="1" w:unhideWhenUsed="1"/>
@@ -19101,7 +21640,7 @@
     <w:lsdException w:name="Table Web 2" w:semiHidden="1" w:unhideWhenUsed="1"/>
     <w:lsdException w:name="Table Web 3" w:semiHidden="1" w:unhideWhenUsed="1"/>
     <w:lsdException w:name="Balloon Text" w:semiHidden="1" w:unhideWhenUsed="1"/>
-    <w:lsdException w:name="Table Grid" w:uiPriority="59"/>
+    <w:lsdException w:name="Table Grid" w:uiPriority="39"/>
     <w:lsdException w:name="Table Theme" w:semiHidden="1" w:unhideWhenUsed="1"/>
     <w:lsdException w:name="Placeholder Text" w:semiHidden="1"/>
     <w:lsdException w:name="No Spacing" w:uiPriority="1" w:qFormat="1"/>
@@ -19327,14 +21866,221 @@
   <w:style w:type="paragraph" w:default="1" w:styleId="Normal">
     <w:name w:val="Normal"/>
     <w:qFormat/>
-    <w:rsid w:val="009D2109"/>
+    <w:rsid w:val="00EC39FC"/>
     <w:pPr>
       <w:suppressAutoHyphens/>
+      <w:spacing w:after="0" w:line="240" w:lineRule="auto"/>
     </w:pPr>
     <w:rPr>
+      <w:rFonts w:ascii="Times New Roman" w:eastAsia="Times New Roman" w:hAnsi="Times New Roman" w:cs="Times New Roman"/>
+      <w:kern w:val="0"/>
       <w:sz w:val="24"/>
       <w:szCs w:val="24"/>
       <w:lang w:val="es-ES" w:eastAsia="ar-SA"/>
+      <w14:ligatures w14:val="none"/>
+    </w:rPr>
+  </w:style>
+  <w:style w:type="paragraph" w:styleId="Ttulo1">
+    <w:name w:val="heading 1"/>
+    <w:basedOn w:val="Normal"/>
+    <w:next w:val="Normal"/>
+    <w:link w:val="Ttulo1Car"/>
+    <w:uiPriority w:val="9"/>
+    <w:qFormat/>
+    <w:rsid w:val="005D0039"/>
+    <w:pPr>
+      <w:keepNext/>
+      <w:keepLines/>
+      <w:numPr>
+        <w:numId w:val="25"/>
+      </w:numPr>
+      <w:spacing w:line="480" w:lineRule="auto"/>
+      <w:jc w:val="center"/>
+      <w:outlineLvl w:val="0"/>
+    </w:pPr>
+    <w:rPr>
+      <w:rFonts w:eastAsiaTheme="majorEastAsia" w:cstheme="majorBidi"/>
+      <w:b/>
+      <w:color w:val="000000" w:themeColor="text1"/>
+      <w:szCs w:val="40"/>
+    </w:rPr>
+  </w:style>
+  <w:style w:type="paragraph" w:styleId="Ttulo2">
+    <w:name w:val="heading 2"/>
+    <w:basedOn w:val="Normal"/>
+    <w:next w:val="Normal"/>
+    <w:link w:val="Ttulo2Car"/>
+    <w:uiPriority w:val="9"/>
+    <w:unhideWhenUsed/>
+    <w:qFormat/>
+    <w:rsid w:val="00EC39FC"/>
+    <w:pPr>
+      <w:keepNext/>
+      <w:keepLines/>
+      <w:numPr>
+        <w:ilvl w:val="1"/>
+        <w:numId w:val="25"/>
+      </w:numPr>
+      <w:spacing w:line="480" w:lineRule="auto"/>
+      <w:outlineLvl w:val="1"/>
+    </w:pPr>
+    <w:rPr>
+      <w:rFonts w:eastAsiaTheme="majorEastAsia" w:cstheme="majorBidi"/>
+      <w:b/>
+      <w:color w:val="000000" w:themeColor="text1"/>
+      <w:szCs w:val="32"/>
+    </w:rPr>
+  </w:style>
+  <w:style w:type="paragraph" w:styleId="Ttulo3">
+    <w:name w:val="heading 3"/>
+    <w:basedOn w:val="Normal"/>
+    <w:next w:val="Normal"/>
+    <w:link w:val="Ttulo3Car"/>
+    <w:uiPriority w:val="9"/>
+    <w:unhideWhenUsed/>
+    <w:qFormat/>
+    <w:rsid w:val="00EC39FC"/>
+    <w:pPr>
+      <w:keepNext/>
+      <w:keepLines/>
+      <w:spacing w:before="160" w:after="80"/>
+      <w:outlineLvl w:val="2"/>
+    </w:pPr>
+    <w:rPr>
+      <w:rFonts w:eastAsiaTheme="majorEastAsia" w:cstheme="majorBidi"/>
+      <w:color w:val="0F4761" w:themeColor="accent1" w:themeShade="BF"/>
+      <w:sz w:val="28"/>
+      <w:szCs w:val="28"/>
+    </w:rPr>
+  </w:style>
+  <w:style w:type="paragraph" w:styleId="Ttulo4">
+    <w:name w:val="heading 4"/>
+    <w:basedOn w:val="Normal"/>
+    <w:next w:val="Normal"/>
+    <w:link w:val="Ttulo4Car"/>
+    <w:uiPriority w:val="9"/>
+    <w:semiHidden/>
+    <w:unhideWhenUsed/>
+    <w:qFormat/>
+    <w:rsid w:val="00EC39FC"/>
+    <w:pPr>
+      <w:keepNext/>
+      <w:keepLines/>
+      <w:spacing w:before="80" w:after="40"/>
+      <w:outlineLvl w:val="3"/>
+    </w:pPr>
+    <w:rPr>
+      <w:rFonts w:eastAsiaTheme="majorEastAsia" w:cstheme="majorBidi"/>
+      <w:i/>
+      <w:iCs/>
+      <w:color w:val="0F4761" w:themeColor="accent1" w:themeShade="BF"/>
+    </w:rPr>
+  </w:style>
+  <w:style w:type="paragraph" w:styleId="Ttulo5">
+    <w:name w:val="heading 5"/>
+    <w:basedOn w:val="Normal"/>
+    <w:next w:val="Normal"/>
+    <w:link w:val="Ttulo5Car"/>
+    <w:uiPriority w:val="9"/>
+    <w:semiHidden/>
+    <w:unhideWhenUsed/>
+    <w:qFormat/>
+    <w:rsid w:val="00EC39FC"/>
+    <w:pPr>
+      <w:keepNext/>
+      <w:keepLines/>
+      <w:spacing w:before="80" w:after="40"/>
+      <w:outlineLvl w:val="4"/>
+    </w:pPr>
+    <w:rPr>
+      <w:rFonts w:eastAsiaTheme="majorEastAsia" w:cstheme="majorBidi"/>
+      <w:color w:val="0F4761" w:themeColor="accent1" w:themeShade="BF"/>
+    </w:rPr>
+  </w:style>
+  <w:style w:type="paragraph" w:styleId="Ttulo6">
+    <w:name w:val="heading 6"/>
+    <w:basedOn w:val="Normal"/>
+    <w:next w:val="Normal"/>
+    <w:link w:val="Ttulo6Car"/>
+    <w:uiPriority w:val="9"/>
+    <w:semiHidden/>
+    <w:unhideWhenUsed/>
+    <w:qFormat/>
+    <w:rsid w:val="00EC39FC"/>
+    <w:pPr>
+      <w:keepNext/>
+      <w:keepLines/>
+      <w:spacing w:before="40"/>
+      <w:outlineLvl w:val="5"/>
+    </w:pPr>
+    <w:rPr>
+      <w:rFonts w:eastAsiaTheme="majorEastAsia" w:cstheme="majorBidi"/>
+      <w:i/>
+      <w:iCs/>
+      <w:color w:val="595959" w:themeColor="text1" w:themeTint="A6"/>
+    </w:rPr>
+  </w:style>
+  <w:style w:type="paragraph" w:styleId="Ttulo7">
+    <w:name w:val="heading 7"/>
+    <w:basedOn w:val="Normal"/>
+    <w:next w:val="Normal"/>
+    <w:link w:val="Ttulo7Car"/>
+    <w:uiPriority w:val="9"/>
+    <w:semiHidden/>
+    <w:unhideWhenUsed/>
+    <w:qFormat/>
+    <w:rsid w:val="00EC39FC"/>
+    <w:pPr>
+      <w:keepNext/>
+      <w:keepLines/>
+      <w:spacing w:before="40"/>
+      <w:outlineLvl w:val="6"/>
+    </w:pPr>
+    <w:rPr>
+      <w:rFonts w:eastAsiaTheme="majorEastAsia" w:cstheme="majorBidi"/>
+      <w:color w:val="595959" w:themeColor="text1" w:themeTint="A6"/>
+    </w:rPr>
+  </w:style>
+  <w:style w:type="paragraph" w:styleId="Ttulo8">
+    <w:name w:val="heading 8"/>
+    <w:basedOn w:val="Normal"/>
+    <w:next w:val="Normal"/>
+    <w:link w:val="Ttulo8Car"/>
+    <w:uiPriority w:val="9"/>
+    <w:semiHidden/>
+    <w:unhideWhenUsed/>
+    <w:qFormat/>
+    <w:rsid w:val="00EC39FC"/>
+    <w:pPr>
+      <w:keepNext/>
+      <w:keepLines/>
+      <w:outlineLvl w:val="7"/>
+    </w:pPr>
+    <w:rPr>
+      <w:rFonts w:eastAsiaTheme="majorEastAsia" w:cstheme="majorBidi"/>
+      <w:i/>
+      <w:iCs/>
+      <w:color w:val="272727" w:themeColor="text1" w:themeTint="D8"/>
+    </w:rPr>
+  </w:style>
+  <w:style w:type="paragraph" w:styleId="Ttulo9">
+    <w:name w:val="heading 9"/>
+    <w:basedOn w:val="Normal"/>
+    <w:next w:val="Normal"/>
+    <w:link w:val="Ttulo9Car"/>
+    <w:uiPriority w:val="9"/>
+    <w:semiHidden/>
+    <w:unhideWhenUsed/>
+    <w:qFormat/>
+    <w:rsid w:val="00EC39FC"/>
+    <w:pPr>
+      <w:keepNext/>
+      <w:keepLines/>
+      <w:outlineLvl w:val="8"/>
+    </w:pPr>
+    <w:rPr>
+      <w:rFonts w:eastAsiaTheme="majorEastAsia" w:cstheme="majorBidi"/>
+      <w:color w:val="272727" w:themeColor="text1" w:themeTint="D8"/>
     </w:rPr>
   </w:style>
   <w:style w:type="character" w:default="1" w:styleId="Fuentedeprrafopredeter">
@@ -19364,9 +22110,306 @@
     <w:semiHidden/>
     <w:unhideWhenUsed/>
   </w:style>
+  <w:style w:type="character" w:customStyle="1" w:styleId="Ttulo1Car">
+    <w:name w:val="Título 1 Car"/>
+    <w:basedOn w:val="Fuentedeprrafopredeter"/>
+    <w:link w:val="Ttulo1"/>
+    <w:uiPriority w:val="9"/>
+    <w:rsid w:val="005D0039"/>
+    <w:rPr>
+      <w:rFonts w:ascii="Times New Roman" w:eastAsiaTheme="majorEastAsia" w:hAnsi="Times New Roman" w:cstheme="majorBidi"/>
+      <w:b/>
+      <w:color w:val="000000" w:themeColor="text1"/>
+      <w:kern w:val="0"/>
+      <w:sz w:val="24"/>
+      <w:szCs w:val="40"/>
+      <w:lang w:val="es-ES" w:eastAsia="ar-SA"/>
+      <w14:ligatures w14:val="none"/>
+    </w:rPr>
+  </w:style>
+  <w:style w:type="character" w:customStyle="1" w:styleId="Ttulo2Car">
+    <w:name w:val="Título 2 Car"/>
+    <w:basedOn w:val="Fuentedeprrafopredeter"/>
+    <w:link w:val="Ttulo2"/>
+    <w:uiPriority w:val="9"/>
+    <w:rsid w:val="00EC39FC"/>
+    <w:rPr>
+      <w:rFonts w:ascii="Times New Roman" w:eastAsiaTheme="majorEastAsia" w:hAnsi="Times New Roman" w:cstheme="majorBidi"/>
+      <w:b/>
+      <w:color w:val="000000" w:themeColor="text1"/>
+      <w:kern w:val="0"/>
+      <w:sz w:val="24"/>
+      <w:szCs w:val="32"/>
+      <w:lang w:val="es-ES" w:eastAsia="ar-SA"/>
+      <w14:ligatures w14:val="none"/>
+    </w:rPr>
+  </w:style>
+  <w:style w:type="character" w:customStyle="1" w:styleId="Ttulo3Car">
+    <w:name w:val="Título 3 Car"/>
+    <w:basedOn w:val="Fuentedeprrafopredeter"/>
+    <w:link w:val="Ttulo3"/>
+    <w:uiPriority w:val="9"/>
+    <w:rsid w:val="00EC39FC"/>
+    <w:rPr>
+      <w:rFonts w:eastAsiaTheme="majorEastAsia" w:cstheme="majorBidi"/>
+      <w:color w:val="0F4761" w:themeColor="accent1" w:themeShade="BF"/>
+      <w:sz w:val="28"/>
+      <w:szCs w:val="28"/>
+    </w:rPr>
+  </w:style>
+  <w:style w:type="character" w:customStyle="1" w:styleId="Ttulo4Car">
+    <w:name w:val="Título 4 Car"/>
+    <w:basedOn w:val="Fuentedeprrafopredeter"/>
+    <w:link w:val="Ttulo4"/>
+    <w:uiPriority w:val="9"/>
+    <w:semiHidden/>
+    <w:rsid w:val="00EC39FC"/>
+    <w:rPr>
+      <w:rFonts w:eastAsiaTheme="majorEastAsia" w:cstheme="majorBidi"/>
+      <w:i/>
+      <w:iCs/>
+      <w:color w:val="0F4761" w:themeColor="accent1" w:themeShade="BF"/>
+    </w:rPr>
+  </w:style>
+  <w:style w:type="character" w:customStyle="1" w:styleId="Ttulo5Car">
+    <w:name w:val="Título 5 Car"/>
+    <w:basedOn w:val="Fuentedeprrafopredeter"/>
+    <w:link w:val="Ttulo5"/>
+    <w:uiPriority w:val="9"/>
+    <w:semiHidden/>
+    <w:rsid w:val="00EC39FC"/>
+    <w:rPr>
+      <w:rFonts w:eastAsiaTheme="majorEastAsia" w:cstheme="majorBidi"/>
+      <w:color w:val="0F4761" w:themeColor="accent1" w:themeShade="BF"/>
+    </w:rPr>
+  </w:style>
+  <w:style w:type="character" w:customStyle="1" w:styleId="Ttulo6Car">
+    <w:name w:val="Título 6 Car"/>
+    <w:basedOn w:val="Fuentedeprrafopredeter"/>
+    <w:link w:val="Ttulo6"/>
+    <w:uiPriority w:val="9"/>
+    <w:semiHidden/>
+    <w:rsid w:val="00EC39FC"/>
+    <w:rPr>
+      <w:rFonts w:eastAsiaTheme="majorEastAsia" w:cstheme="majorBidi"/>
+      <w:i/>
+      <w:iCs/>
+      <w:color w:val="595959" w:themeColor="text1" w:themeTint="A6"/>
+    </w:rPr>
+  </w:style>
+  <w:style w:type="character" w:customStyle="1" w:styleId="Ttulo7Car">
+    <w:name w:val="Título 7 Car"/>
+    <w:basedOn w:val="Fuentedeprrafopredeter"/>
+    <w:link w:val="Ttulo7"/>
+    <w:uiPriority w:val="9"/>
+    <w:semiHidden/>
+    <w:rsid w:val="00EC39FC"/>
+    <w:rPr>
+      <w:rFonts w:eastAsiaTheme="majorEastAsia" w:cstheme="majorBidi"/>
+      <w:color w:val="595959" w:themeColor="text1" w:themeTint="A6"/>
+    </w:rPr>
+  </w:style>
+  <w:style w:type="character" w:customStyle="1" w:styleId="Ttulo8Car">
+    <w:name w:val="Título 8 Car"/>
+    <w:basedOn w:val="Fuentedeprrafopredeter"/>
+    <w:link w:val="Ttulo8"/>
+    <w:uiPriority w:val="9"/>
+    <w:semiHidden/>
+    <w:rsid w:val="00EC39FC"/>
+    <w:rPr>
+      <w:rFonts w:eastAsiaTheme="majorEastAsia" w:cstheme="majorBidi"/>
+      <w:i/>
+      <w:iCs/>
+      <w:color w:val="272727" w:themeColor="text1" w:themeTint="D8"/>
+    </w:rPr>
+  </w:style>
+  <w:style w:type="character" w:customStyle="1" w:styleId="Ttulo9Car">
+    <w:name w:val="Título 9 Car"/>
+    <w:basedOn w:val="Fuentedeprrafopredeter"/>
+    <w:link w:val="Ttulo9"/>
+    <w:uiPriority w:val="9"/>
+    <w:semiHidden/>
+    <w:rsid w:val="00EC39FC"/>
+    <w:rPr>
+      <w:rFonts w:eastAsiaTheme="majorEastAsia" w:cstheme="majorBidi"/>
+      <w:color w:val="272727" w:themeColor="text1" w:themeTint="D8"/>
+    </w:rPr>
+  </w:style>
+  <w:style w:type="paragraph" w:styleId="Ttulo">
+    <w:name w:val="Title"/>
+    <w:aliases w:val="Titulo 10"/>
+    <w:basedOn w:val="Normal"/>
+    <w:next w:val="Normal"/>
+    <w:link w:val="TtuloCar"/>
+    <w:uiPriority w:val="10"/>
+    <w:rsid w:val="00EC39FC"/>
+    <w:pPr>
+      <w:spacing w:after="80"/>
+      <w:contextualSpacing/>
+    </w:pPr>
+    <w:rPr>
+      <w:rFonts w:asciiTheme="majorHAnsi" w:eastAsiaTheme="majorEastAsia" w:hAnsiTheme="majorHAnsi" w:cstheme="majorBidi"/>
+      <w:spacing w:val="-10"/>
+      <w:kern w:val="28"/>
+      <w:sz w:val="56"/>
+      <w:szCs w:val="56"/>
+    </w:rPr>
+  </w:style>
+  <w:style w:type="character" w:customStyle="1" w:styleId="TtuloCar">
+    <w:name w:val="Título Car"/>
+    <w:aliases w:val="Titulo 10 Car"/>
+    <w:basedOn w:val="Fuentedeprrafopredeter"/>
+    <w:link w:val="Ttulo"/>
+    <w:uiPriority w:val="10"/>
+    <w:rsid w:val="00EC39FC"/>
+    <w:rPr>
+      <w:rFonts w:asciiTheme="majorHAnsi" w:eastAsiaTheme="majorEastAsia" w:hAnsiTheme="majorHAnsi" w:cstheme="majorBidi"/>
+      <w:spacing w:val="-10"/>
+      <w:kern w:val="28"/>
+      <w:sz w:val="56"/>
+      <w:szCs w:val="56"/>
+    </w:rPr>
+  </w:style>
+  <w:style w:type="paragraph" w:styleId="Subttulo">
+    <w:name w:val="Subtitle"/>
+    <w:basedOn w:val="Normal"/>
+    <w:next w:val="Normal"/>
+    <w:link w:val="SubttuloCar"/>
+    <w:uiPriority w:val="11"/>
+    <w:qFormat/>
+    <w:rsid w:val="00EC39FC"/>
+    <w:pPr>
+      <w:numPr>
+        <w:ilvl w:val="1"/>
+      </w:numPr>
+    </w:pPr>
+    <w:rPr>
+      <w:rFonts w:eastAsiaTheme="majorEastAsia" w:cstheme="majorBidi"/>
+      <w:color w:val="595959" w:themeColor="text1" w:themeTint="A6"/>
+      <w:spacing w:val="15"/>
+      <w:sz w:val="28"/>
+      <w:szCs w:val="28"/>
+    </w:rPr>
+  </w:style>
+  <w:style w:type="character" w:customStyle="1" w:styleId="SubttuloCar">
+    <w:name w:val="Subtítulo Car"/>
+    <w:basedOn w:val="Fuentedeprrafopredeter"/>
+    <w:link w:val="Subttulo"/>
+    <w:uiPriority w:val="11"/>
+    <w:rsid w:val="00EC39FC"/>
+    <w:rPr>
+      <w:rFonts w:eastAsiaTheme="majorEastAsia" w:cstheme="majorBidi"/>
+      <w:color w:val="595959" w:themeColor="text1" w:themeTint="A6"/>
+      <w:spacing w:val="15"/>
+      <w:sz w:val="28"/>
+      <w:szCs w:val="28"/>
+    </w:rPr>
+  </w:style>
+  <w:style w:type="paragraph" w:styleId="Cita">
+    <w:name w:val="Quote"/>
+    <w:basedOn w:val="Normal"/>
+    <w:next w:val="Normal"/>
+    <w:link w:val="CitaCar"/>
+    <w:uiPriority w:val="29"/>
+    <w:qFormat/>
+    <w:rsid w:val="00EC39FC"/>
+    <w:pPr>
+      <w:spacing w:before="160"/>
+      <w:jc w:val="center"/>
+    </w:pPr>
+    <w:rPr>
+      <w:i/>
+      <w:iCs/>
+      <w:color w:val="404040" w:themeColor="text1" w:themeTint="BF"/>
+    </w:rPr>
+  </w:style>
+  <w:style w:type="character" w:customStyle="1" w:styleId="CitaCar">
+    <w:name w:val="Cita Car"/>
+    <w:basedOn w:val="Fuentedeprrafopredeter"/>
+    <w:link w:val="Cita"/>
+    <w:uiPriority w:val="29"/>
+    <w:rsid w:val="00EC39FC"/>
+    <w:rPr>
+      <w:i/>
+      <w:iCs/>
+      <w:color w:val="404040" w:themeColor="text1" w:themeTint="BF"/>
+    </w:rPr>
+  </w:style>
+  <w:style w:type="paragraph" w:styleId="Prrafodelista">
+    <w:name w:val="List Paragraph"/>
+    <w:basedOn w:val="Normal"/>
+    <w:uiPriority w:val="34"/>
+    <w:qFormat/>
+    <w:rsid w:val="00EC39FC"/>
+    <w:pPr>
+      <w:ind w:left="720"/>
+      <w:contextualSpacing/>
+    </w:pPr>
+  </w:style>
+  <w:style w:type="character" w:styleId="nfasisintenso">
+    <w:name w:val="Intense Emphasis"/>
+    <w:basedOn w:val="Fuentedeprrafopredeter"/>
+    <w:uiPriority w:val="21"/>
+    <w:qFormat/>
+    <w:rsid w:val="00EC39FC"/>
+    <w:rPr>
+      <w:i/>
+      <w:iCs/>
+      <w:color w:val="0F4761" w:themeColor="accent1" w:themeShade="BF"/>
+    </w:rPr>
+  </w:style>
+  <w:style w:type="paragraph" w:styleId="Citadestacada">
+    <w:name w:val="Intense Quote"/>
+    <w:basedOn w:val="Normal"/>
+    <w:next w:val="Normal"/>
+    <w:link w:val="CitadestacadaCar"/>
+    <w:uiPriority w:val="30"/>
+    <w:qFormat/>
+    <w:rsid w:val="00EC39FC"/>
+    <w:pPr>
+      <w:pBdr>
+        <w:top w:val="single" w:sz="4" w:space="10" w:color="0F4761" w:themeColor="accent1" w:themeShade="BF"/>
+        <w:bottom w:val="single" w:sz="4" w:space="10" w:color="0F4761" w:themeColor="accent1" w:themeShade="BF"/>
+      </w:pBdr>
+      <w:spacing w:before="360" w:after="360"/>
+      <w:ind w:left="864" w:right="864"/>
+      <w:jc w:val="center"/>
+    </w:pPr>
+    <w:rPr>
+      <w:i/>
+      <w:iCs/>
+      <w:color w:val="0F4761" w:themeColor="accent1" w:themeShade="BF"/>
+    </w:rPr>
+  </w:style>
+  <w:style w:type="character" w:customStyle="1" w:styleId="CitadestacadaCar">
+    <w:name w:val="Cita destacada Car"/>
+    <w:basedOn w:val="Fuentedeprrafopredeter"/>
+    <w:link w:val="Citadestacada"/>
+    <w:uiPriority w:val="30"/>
+    <w:rsid w:val="00EC39FC"/>
+    <w:rPr>
+      <w:i/>
+      <w:iCs/>
+      <w:color w:val="0F4761" w:themeColor="accent1" w:themeShade="BF"/>
+    </w:rPr>
+  </w:style>
+  <w:style w:type="character" w:styleId="Referenciaintensa">
+    <w:name w:val="Intense Reference"/>
+    <w:basedOn w:val="Fuentedeprrafopredeter"/>
+    <w:uiPriority w:val="32"/>
+    <w:qFormat/>
+    <w:rsid w:val="00EC39FC"/>
+    <w:rPr>
+      <w:b/>
+      <w:bCs/>
+      <w:smallCaps/>
+      <w:color w:val="0F4761" w:themeColor="accent1" w:themeShade="BF"/>
+      <w:spacing w:val="5"/>
+    </w:rPr>
+  </w:style>
   <w:style w:type="character" w:customStyle="1" w:styleId="WW8Num1z0">
     <w:name w:val="WW8Num1z0"/>
-    <w:rsid w:val="009D2109"/>
+    <w:rsid w:val="00EC39FC"/>
     <w:rPr>
       <w:rFonts w:ascii="Times New Roman" w:hAnsi="Times New Roman" w:cs="Times New Roman" w:hint="default"/>
       <w:b w:val="0"/>
@@ -19377,7 +22420,7 @@
   </w:style>
   <w:style w:type="character" w:customStyle="1" w:styleId="WW8Num2z0">
     <w:name w:val="WW8Num2z0"/>
-    <w:rsid w:val="009D2109"/>
+    <w:rsid w:val="00EC39FC"/>
     <w:rPr>
       <w:rFonts w:hint="default"/>
       <w:lang w:val="es-GT"/>
@@ -19385,28 +22428,28 @@
   </w:style>
   <w:style w:type="character" w:customStyle="1" w:styleId="WW8Num3z0">
     <w:name w:val="WW8Num3z0"/>
-    <w:rsid w:val="009D2109"/>
+    <w:rsid w:val="00EC39FC"/>
     <w:rPr>
       <w:rFonts w:hint="default"/>
     </w:rPr>
   </w:style>
   <w:style w:type="character" w:customStyle="1" w:styleId="WW8Num4z0">
     <w:name w:val="WW8Num4z0"/>
-    <w:rsid w:val="009D2109"/>
+    <w:rsid w:val="00EC39FC"/>
     <w:rPr>
       <w:rFonts w:hint="default"/>
     </w:rPr>
   </w:style>
   <w:style w:type="character" w:customStyle="1" w:styleId="WW8Num5z0">
     <w:name w:val="WW8Num5z0"/>
-    <w:rsid w:val="009D2109"/>
+    <w:rsid w:val="00EC39FC"/>
     <w:rPr>
       <w:rFonts w:hint="default"/>
     </w:rPr>
   </w:style>
   <w:style w:type="character" w:customStyle="1" w:styleId="WW8Num6z0">
     <w:name w:val="WW8Num6z0"/>
-    <w:rsid w:val="009D2109"/>
+    <w:rsid w:val="00EC39FC"/>
     <w:rPr>
       <w:rFonts w:hint="default"/>
       <w:lang w:val="es-GT"/>
@@ -19414,14 +22457,14 @@
   </w:style>
   <w:style w:type="character" w:customStyle="1" w:styleId="WW8Num7z0">
     <w:name w:val="WW8Num7z0"/>
-    <w:rsid w:val="009D2109"/>
+    <w:rsid w:val="00EC39FC"/>
     <w:rPr>
       <w:rFonts w:hint="default"/>
     </w:rPr>
   </w:style>
   <w:style w:type="character" w:customStyle="1" w:styleId="WW8Num8z0">
     <w:name w:val="WW8Num8z0"/>
-    <w:rsid w:val="009D2109"/>
+    <w:rsid w:val="00EC39FC"/>
     <w:rPr>
       <w:rFonts w:ascii="Times New Roman" w:hAnsi="Times New Roman" w:cs="Times New Roman" w:hint="default"/>
       <w:b w:val="0"/>
@@ -19433,7 +22476,7 @@
   </w:style>
   <w:style w:type="character" w:customStyle="1" w:styleId="WW8Num9z0">
     <w:name w:val="WW8Num9z0"/>
-    <w:rsid w:val="009D2109"/>
+    <w:rsid w:val="00EC39FC"/>
     <w:rPr>
       <w:rFonts w:hint="default"/>
       <w:lang w:val="es-MX"/>
@@ -19441,174 +22484,174 @@
   </w:style>
   <w:style w:type="character" w:customStyle="1" w:styleId="WW8Num9z1">
     <w:name w:val="WW8Num9z1"/>
-    <w:rsid w:val="009D2109"/>
+    <w:rsid w:val="00EC39FC"/>
   </w:style>
   <w:style w:type="character" w:customStyle="1" w:styleId="WW8Num9z2">
     <w:name w:val="WW8Num9z2"/>
-    <w:rsid w:val="009D2109"/>
+    <w:rsid w:val="00EC39FC"/>
   </w:style>
   <w:style w:type="character" w:customStyle="1" w:styleId="WW8Num9z3">
     <w:name w:val="WW8Num9z3"/>
-    <w:rsid w:val="009D2109"/>
+    <w:rsid w:val="00EC39FC"/>
   </w:style>
   <w:style w:type="character" w:customStyle="1" w:styleId="WW8Num9z4">
     <w:name w:val="WW8Num9z4"/>
-    <w:rsid w:val="009D2109"/>
+    <w:rsid w:val="00EC39FC"/>
   </w:style>
   <w:style w:type="character" w:customStyle="1" w:styleId="WW8Num9z5">
     <w:name w:val="WW8Num9z5"/>
-    <w:rsid w:val="009D2109"/>
+    <w:rsid w:val="00EC39FC"/>
   </w:style>
   <w:style w:type="character" w:customStyle="1" w:styleId="WW8Num9z6">
     <w:name w:val="WW8Num9z6"/>
-    <w:rsid w:val="009D2109"/>
+    <w:rsid w:val="00EC39FC"/>
   </w:style>
   <w:style w:type="character" w:customStyle="1" w:styleId="WW8Num9z7">
     <w:name w:val="WW8Num9z7"/>
-    <w:rsid w:val="009D2109"/>
+    <w:rsid w:val="00EC39FC"/>
   </w:style>
   <w:style w:type="character" w:customStyle="1" w:styleId="WW8Num9z8">
     <w:name w:val="WW8Num9z8"/>
-    <w:rsid w:val="009D2109"/>
+    <w:rsid w:val="00EC39FC"/>
   </w:style>
   <w:style w:type="character" w:customStyle="1" w:styleId="WW8Num1z1">
     <w:name w:val="WW8Num1z1"/>
-    <w:rsid w:val="009D2109"/>
+    <w:rsid w:val="00EC39FC"/>
   </w:style>
   <w:style w:type="character" w:customStyle="1" w:styleId="WW8Num1z2">
     <w:name w:val="WW8Num1z2"/>
-    <w:rsid w:val="009D2109"/>
+    <w:rsid w:val="00EC39FC"/>
   </w:style>
   <w:style w:type="character" w:customStyle="1" w:styleId="WW8Num1z3">
     <w:name w:val="WW8Num1z3"/>
-    <w:rsid w:val="009D2109"/>
+    <w:rsid w:val="00EC39FC"/>
   </w:style>
   <w:style w:type="character" w:customStyle="1" w:styleId="WW8Num1z4">
     <w:name w:val="WW8Num1z4"/>
-    <w:rsid w:val="009D2109"/>
+    <w:rsid w:val="00EC39FC"/>
   </w:style>
   <w:style w:type="character" w:customStyle="1" w:styleId="WW8Num1z5">
     <w:name w:val="WW8Num1z5"/>
-    <w:rsid w:val="009D2109"/>
+    <w:rsid w:val="00EC39FC"/>
   </w:style>
   <w:style w:type="character" w:customStyle="1" w:styleId="WW8Num1z6">
     <w:name w:val="WW8Num1z6"/>
-    <w:rsid w:val="009D2109"/>
+    <w:rsid w:val="00EC39FC"/>
   </w:style>
   <w:style w:type="character" w:customStyle="1" w:styleId="WW8Num1z7">
     <w:name w:val="WW8Num1z7"/>
-    <w:rsid w:val="009D2109"/>
+    <w:rsid w:val="00EC39FC"/>
   </w:style>
   <w:style w:type="character" w:customStyle="1" w:styleId="WW8Num1z8">
     <w:name w:val="WW8Num1z8"/>
-    <w:rsid w:val="009D2109"/>
+    <w:rsid w:val="00EC39FC"/>
   </w:style>
   <w:style w:type="character" w:customStyle="1" w:styleId="WW8Num5z1">
     <w:name w:val="WW8Num5z1"/>
-    <w:rsid w:val="009D2109"/>
+    <w:rsid w:val="00EC39FC"/>
   </w:style>
   <w:style w:type="character" w:customStyle="1" w:styleId="WW8Num5z2">
     <w:name w:val="WW8Num5z2"/>
-    <w:rsid w:val="009D2109"/>
+    <w:rsid w:val="00EC39FC"/>
   </w:style>
   <w:style w:type="character" w:customStyle="1" w:styleId="WW8Num5z3">
     <w:name w:val="WW8Num5z3"/>
-    <w:rsid w:val="009D2109"/>
+    <w:rsid w:val="00EC39FC"/>
   </w:style>
   <w:style w:type="character" w:customStyle="1" w:styleId="WW8Num5z4">
     <w:name w:val="WW8Num5z4"/>
-    <w:rsid w:val="009D2109"/>
+    <w:rsid w:val="00EC39FC"/>
   </w:style>
   <w:style w:type="character" w:customStyle="1" w:styleId="WW8Num5z5">
     <w:name w:val="WW8Num5z5"/>
-    <w:rsid w:val="009D2109"/>
+    <w:rsid w:val="00EC39FC"/>
   </w:style>
   <w:style w:type="character" w:customStyle="1" w:styleId="WW8Num5z6">
     <w:name w:val="WW8Num5z6"/>
-    <w:rsid w:val="009D2109"/>
+    <w:rsid w:val="00EC39FC"/>
   </w:style>
   <w:style w:type="character" w:customStyle="1" w:styleId="WW8Num5z7">
     <w:name w:val="WW8Num5z7"/>
-    <w:rsid w:val="009D2109"/>
+    <w:rsid w:val="00EC39FC"/>
   </w:style>
   <w:style w:type="character" w:customStyle="1" w:styleId="WW8Num5z8">
     <w:name w:val="WW8Num5z8"/>
-    <w:rsid w:val="009D2109"/>
+    <w:rsid w:val="00EC39FC"/>
   </w:style>
   <w:style w:type="character" w:customStyle="1" w:styleId="WW8Num8z1">
     <w:name w:val="WW8Num8z1"/>
-    <w:rsid w:val="009D2109"/>
+    <w:rsid w:val="00EC39FC"/>
   </w:style>
   <w:style w:type="character" w:customStyle="1" w:styleId="WW8Num8z2">
     <w:name w:val="WW8Num8z2"/>
-    <w:rsid w:val="009D2109"/>
+    <w:rsid w:val="00EC39FC"/>
   </w:style>
   <w:style w:type="character" w:customStyle="1" w:styleId="WW8Num8z3">
     <w:name w:val="WW8Num8z3"/>
-    <w:rsid w:val="009D2109"/>
+    <w:rsid w:val="00EC39FC"/>
   </w:style>
   <w:style w:type="character" w:customStyle="1" w:styleId="WW8Num8z4">
     <w:name w:val="WW8Num8z4"/>
-    <w:rsid w:val="009D2109"/>
+    <w:rsid w:val="00EC39FC"/>
   </w:style>
   <w:style w:type="character" w:customStyle="1" w:styleId="WW8Num8z5">
     <w:name w:val="WW8Num8z5"/>
-    <w:rsid w:val="009D2109"/>
+    <w:rsid w:val="00EC39FC"/>
   </w:style>
   <w:style w:type="character" w:customStyle="1" w:styleId="WW8Num8z6">
     <w:name w:val="WW8Num8z6"/>
-    <w:rsid w:val="009D2109"/>
+    <w:rsid w:val="00EC39FC"/>
   </w:style>
   <w:style w:type="character" w:customStyle="1" w:styleId="WW8Num8z7">
     <w:name w:val="WW8Num8z7"/>
-    <w:rsid w:val="009D2109"/>
+    <w:rsid w:val="00EC39FC"/>
   </w:style>
   <w:style w:type="character" w:customStyle="1" w:styleId="WW8Num8z8">
     <w:name w:val="WW8Num8z8"/>
-    <w:rsid w:val="009D2109"/>
+    <w:rsid w:val="00EC39FC"/>
   </w:style>
   <w:style w:type="character" w:customStyle="1" w:styleId="WW8Num10z0">
     <w:name w:val="WW8Num10z0"/>
-    <w:rsid w:val="009D2109"/>
+    <w:rsid w:val="00EC39FC"/>
     <w:rPr>
       <w:rFonts w:hint="default"/>
     </w:rPr>
   </w:style>
   <w:style w:type="character" w:customStyle="1" w:styleId="WW8Num10z1">
     <w:name w:val="WW8Num10z1"/>
-    <w:rsid w:val="009D2109"/>
+    <w:rsid w:val="00EC39FC"/>
   </w:style>
   <w:style w:type="character" w:customStyle="1" w:styleId="WW8Num10z2">
     <w:name w:val="WW8Num10z2"/>
-    <w:rsid w:val="009D2109"/>
+    <w:rsid w:val="00EC39FC"/>
   </w:style>
   <w:style w:type="character" w:customStyle="1" w:styleId="WW8Num10z3">
     <w:name w:val="WW8Num10z3"/>
-    <w:rsid w:val="009D2109"/>
+    <w:rsid w:val="00EC39FC"/>
   </w:style>
   <w:style w:type="character" w:customStyle="1" w:styleId="WW8Num10z4">
     <w:name w:val="WW8Num10z4"/>
-    <w:rsid w:val="009D2109"/>
+    <w:rsid w:val="00EC39FC"/>
   </w:style>
   <w:style w:type="character" w:customStyle="1" w:styleId="WW8Num10z5">
     <w:name w:val="WW8Num10z5"/>
-    <w:rsid w:val="009D2109"/>
+    <w:rsid w:val="00EC39FC"/>
   </w:style>
   <w:style w:type="character" w:customStyle="1" w:styleId="WW8Num10z6">
     <w:name w:val="WW8Num10z6"/>
-    <w:rsid w:val="009D2109"/>
+    <w:rsid w:val="00EC39FC"/>
   </w:style>
   <w:style w:type="character" w:customStyle="1" w:styleId="WW8Num10z7">
     <w:name w:val="WW8Num10z7"/>
-    <w:rsid w:val="009D2109"/>
+    <w:rsid w:val="00EC39FC"/>
   </w:style>
   <w:style w:type="character" w:customStyle="1" w:styleId="WW8Num10z8">
     <w:name w:val="WW8Num10z8"/>
-    <w:rsid w:val="009D2109"/>
+    <w:rsid w:val="00EC39FC"/>
   </w:style>
   <w:style w:type="character" w:customStyle="1" w:styleId="WW8Num11z0">
     <w:name w:val="WW8Num11z0"/>
-    <w:rsid w:val="009D2109"/>
+    <w:rsid w:val="00EC39FC"/>
     <w:rPr>
       <w:rFonts w:hint="default"/>
     </w:rPr>
@@ -19617,7 +22660,7 @@
     <w:name w:val="Encabezado1"/>
     <w:basedOn w:val="Normal"/>
     <w:next w:val="Textoindependiente"/>
-    <w:rsid w:val="009D2109"/>
+    <w:rsid w:val="00EC39FC"/>
     <w:pPr>
       <w:keepNext/>
       <w:spacing w:before="240" w:after="120"/>
@@ -19631,15 +22674,30 @@
   <w:style w:type="paragraph" w:styleId="Textoindependiente">
     <w:name w:val="Body Text"/>
     <w:basedOn w:val="Normal"/>
-    <w:rsid w:val="009D2109"/>
+    <w:link w:val="TextoindependienteCar"/>
+    <w:rsid w:val="00EC39FC"/>
     <w:pPr>
       <w:spacing w:after="120"/>
     </w:pPr>
   </w:style>
+  <w:style w:type="character" w:customStyle="1" w:styleId="TextoindependienteCar">
+    <w:name w:val="Texto independiente Car"/>
+    <w:basedOn w:val="Fuentedeprrafopredeter"/>
+    <w:link w:val="Textoindependiente"/>
+    <w:rsid w:val="00EC39FC"/>
+    <w:rPr>
+      <w:rFonts w:ascii="Times New Roman" w:eastAsia="Times New Roman" w:hAnsi="Times New Roman" w:cs="Times New Roman"/>
+      <w:kern w:val="0"/>
+      <w:sz w:val="24"/>
+      <w:szCs w:val="24"/>
+      <w:lang w:val="es-ES" w:eastAsia="ar-SA"/>
+      <w14:ligatures w14:val="none"/>
+    </w:rPr>
+  </w:style>
   <w:style w:type="paragraph" w:styleId="Lista">
     <w:name w:val="List"/>
     <w:basedOn w:val="Textoindependiente"/>
-    <w:rsid w:val="009D2109"/>
+    <w:rsid w:val="00EC39FC"/>
     <w:rPr>
       <w:rFonts w:cs="Mangal"/>
     </w:rPr>
@@ -19647,7 +22705,7 @@
   <w:style w:type="paragraph" w:customStyle="1" w:styleId="Etiqueta">
     <w:name w:val="Etiqueta"/>
     <w:basedOn w:val="Normal"/>
-    <w:rsid w:val="009D2109"/>
+    <w:rsid w:val="00EC39FC"/>
     <w:pPr>
       <w:suppressLineNumbers/>
       <w:spacing w:before="120" w:after="120"/>
@@ -19661,7 +22719,7 @@
   <w:style w:type="paragraph" w:customStyle="1" w:styleId="ndice">
     <w:name w:val="Índice"/>
     <w:basedOn w:val="Normal"/>
-    <w:rsid w:val="009D2109"/>
+    <w:rsid w:val="00EC39FC"/>
     <w:pPr>
       <w:suppressLineNumbers/>
     </w:pPr>
@@ -19672,7 +22730,7 @@
   <w:style w:type="paragraph" w:customStyle="1" w:styleId="Contenidodelatabla">
     <w:name w:val="Contenido de la tabla"/>
     <w:basedOn w:val="Normal"/>
-    <w:rsid w:val="009D2109"/>
+    <w:rsid w:val="00EC39FC"/>
     <w:pPr>
       <w:suppressLineNumbers/>
     </w:pPr>
@@ -19680,7 +22738,7 @@
   <w:style w:type="paragraph" w:customStyle="1" w:styleId="Encabezadodelatabla">
     <w:name w:val="Encabezado de la tabla"/>
     <w:basedOn w:val="Contenidodelatabla"/>
-    <w:rsid w:val="009D2109"/>
+    <w:rsid w:val="00EC39FC"/>
     <w:pPr>
       <w:jc w:val="center"/>
     </w:pPr>
@@ -19689,24 +22747,13 @@
       <w:bCs/>
     </w:rPr>
   </w:style>
-  <w:style w:type="paragraph" w:styleId="Prrafodelista">
-    <w:name w:val="List Paragraph"/>
-    <w:basedOn w:val="Normal"/>
-    <w:uiPriority w:val="34"/>
-    <w:qFormat/>
-    <w:rsid w:val="00BA1DE6"/>
-    <w:pPr>
-      <w:ind w:left="720"/>
-      <w:contextualSpacing/>
-    </w:pPr>
-  </w:style>
   <w:style w:type="paragraph" w:styleId="Encabezado">
     <w:name w:val="header"/>
     <w:basedOn w:val="Normal"/>
     <w:link w:val="EncabezadoCar"/>
     <w:uiPriority w:val="99"/>
     <w:unhideWhenUsed/>
-    <w:rsid w:val="004361AB"/>
+    <w:rsid w:val="00EC39FC"/>
     <w:pPr>
       <w:tabs>
         <w:tab w:val="center" w:pos="4419"/>
@@ -19719,11 +22766,14 @@
     <w:basedOn w:val="Fuentedeprrafopredeter"/>
     <w:link w:val="Encabezado"/>
     <w:uiPriority w:val="99"/>
-    <w:rsid w:val="004361AB"/>
+    <w:rsid w:val="00EC39FC"/>
     <w:rPr>
+      <w:rFonts w:ascii="Times New Roman" w:eastAsia="Times New Roman" w:hAnsi="Times New Roman" w:cs="Times New Roman"/>
+      <w:kern w:val="0"/>
       <w:sz w:val="24"/>
       <w:szCs w:val="24"/>
       <w:lang w:val="es-ES" w:eastAsia="ar-SA"/>
+      <w14:ligatures w14:val="none"/>
     </w:rPr>
   </w:style>
   <w:style w:type="paragraph" w:styleId="Piedepgina">
@@ -19732,7 +22782,7 @@
     <w:link w:val="PiedepginaCar"/>
     <w:uiPriority w:val="99"/>
     <w:unhideWhenUsed/>
-    <w:rsid w:val="004361AB"/>
+    <w:rsid w:val="00EC39FC"/>
     <w:pPr>
       <w:tabs>
         <w:tab w:val="center" w:pos="4419"/>
@@ -19745,18 +22795,135 @@
     <w:basedOn w:val="Fuentedeprrafopredeter"/>
     <w:link w:val="Piedepgina"/>
     <w:uiPriority w:val="99"/>
-    <w:rsid w:val="004361AB"/>
+    <w:rsid w:val="00EC39FC"/>
     <w:rPr>
+      <w:rFonts w:ascii="Times New Roman" w:eastAsia="Times New Roman" w:hAnsi="Times New Roman" w:cs="Times New Roman"/>
+      <w:kern w:val="0"/>
       <w:sz w:val="24"/>
       <w:szCs w:val="24"/>
       <w:lang w:val="es-ES" w:eastAsia="ar-SA"/>
+      <w14:ligatures w14:val="none"/>
+    </w:rPr>
+  </w:style>
+  <w:style w:type="paragraph" w:styleId="TtuloTDC">
+    <w:name w:val="TOC Heading"/>
+    <w:basedOn w:val="Ttulo1"/>
+    <w:next w:val="Normal"/>
+    <w:uiPriority w:val="39"/>
+    <w:unhideWhenUsed/>
+    <w:qFormat/>
+    <w:rsid w:val="00EC39FC"/>
+    <w:pPr>
+      <w:spacing w:before="240"/>
+      <w:ind w:left="360" w:hanging="360"/>
+      <w:outlineLvl w:val="9"/>
+    </w:pPr>
+    <w:rPr>
+      <w:sz w:val="32"/>
+      <w:szCs w:val="32"/>
+      <w:lang w:eastAsia="es-MX"/>
+    </w:rPr>
+  </w:style>
+  <w:style w:type="paragraph" w:styleId="TDC1">
+    <w:name w:val="toc 1"/>
+    <w:basedOn w:val="Normal"/>
+    <w:next w:val="Normal"/>
+    <w:autoRedefine/>
+    <w:uiPriority w:val="39"/>
+    <w:unhideWhenUsed/>
+    <w:rsid w:val="005D3C72"/>
+    <w:pPr>
+      <w:spacing w:after="100"/>
+    </w:pPr>
+    <w:rPr>
+      <w:b/>
+    </w:rPr>
+  </w:style>
+  <w:style w:type="character" w:styleId="Hipervnculo">
+    <w:name w:val="Hyperlink"/>
+    <w:basedOn w:val="Fuentedeprrafopredeter"/>
+    <w:uiPriority w:val="99"/>
+    <w:unhideWhenUsed/>
+    <w:rsid w:val="00EC39FC"/>
+    <w:rPr>
+      <w:color w:val="467886" w:themeColor="hyperlink"/>
+      <w:u w:val="single"/>
+    </w:rPr>
+  </w:style>
+  <w:style w:type="paragraph" w:customStyle="1" w:styleId="Titulo3">
+    <w:name w:val="Titulo 3"/>
+    <w:basedOn w:val="Normal"/>
+    <w:next w:val="Normal"/>
+    <w:link w:val="Titulo3Car"/>
+    <w:qFormat/>
+    <w:rsid w:val="00EC39FC"/>
+    <w:pPr>
+      <w:numPr>
+        <w:ilvl w:val="2"/>
+        <w:numId w:val="25"/>
+      </w:numPr>
+      <w:spacing w:line="480" w:lineRule="auto"/>
+    </w:pPr>
+    <w:rPr>
+      <w:b/>
+      <w:color w:val="000000" w:themeColor="text1"/>
+      <w:lang w:val="es-GT"/>
+    </w:rPr>
+  </w:style>
+  <w:style w:type="character" w:customStyle="1" w:styleId="Titulo3Car">
+    <w:name w:val="Titulo 3 Car"/>
+    <w:basedOn w:val="Ttulo1Car"/>
+    <w:link w:val="Titulo3"/>
+    <w:rsid w:val="00EC39FC"/>
+    <w:rPr>
+      <w:rFonts w:ascii="Times New Roman" w:eastAsia="Times New Roman" w:hAnsi="Times New Roman" w:cs="Times New Roman"/>
+      <w:b/>
+      <w:color w:val="000000" w:themeColor="text1"/>
+      <w:kern w:val="0"/>
+      <w:sz w:val="24"/>
+      <w:szCs w:val="24"/>
+      <w:lang w:val="es-GT" w:eastAsia="ar-SA"/>
+      <w14:ligatures w14:val="none"/>
+    </w:rPr>
+  </w:style>
+  <w:style w:type="paragraph" w:styleId="TDC2">
+    <w:name w:val="toc 2"/>
+    <w:basedOn w:val="Normal"/>
+    <w:next w:val="Normal"/>
+    <w:autoRedefine/>
+    <w:uiPriority w:val="39"/>
+    <w:unhideWhenUsed/>
+    <w:rsid w:val="005D0039"/>
+    <w:pPr>
+      <w:spacing w:after="100"/>
+      <w:ind w:left="240"/>
+    </w:pPr>
+  </w:style>
+  <w:style w:type="paragraph" w:styleId="TDC3">
+    <w:name w:val="toc 3"/>
+    <w:basedOn w:val="Normal"/>
+    <w:next w:val="Normal"/>
+    <w:autoRedefine/>
+    <w:uiPriority w:val="39"/>
+    <w:unhideWhenUsed/>
+    <w:rsid w:val="005D3C72"/>
+    <w:pPr>
+      <w:suppressAutoHyphens w:val="0"/>
+      <w:spacing w:after="100" w:line="259" w:lineRule="auto"/>
+      <w:ind w:left="440"/>
+    </w:pPr>
+    <w:rPr>
+      <w:rFonts w:asciiTheme="minorHAnsi" w:eastAsiaTheme="minorEastAsia" w:hAnsiTheme="minorHAnsi"/>
+      <w:sz w:val="22"/>
+      <w:szCs w:val="22"/>
+      <w:lang w:val="es-MX" w:eastAsia="es-MX"/>
     </w:rPr>
   </w:style>
 </w:styles>
 </file>
 
 <file path=word/theme/theme1.xml><?xml version="1.0" encoding="utf-8"?>
-<a:theme xmlns:a="http://schemas.openxmlformats.org/drawingml/2006/main" name="Office Theme">
+<a:theme xmlns:a="http://schemas.openxmlformats.org/drawingml/2006/main" name="Tema de Office">
   <a:themeElements>
     <a:clrScheme name="Office">
       <a:dk1>
@@ -19766,44 +22933,44 @@
         <a:sysClr val="window" lastClr="FFFFFF"/>
       </a:lt1>
       <a:dk2>
-        <a:srgbClr val="1F497D"/>
+        <a:srgbClr val="0E2841"/>
       </a:dk2>
       <a:lt2>
-        <a:srgbClr val="EEECE1"/>
+        <a:srgbClr val="E8E8E8"/>
       </a:lt2>
       <a:accent1>
-        <a:srgbClr val="4F81BD"/>
+        <a:srgbClr val="156082"/>
       </a:accent1>
       <a:accent2>
-        <a:srgbClr val="C0504D"/>
+        <a:srgbClr val="E97132"/>
       </a:accent2>
       <a:accent3>
-        <a:srgbClr val="9BBB59"/>
+        <a:srgbClr val="196B24"/>
       </a:accent3>
       <a:accent4>
-        <a:srgbClr val="8064A2"/>
+        <a:srgbClr val="0F9ED5"/>
       </a:accent4>
       <a:accent5>
-        <a:srgbClr val="4BACC6"/>
+        <a:srgbClr val="A02B93"/>
       </a:accent5>
       <a:accent6>
-        <a:srgbClr val="F79646"/>
+        <a:srgbClr val="4EA72E"/>
       </a:accent6>
       <a:hlink>
-        <a:srgbClr val="0000FF"/>
+        <a:srgbClr val="467886"/>
       </a:hlink>
       <a:folHlink>
-        <a:srgbClr val="800080"/>
+        <a:srgbClr val="96607D"/>
       </a:folHlink>
     </a:clrScheme>
     <a:fontScheme name="Office">
       <a:majorFont>
-        <a:latin typeface="Cambria"/>
+        <a:latin typeface="Aptos Display" panose="02110004020202020204"/>
         <a:ea typeface=""/>
         <a:cs typeface=""/>
-        <a:font script="Jpan" typeface="ＭＳ ゴシック"/>
+        <a:font script="Jpan" typeface="游ゴシック Light"/>
         <a:font script="Hang" typeface="맑은 고딕"/>
-        <a:font script="Hans" typeface="宋体"/>
+        <a:font script="Hans" typeface="等线 Light"/>
         <a:font script="Hant" typeface="新細明體"/>
         <a:font script="Arab" typeface="Times New Roman"/>
         <a:font script="Hebr" typeface="Times New Roman"/>
@@ -19830,14 +22997,32 @@
         <a:font script="Mong" typeface="Mongolian Baiti"/>
         <a:font script="Viet" typeface="Times New Roman"/>
         <a:font script="Uigh" typeface="Microsoft Uighur"/>
+        <a:font script="Geor" typeface="Sylfaen"/>
+        <a:font script="Armn" typeface="Arial"/>
+        <a:font script="Bugi" typeface="Leelawadee UI"/>
+        <a:font script="Bopo" typeface="Microsoft JhengHei"/>
+        <a:font script="Java" typeface="Javanese Text"/>
+        <a:font script="Lisu" typeface="Segoe UI"/>
+        <a:font script="Mymr" typeface="Myanmar Text"/>
+        <a:font script="Nkoo" typeface="Ebrima"/>
+        <a:font script="Olck" typeface="Nirmala UI"/>
+        <a:font script="Osma" typeface="Ebrima"/>
+        <a:font script="Phag" typeface="Phagspa"/>
+        <a:font script="Syrn" typeface="Estrangelo Edessa"/>
+        <a:font script="Syrj" typeface="Estrangelo Edessa"/>
+        <a:font script="Syre" typeface="Estrangelo Edessa"/>
+        <a:font script="Sora" typeface="Nirmala UI"/>
+        <a:font script="Tale" typeface="Microsoft Tai Le"/>
+        <a:font script="Talu" typeface="Microsoft New Tai Lue"/>
+        <a:font script="Tfng" typeface="Ebrima"/>
       </a:majorFont>
       <a:minorFont>
-        <a:latin typeface="Calibri"/>
+        <a:latin typeface="Aptos" panose="02110004020202020204"/>
         <a:ea typeface=""/>
         <a:cs typeface=""/>
-        <a:font script="Jpan" typeface="ＭＳ 明朝"/>
+        <a:font script="Jpan" typeface="游ゴシック"/>
         <a:font script="Hang" typeface="맑은 고딕"/>
-        <a:font script="Hans" typeface="宋体"/>
+        <a:font script="Hans" typeface="等线"/>
         <a:font script="Hant" typeface="新細明體"/>
         <a:font script="Arab" typeface="Arial"/>
         <a:font script="Hebr" typeface="Arial"/>
@@ -19864,6 +23049,24 @@
         <a:font script="Mong" typeface="Mongolian Baiti"/>
         <a:font script="Viet" typeface="Arial"/>
         <a:font script="Uigh" typeface="Microsoft Uighur"/>
+        <a:font script="Geor" typeface="Sylfaen"/>
+        <a:font script="Armn" typeface="Arial"/>
+        <a:font script="Bugi" typeface="Leelawadee UI"/>
+        <a:font script="Bopo" typeface="Microsoft JhengHei"/>
+        <a:font script="Java" typeface="Javanese Text"/>
+        <a:font script="Lisu" typeface="Segoe UI"/>
+        <a:font script="Mymr" typeface="Myanmar Text"/>
+        <a:font script="Nkoo" typeface="Ebrima"/>
+        <a:font script="Olck" typeface="Nirmala UI"/>
+        <a:font script="Osma" typeface="Ebrima"/>
+        <a:font script="Phag" typeface="Phagspa"/>
+        <a:font script="Syrn" typeface="Estrangelo Edessa"/>
+        <a:font script="Syrj" typeface="Estrangelo Edessa"/>
+        <a:font script="Syre" typeface="Estrangelo Edessa"/>
+        <a:font script="Sora" typeface="Nirmala UI"/>
+        <a:font script="Tale" typeface="Microsoft Tai Le"/>
+        <a:font script="Talu" typeface="Microsoft New Tai Lue"/>
+        <a:font script="Tfng" typeface="Ebrima"/>
       </a:minorFont>
     </a:fontScheme>
     <a:fmtScheme name="Office">
@@ -19875,166 +23078,142 @@
           <a:gsLst>
             <a:gs pos="0">
               <a:schemeClr val="phClr">
-                <a:tint val="50000"/>
-                <a:satMod val="300000"/>
+                <a:lumMod val="110000"/>
+                <a:satMod val="105000"/>
+                <a:tint val="67000"/>
               </a:schemeClr>
             </a:gs>
-            <a:gs pos="35000">
+            <a:gs pos="50000">
               <a:schemeClr val="phClr">
-                <a:tint val="37000"/>
-                <a:satMod val="300000"/>
+                <a:lumMod val="105000"/>
+                <a:satMod val="103000"/>
+                <a:tint val="73000"/>
               </a:schemeClr>
             </a:gs>
             <a:gs pos="100000">
               <a:schemeClr val="phClr">
-                <a:tint val="15000"/>
-                <a:satMod val="350000"/>
+                <a:lumMod val="105000"/>
+                <a:satMod val="109000"/>
+                <a:tint val="81000"/>
               </a:schemeClr>
             </a:gs>
           </a:gsLst>
-          <a:lin ang="16200000" scaled="1"/>
+          <a:lin ang="5400000" scaled="0"/>
         </a:gradFill>
         <a:gradFill rotWithShape="1">
           <a:gsLst>
             <a:gs pos="0">
               <a:schemeClr val="phClr">
-                <a:shade val="51000"/>
-                <a:satMod val="130000"/>
+                <a:satMod val="103000"/>
+                <a:lumMod val="102000"/>
+                <a:tint val="94000"/>
               </a:schemeClr>
             </a:gs>
-            <a:gs pos="80000">
+            <a:gs pos="50000">
               <a:schemeClr val="phClr">
-                <a:shade val="93000"/>
-                <a:satMod val="130000"/>
+                <a:satMod val="110000"/>
+                <a:lumMod val="100000"/>
+                <a:shade val="100000"/>
               </a:schemeClr>
             </a:gs>
             <a:gs pos="100000">
               <a:schemeClr val="phClr">
-                <a:shade val="94000"/>
-                <a:satMod val="135000"/>
+                <a:lumMod val="99000"/>
+                <a:satMod val="120000"/>
+                <a:shade val="78000"/>
               </a:schemeClr>
             </a:gs>
           </a:gsLst>
-          <a:lin ang="16200000" scaled="0"/>
+          <a:lin ang="5400000" scaled="0"/>
         </a:gradFill>
       </a:fillStyleLst>
       <a:lnStyleLst>
-        <a:ln w="9525" cap="flat" cmpd="sng" algn="ctr">
-          <a:solidFill>
-            <a:schemeClr val="phClr">
-              <a:shade val="95000"/>
-              <a:satMod val="105000"/>
-            </a:schemeClr>
-          </a:solidFill>
-          <a:prstDash val="solid"/>
-        </a:ln>
-        <a:ln w="25400" cap="flat" cmpd="sng" algn="ctr">
+        <a:ln w="6350" cap="flat" cmpd="sng" algn="ctr">
           <a:solidFill>
             <a:schemeClr val="phClr"/>
           </a:solidFill>
           <a:prstDash val="solid"/>
+          <a:miter lim="800000"/>
         </a:ln>
-        <a:ln w="38100" cap="flat" cmpd="sng" algn="ctr">
+        <a:ln w="12700" cap="flat" cmpd="sng" algn="ctr">
           <a:solidFill>
             <a:schemeClr val="phClr"/>
           </a:solidFill>
           <a:prstDash val="solid"/>
+          <a:miter lim="800000"/>
+        </a:ln>
+        <a:ln w="19050" cap="flat" cmpd="sng" algn="ctr">
+          <a:solidFill>
+            <a:schemeClr val="phClr"/>
+          </a:solidFill>
+          <a:prstDash val="solid"/>
+          <a:miter lim="800000"/>
         </a:ln>
       </a:lnStyleLst>
       <a:effectStyleLst>
         <a:effectStyle>
+          <a:effectLst/>
+        </a:effectStyle>
+        <a:effectStyle>
+          <a:effectLst/>
+        </a:effectStyle>
+        <a:effectStyle>
           <a:effectLst>
-            <a:outerShdw blurRad="40000" dist="20000" dir="5400000" rotWithShape="0">
+            <a:outerShdw blurRad="57150" dist="19050" dir="5400000" algn="ctr" rotWithShape="0">
               <a:srgbClr val="000000">
-                <a:alpha val="38000"/>
+                <a:alpha val="63000"/>
               </a:srgbClr>
             </a:outerShdw>
           </a:effectLst>
-        </a:effectStyle>
-        <a:effectStyle>
-          <a:effectLst>
-            <a:outerShdw blurRad="40000" dist="23000" dir="5400000" rotWithShape="0">
-              <a:srgbClr val="000000">
-                <a:alpha val="35000"/>
-              </a:srgbClr>
-            </a:outerShdw>
-          </a:effectLst>
-        </a:effectStyle>
-        <a:effectStyle>
-          <a:effectLst>
-            <a:outerShdw blurRad="40000" dist="23000" dir="5400000" rotWithShape="0">
-              <a:srgbClr val="000000">
-                <a:alpha val="35000"/>
-              </a:srgbClr>
-            </a:outerShdw>
-          </a:effectLst>
-          <a:scene3d>
-            <a:camera prst="orthographicFront">
-              <a:rot lat="0" lon="0" rev="0"/>
-            </a:camera>
-            <a:lightRig rig="threePt" dir="t">
-              <a:rot lat="0" lon="0" rev="1200000"/>
-            </a:lightRig>
-          </a:scene3d>
-          <a:sp3d>
-            <a:bevelT w="63500" h="25400"/>
-          </a:sp3d>
         </a:effectStyle>
       </a:effectStyleLst>
       <a:bgFillStyleLst>
         <a:solidFill>
           <a:schemeClr val="phClr"/>
         </a:solidFill>
+        <a:solidFill>
+          <a:schemeClr val="phClr">
+            <a:tint val="95000"/>
+            <a:satMod val="170000"/>
+          </a:schemeClr>
+        </a:solidFill>
         <a:gradFill rotWithShape="1">
           <a:gsLst>
             <a:gs pos="0">
               <a:schemeClr val="phClr">
-                <a:tint val="40000"/>
-                <a:satMod val="350000"/>
+                <a:tint val="93000"/>
+                <a:satMod val="150000"/>
+                <a:shade val="98000"/>
+                <a:lumMod val="102000"/>
               </a:schemeClr>
             </a:gs>
-            <a:gs pos="40000">
+            <a:gs pos="50000">
               <a:schemeClr val="phClr">
-                <a:tint val="45000"/>
-                <a:shade val="99000"/>
-                <a:satMod val="350000"/>
+                <a:tint val="98000"/>
+                <a:satMod val="130000"/>
+                <a:shade val="90000"/>
+                <a:lumMod val="103000"/>
               </a:schemeClr>
             </a:gs>
             <a:gs pos="100000">
               <a:schemeClr val="phClr">
-                <a:shade val="20000"/>
-                <a:satMod val="255000"/>
+                <a:shade val="63000"/>
+                <a:satMod val="120000"/>
               </a:schemeClr>
             </a:gs>
           </a:gsLst>
-          <a:path path="circle">
-            <a:fillToRect l="50000" t="-80000" r="50000" b="180000"/>
-          </a:path>
-        </a:gradFill>
-        <a:gradFill rotWithShape="1">
-          <a:gsLst>
-            <a:gs pos="0">
-              <a:schemeClr val="phClr">
-                <a:tint val="80000"/>
-                <a:satMod val="300000"/>
-              </a:schemeClr>
-            </a:gs>
-            <a:gs pos="100000">
-              <a:schemeClr val="phClr">
-                <a:shade val="30000"/>
-                <a:satMod val="200000"/>
-              </a:schemeClr>
-            </a:gs>
-          </a:gsLst>
-          <a:path path="circle">
-            <a:fillToRect l="50000" t="50000" r="50000" b="50000"/>
-          </a:path>
+          <a:lin ang="5400000" scaled="0"/>
         </a:gradFill>
       </a:bgFillStyleLst>
     </a:fmtScheme>
   </a:themeElements>
   <a:objectDefaults/>
   <a:extraClrSchemeLst/>
+  <a:extLst>
+    <a:ext uri="{05A4C25C-085E-4340-85A3-A5531E510DB2}">
+      <thm15:themeFamily xmlns:thm15="http://schemas.microsoft.com/office/thememl/2012/main" name="Office Theme" id="{62F939B6-93AF-4DB8-9C6B-D6C7DFDC589F}" vid="{4A3C46E8-61CC-4603-A589-7422A47A8E4A}"/>
+    </a:ext>
+  </a:extLst>
 </a:theme>
 </file>
 
@@ -20043,7 +23222,7 @@
 </file>
 
 <file path=customXml/itemProps1.xml><?xml version="1.0" encoding="utf-8"?>
-<ds:datastoreItem xmlns:ds="http://schemas.openxmlformats.org/officeDocument/2006/customXml" ds:itemID="{D3F0C7BB-7EFE-494D-BEE3-02BA76983AD4}">
+<ds:datastoreItem xmlns:ds="http://schemas.openxmlformats.org/officeDocument/2006/customXml" ds:itemID="{A8F559D5-2353-4B2F-9073-35452EFD23A8}">
   <ds:schemaRefs>
     <ds:schemaRef ds:uri="http://schemas.openxmlformats.org/officeDocument/2006/bibliography"/>
   </ds:schemaRefs>
